--- a/Documentazione/Relazione e Manuale.docx
+++ b/Documentazione/Relazione e Manuale.docx
@@ -6,12 +6,14 @@
       <w:pPr>
         <w:jc w:val="center"/>
         <w:rPr>
+          <w:rFonts w:cstheme="minorHAnsi"/>
           <w:sz w:val="32"/>
           <w:szCs w:val="32"/>
         </w:rPr>
       </w:pPr>
       <w:r>
         <w:rPr>
+          <w:rFonts w:cstheme="minorHAnsi"/>
           <w:sz w:val="32"/>
           <w:szCs w:val="32"/>
         </w:rPr>
@@ -22,24 +24,23 @@
       <w:pPr>
         <w:jc w:val="center"/>
         <w:rPr>
-          <w:sz w:val="32"/>
-          <w:szCs w:val="32"/>
-        </w:rPr>
-      </w:pPr>
-    </w:p>
-    <w:p>
-      <w:pPr>
-        <w:rPr>
-          <w:rFonts w:cstheme="minorHAnsi"/>
-          <w:sz w:val="28"/>
-          <w:szCs w:val="28"/>
-        </w:rPr>
-      </w:pPr>
-      <w:r>
-        <w:rPr>
-          <w:rFonts w:cstheme="minorHAnsi"/>
-          <w:sz w:val="28"/>
-          <w:szCs w:val="28"/>
+          <w:rFonts w:cstheme="minorHAnsi"/>
+        </w:rPr>
+      </w:pPr>
+    </w:p>
+    <w:p>
+      <w:pPr>
+        <w:rPr>
+          <w:rFonts w:cstheme="minorHAnsi"/>
+          <w:b/>
+          <w:bCs/>
+        </w:rPr>
+      </w:pPr>
+      <w:r>
+        <w:rPr>
+          <w:rFonts w:cstheme="minorHAnsi"/>
+          <w:b/>
+          <w:bCs/>
         </w:rPr>
         <w:t xml:space="preserve">DESCRIZIONE DEL METODO ADOTTATO: </w:t>
       </w:r>
@@ -48,24 +49,1156 @@
       <w:pPr>
         <w:rPr>
           <w:rFonts w:cstheme="minorHAnsi"/>
-          <w:sz w:val="28"/>
-          <w:szCs w:val="28"/>
-        </w:rPr>
-      </w:pPr>
-      <w:r>
-        <w:rPr>
-          <w:rFonts w:cstheme="minorHAnsi"/>
-          <w:sz w:val="28"/>
-          <w:szCs w:val="28"/>
-        </w:rPr>
-        <w:t xml:space="preserve">milestones, </w:t>
+          <w:b/>
+          <w:bCs/>
+        </w:rPr>
+      </w:pPr>
+    </w:p>
+    <w:p>
+      <w:pPr>
+        <w:pStyle w:val="Normale1"/>
+        <w:rPr>
+          <w:rFonts w:asciiTheme="minorHAnsi" w:hAnsiTheme="minorHAnsi" w:cstheme="minorHAnsi"/>
+          <w:sz w:val="24"/>
+          <w:szCs w:val="24"/>
+        </w:rPr>
+      </w:pPr>
+      <w:r>
+        <w:rPr>
+          <w:rFonts w:asciiTheme="minorHAnsi" w:hAnsiTheme="minorHAnsi" w:cstheme="minorHAnsi"/>
+          <w:sz w:val="24"/>
+          <w:szCs w:val="24"/>
+        </w:rPr>
+        <w:t>Il progetto e la sua gestione sono stati sviluppati secondo</w:t>
+      </w:r>
+      <w:r>
+        <w:rPr>
+          <w:rFonts w:asciiTheme="minorHAnsi" w:hAnsiTheme="minorHAnsi" w:cstheme="minorHAnsi"/>
+          <w:sz w:val="24"/>
+          <w:szCs w:val="24"/>
+        </w:rPr>
+        <w:t xml:space="preserve"> la metodologia Scrum</w:t>
+      </w:r>
+      <w:r>
+        <w:rPr>
+          <w:rFonts w:asciiTheme="minorHAnsi" w:hAnsiTheme="minorHAnsi" w:cstheme="minorHAnsi"/>
+          <w:sz w:val="24"/>
+          <w:szCs w:val="24"/>
+        </w:rPr>
+        <w:t>.</w:t>
+      </w:r>
+      <w:r>
+        <w:rPr>
+          <w:rFonts w:asciiTheme="minorHAnsi" w:hAnsiTheme="minorHAnsi" w:cstheme="minorHAnsi"/>
+          <w:sz w:val="24"/>
+          <w:szCs w:val="24"/>
+        </w:rPr>
+        <w:t xml:space="preserve"> </w:t>
+      </w:r>
+    </w:p>
+    <w:p>
+      <w:pPr>
+        <w:pStyle w:val="Normale1"/>
+        <w:rPr>
+          <w:rFonts w:asciiTheme="minorHAnsi" w:hAnsiTheme="minorHAnsi" w:cstheme="minorHAnsi"/>
+          <w:sz w:val="24"/>
+          <w:szCs w:val="24"/>
+        </w:rPr>
+      </w:pPr>
+    </w:p>
+    <w:p>
+      <w:pPr>
+        <w:pStyle w:val="Normale1"/>
+        <w:numPr>
+          <w:ilvl w:val="0"/>
+          <w:numId w:val="6"/>
+        </w:numPr>
+        <w:rPr>
+          <w:rFonts w:asciiTheme="minorHAnsi" w:hAnsiTheme="minorHAnsi" w:cstheme="minorHAnsi"/>
+          <w:sz w:val="24"/>
+          <w:szCs w:val="24"/>
+        </w:rPr>
+      </w:pPr>
+      <w:r>
+        <w:rPr>
+          <w:rFonts w:asciiTheme="minorHAnsi" w:hAnsiTheme="minorHAnsi" w:cstheme="minorHAnsi"/>
+          <w:sz w:val="24"/>
+          <w:szCs w:val="24"/>
+        </w:rPr>
+        <w:t>RUOLI</w:t>
+      </w:r>
+    </w:p>
+    <w:p>
+      <w:r>
+        <w:rPr>
+          <w:shd w:val="clear" w:color="auto" w:fill="FFFFFF"/>
+        </w:rPr>
+        <w:t>Abbiamo utilizzato i</w:t>
+      </w:r>
+      <w:r>
+        <w:rPr>
+          <w:shd w:val="clear" w:color="auto" w:fill="FFFFFF"/>
+        </w:rPr>
+        <w:t xml:space="preserve"> ruoli definiti all’interno dello </w:t>
+      </w:r>
+      <w:r>
+        <w:t>Scrum Team</w:t>
+      </w:r>
+      <w:r>
+        <w:rPr>
+          <w:b/>
+          <w:bCs/>
+        </w:rPr>
+        <w:t xml:space="preserve"> </w:t>
+      </w:r>
+      <w:r>
+        <w:t>(</w:t>
+      </w:r>
+      <w:r>
+        <w:t>SCRUM MASTER, PRODUCT OWNER, DEVELOPMENT TEAM</w:t>
+      </w:r>
+      <w:r>
+        <w:t xml:space="preserve">), </w:t>
+      </w:r>
+      <w:r>
+        <w:rPr>
+          <w:shd w:val="clear" w:color="auto" w:fill="FFFFFF"/>
+        </w:rPr>
+        <w:t xml:space="preserve">e </w:t>
+      </w:r>
+      <w:r>
+        <w:rPr>
+          <w:shd w:val="clear" w:color="auto" w:fill="FFFFFF"/>
+        </w:rPr>
+        <w:t xml:space="preserve">abbiamo </w:t>
+      </w:r>
+      <w:r>
+        <w:rPr>
+          <w:shd w:val="clear" w:color="auto" w:fill="FFFFFF"/>
+        </w:rPr>
+        <w:t>lavora</w:t>
+      </w:r>
+      <w:r>
+        <w:rPr>
+          <w:shd w:val="clear" w:color="auto" w:fill="FFFFFF"/>
+        </w:rPr>
+        <w:t>t</w:t>
+      </w:r>
+      <w:r>
+        <w:rPr>
+          <w:shd w:val="clear" w:color="auto" w:fill="FFFFFF"/>
+        </w:rPr>
+        <w:t>o in stretta connessione per assicurare un continuo e veloce flusso di informazioni.</w:t>
+      </w:r>
+      <w:r>
+        <w:t xml:space="preserve"> Abbiamo ricoperto questi ruoli</w:t>
+      </w:r>
+      <w:r>
+        <w:t xml:space="preserve"> a rotazione.</w:t>
+      </w:r>
+      <w:r>
+        <w:t xml:space="preserve"> </w:t>
+      </w:r>
+    </w:p>
+    <w:p>
+      <w:r>
+        <w:t>Essendo solo 3 componenti all’interno del gruppo il membro che svolgeva il ruolo di Scrum Master svolgeva contemporaneamente anche il ruolo di componente del Development Team. In questo modo siamo riuscite a lavorare più velocemente ed efficacemente.</w:t>
+      </w:r>
+    </w:p>
+    <w:p>
+      <w:pPr>
+        <w:pStyle w:val="Normale1"/>
+        <w:rPr>
+          <w:rFonts w:asciiTheme="minorHAnsi" w:hAnsiTheme="minorHAnsi" w:cstheme="minorHAnsi"/>
+          <w:sz w:val="24"/>
+          <w:szCs w:val="24"/>
+        </w:rPr>
+      </w:pPr>
+    </w:p>
+    <w:p>
+      <w:pPr>
+        <w:pStyle w:val="Normale1"/>
+        <w:numPr>
+          <w:ilvl w:val="0"/>
+          <w:numId w:val="6"/>
+        </w:numPr>
+        <w:rPr>
+          <w:rFonts w:asciiTheme="minorHAnsi" w:hAnsiTheme="minorHAnsi" w:cstheme="minorHAnsi"/>
+          <w:sz w:val="24"/>
+          <w:szCs w:val="24"/>
+        </w:rPr>
+      </w:pPr>
+      <w:r>
+        <w:rPr>
+          <w:rFonts w:asciiTheme="minorHAnsi" w:hAnsiTheme="minorHAnsi" w:cstheme="minorHAnsi"/>
+          <w:sz w:val="24"/>
+          <w:szCs w:val="24"/>
+        </w:rPr>
+        <w:t>EVENTI</w:t>
+      </w:r>
+    </w:p>
+    <w:p>
+      <w:r>
+        <w:rPr>
+          <w:rFonts w:cstheme="minorHAnsi"/>
+          <w:lang w:eastAsia="it-IT"/>
+        </w:rPr>
+        <w:t xml:space="preserve">SPRINT PLANNING: </w:t>
+      </w:r>
+      <w:r>
+        <w:rPr>
+          <w:rFonts w:cstheme="minorHAnsi"/>
+          <w:lang w:eastAsia="it-IT"/>
+        </w:rPr>
+        <w:t xml:space="preserve">all’inizio </w:t>
+      </w:r>
+      <w:r>
+        <w:rPr>
+          <w:rFonts w:cstheme="minorHAnsi"/>
+          <w:lang w:eastAsia="it-IT"/>
+        </w:rPr>
+        <w:t>di ogni sprint</w:t>
+      </w:r>
+      <w:r>
+        <w:rPr>
+          <w:rFonts w:cstheme="minorHAnsi"/>
+          <w:lang w:eastAsia="it-IT"/>
+        </w:rPr>
+        <w:t xml:space="preserve"> abbiamo avuto </w:t>
+      </w:r>
+      <w:r>
+        <w:rPr>
+          <w:rFonts w:cstheme="minorHAnsi"/>
+          <w:lang w:eastAsia="it-IT"/>
+        </w:rPr>
+        <w:t>alcune</w:t>
+      </w:r>
+      <w:r>
+        <w:rPr>
+          <w:rFonts w:cstheme="minorHAnsi"/>
+          <w:lang w:eastAsia="it-IT"/>
+        </w:rPr>
+        <w:t xml:space="preserve"> riunion</w:t>
+      </w:r>
+      <w:r>
+        <w:rPr>
+          <w:rFonts w:cstheme="minorHAnsi"/>
+          <w:lang w:eastAsia="it-IT"/>
+        </w:rPr>
+        <w:t>i</w:t>
+      </w:r>
+      <w:r>
+        <w:rPr>
+          <w:rFonts w:cstheme="minorHAnsi"/>
+          <w:lang w:eastAsia="it-IT"/>
+        </w:rPr>
+        <w:t xml:space="preserve"> in cui il Product Owner ha stilato il Product Backlog e</w:t>
+      </w:r>
+      <w:r>
+        <w:rPr>
+          <w:rFonts w:cstheme="minorHAnsi"/>
+          <w:lang w:eastAsia="it-IT"/>
+        </w:rPr>
+        <w:t xml:space="preserve"> </w:t>
+      </w:r>
+      <w:r>
+        <w:rPr>
+          <w:rFonts w:cstheme="minorHAnsi"/>
+          <w:lang w:eastAsia="it-IT"/>
+        </w:rPr>
+        <w:t>descri</w:t>
+      </w:r>
+      <w:r>
+        <w:rPr>
+          <w:rFonts w:cstheme="minorHAnsi"/>
+          <w:lang w:eastAsia="it-IT"/>
+        </w:rPr>
+        <w:t>tto</w:t>
+      </w:r>
+      <w:r>
+        <w:rPr>
+          <w:rFonts w:cstheme="minorHAnsi"/>
+          <w:lang w:eastAsia="it-IT"/>
+        </w:rPr>
+        <w:t xml:space="preserve"> gli item più importanti e l’obiettivo da raggiungere nello sprint seguente. Al termine della riunione lo Scrum Master </w:t>
+      </w:r>
+      <w:r>
+        <w:rPr>
+          <w:rFonts w:cstheme="minorHAnsi"/>
+          <w:lang w:eastAsia="it-IT"/>
+        </w:rPr>
+        <w:t>ha</w:t>
+      </w:r>
+      <w:r>
+        <w:rPr>
+          <w:rFonts w:cstheme="minorHAnsi"/>
+          <w:lang w:eastAsia="it-IT"/>
+        </w:rPr>
+        <w:t xml:space="preserve"> compila</w:t>
+      </w:r>
+      <w:r>
+        <w:rPr>
+          <w:rFonts w:cstheme="minorHAnsi"/>
+          <w:lang w:eastAsia="it-IT"/>
+        </w:rPr>
+        <w:t>to</w:t>
+      </w:r>
+      <w:r>
+        <w:rPr>
+          <w:rFonts w:cstheme="minorHAnsi"/>
+          <w:lang w:eastAsia="it-IT"/>
+        </w:rPr>
+        <w:t xml:space="preserve"> lo Sprint Backlog</w:t>
+      </w:r>
+      <w:r>
+        <w:rPr>
+          <w:rFonts w:cstheme="minorHAnsi"/>
+          <w:lang w:eastAsia="it-IT"/>
+        </w:rPr>
+        <w:t xml:space="preserve">, dopo aver </w:t>
+      </w:r>
+      <w:r>
+        <w:t>suddivi</w:t>
+      </w:r>
+      <w:r>
+        <w:t xml:space="preserve">so </w:t>
+      </w:r>
+      <w:r>
+        <w:t xml:space="preserve">le user stories in tasks </w:t>
+      </w:r>
+      <w:r>
+        <w:t>risolvibili</w:t>
+      </w:r>
+      <w:r>
+        <w:t>.</w:t>
+      </w:r>
+    </w:p>
+    <w:p>
+      <w:pPr>
+        <w:rPr>
+          <w:rFonts w:cstheme="minorHAnsi"/>
+          <w:lang w:eastAsia="it-IT"/>
+        </w:rPr>
+      </w:pPr>
+      <w:r>
+        <w:rPr>
+          <w:rFonts w:cstheme="minorHAnsi"/>
+          <w:lang w:eastAsia="it-IT"/>
+        </w:rPr>
+        <w:t xml:space="preserve">DAILY SCRUM: </w:t>
+      </w:r>
+      <w:r>
+        <w:rPr>
+          <w:rFonts w:cstheme="minorHAnsi"/>
+          <w:lang w:eastAsia="it-IT"/>
+        </w:rPr>
+        <w:t xml:space="preserve">ogni mattina abbiamo avuto un </w:t>
+      </w:r>
+      <w:r>
+        <w:rPr>
+          <w:rFonts w:cstheme="minorHAnsi"/>
+          <w:lang w:eastAsia="it-IT"/>
+        </w:rPr>
+        <w:t xml:space="preserve">breve confronto </w:t>
+      </w:r>
+      <w:r>
+        <w:rPr>
+          <w:rFonts w:cstheme="minorHAnsi"/>
+          <w:lang w:eastAsia="it-IT"/>
+        </w:rPr>
+        <w:t xml:space="preserve">per </w:t>
+      </w:r>
+      <w:r>
+        <w:rPr>
+          <w:rFonts w:cstheme="minorHAnsi"/>
+          <w:lang w:eastAsia="it-IT"/>
+        </w:rPr>
+        <w:t>crea</w:t>
+      </w:r>
+      <w:r>
+        <w:rPr>
+          <w:rFonts w:cstheme="minorHAnsi"/>
+          <w:lang w:eastAsia="it-IT"/>
+        </w:rPr>
+        <w:t>re</w:t>
+      </w:r>
+      <w:r>
+        <w:rPr>
+          <w:rFonts w:cstheme="minorHAnsi"/>
+          <w:lang w:eastAsia="it-IT"/>
+        </w:rPr>
+        <w:t xml:space="preserve"> un piano </w:t>
+      </w:r>
+      <w:r>
+        <w:rPr>
+          <w:rFonts w:cstheme="minorHAnsi"/>
+          <w:lang w:eastAsia="it-IT"/>
+        </w:rPr>
+        <w:t xml:space="preserve">giornaliero </w:t>
+      </w:r>
+      <w:r>
+        <w:rPr>
+          <w:rFonts w:cstheme="minorHAnsi"/>
+          <w:lang w:eastAsia="it-IT"/>
+        </w:rPr>
+        <w:t xml:space="preserve">per </w:t>
+      </w:r>
+      <w:r>
+        <w:rPr>
+          <w:rFonts w:cstheme="minorHAnsi"/>
+          <w:lang w:eastAsia="it-IT"/>
+        </w:rPr>
+        <w:t>decidere</w:t>
+      </w:r>
+      <w:r>
+        <w:rPr>
+          <w:rFonts w:cstheme="minorHAnsi"/>
+          <w:lang w:eastAsia="it-IT"/>
+        </w:rPr>
+        <w:t xml:space="preserve"> e sincronizzare le attività.</w:t>
+      </w:r>
+    </w:p>
+    <w:p>
+      <w:pPr>
+        <w:rPr>
+          <w:rFonts w:cstheme="minorHAnsi"/>
+          <w:lang w:eastAsia="it-IT"/>
+        </w:rPr>
+      </w:pPr>
+      <w:r>
+        <w:rPr>
+          <w:rFonts w:cstheme="minorHAnsi"/>
+          <w:lang w:eastAsia="it-IT"/>
+        </w:rPr>
+        <w:t xml:space="preserve">SPRINT REVIEW: </w:t>
+      </w:r>
+      <w:r>
+        <w:rPr>
+          <w:rFonts w:cstheme="minorHAnsi"/>
+          <w:lang w:eastAsia="it-IT"/>
+        </w:rPr>
+        <w:t>abbiamo effettuato delle</w:t>
+      </w:r>
+      <w:r>
+        <w:rPr>
+          <w:rFonts w:cstheme="minorHAnsi"/>
+          <w:lang w:eastAsia="it-IT"/>
+        </w:rPr>
+        <w:t xml:space="preserve"> revision</w:t>
+      </w:r>
+      <w:r>
+        <w:rPr>
+          <w:rFonts w:cstheme="minorHAnsi"/>
+          <w:lang w:eastAsia="it-IT"/>
+        </w:rPr>
+        <w:t>i</w:t>
+      </w:r>
+      <w:r>
+        <w:rPr>
+          <w:rFonts w:cstheme="minorHAnsi"/>
+          <w:lang w:eastAsia="it-IT"/>
+        </w:rPr>
+        <w:t xml:space="preserve"> alla fine di ogni sprint per valutare se l’obiettivo prefissato </w:t>
+      </w:r>
+      <w:r>
+        <w:rPr>
+          <w:rFonts w:cstheme="minorHAnsi"/>
+          <w:lang w:eastAsia="it-IT"/>
+        </w:rPr>
+        <w:t>era</w:t>
+      </w:r>
+      <w:r>
+        <w:rPr>
+          <w:rFonts w:cstheme="minorHAnsi"/>
+          <w:lang w:eastAsia="it-IT"/>
+        </w:rPr>
+        <w:t xml:space="preserve"> stato raggiunto</w:t>
+      </w:r>
+      <w:r>
+        <w:rPr>
+          <w:rFonts w:cstheme="minorHAnsi"/>
+          <w:lang w:eastAsia="it-IT"/>
+        </w:rPr>
+        <w:t xml:space="preserve"> e se sorgevano delle problematiche da </w:t>
+      </w:r>
+      <w:r>
+        <w:rPr>
+          <w:rFonts w:cstheme="minorHAnsi"/>
+          <w:lang w:eastAsia="it-IT"/>
+        </w:rPr>
+        <w:t>risolvere</w:t>
+      </w:r>
+      <w:r>
+        <w:rPr>
+          <w:rFonts w:cstheme="minorHAnsi"/>
+          <w:lang w:eastAsia="it-IT"/>
+        </w:rPr>
+        <w:t xml:space="preserve">. </w:t>
+      </w:r>
+    </w:p>
+    <w:p>
+      <w:pPr>
+        <w:rPr>
+          <w:rFonts w:cstheme="minorHAnsi"/>
+          <w:lang w:eastAsia="it-IT"/>
+        </w:rPr>
+      </w:pPr>
+      <w:r>
+        <w:rPr>
+          <w:rFonts w:cstheme="minorHAnsi"/>
+          <w:lang w:eastAsia="it-IT"/>
+        </w:rPr>
+        <w:t xml:space="preserve">SPRINT RETROSPECTIVE: </w:t>
+      </w:r>
+      <w:r>
+        <w:rPr>
+          <w:rFonts w:cstheme="minorHAnsi"/>
+          <w:lang w:eastAsia="it-IT"/>
+        </w:rPr>
+        <w:t xml:space="preserve">alla fine di ogni sprint abbiamo svolto </w:t>
+      </w:r>
+      <w:r>
+        <w:rPr>
+          <w:rFonts w:cstheme="minorHAnsi"/>
+          <w:lang w:eastAsia="it-IT"/>
+        </w:rPr>
+        <w:t>un’ulteriore analisi per valutare cosa continuare a fare, cosa smettere di fare e cosa migliorare nello sprint successivo per ottenere performance ancora più efficienti.</w:t>
+      </w:r>
+    </w:p>
+    <w:p>
+      <w:pPr>
+        <w:pStyle w:val="Normale1"/>
+        <w:rPr>
+          <w:rFonts w:asciiTheme="minorHAnsi" w:hAnsiTheme="minorHAnsi" w:cstheme="minorHAnsi"/>
+          <w:sz w:val="24"/>
+          <w:szCs w:val="24"/>
+        </w:rPr>
+      </w:pPr>
+    </w:p>
+    <w:p>
+      <w:pPr>
+        <w:pStyle w:val="Paragrafoelenco"/>
+        <w:numPr>
+          <w:ilvl w:val="0"/>
+          <w:numId w:val="2"/>
+        </w:numPr>
+        <w:rPr>
+          <w:rFonts w:cstheme="minorHAnsi"/>
+        </w:rPr>
+      </w:pPr>
+      <w:r>
+        <w:rPr>
+          <w:rFonts w:cstheme="minorHAnsi"/>
+        </w:rPr>
+        <w:t>MILESTONES</w:t>
+      </w:r>
+    </w:p>
+    <w:p>
+      <w:pPr>
+        <w:rPr>
+          <w:rFonts w:cstheme="minorHAnsi"/>
+        </w:rPr>
+      </w:pPr>
+      <w:r>
+        <w:rPr>
+          <w:rFonts w:cstheme="minorHAnsi"/>
+        </w:rPr>
+        <w:t>Implementazione delle varie pagine grafiche</w:t>
+      </w:r>
+    </w:p>
+    <w:p>
+      <w:pPr>
+        <w:rPr>
+          <w:rFonts w:cstheme="minorHAnsi"/>
+        </w:rPr>
+      </w:pPr>
+      <w:r>
+        <w:rPr>
+          <w:rFonts w:cstheme="minorHAnsi"/>
+        </w:rPr>
+        <w:t>Login degli utenti</w:t>
+      </w:r>
+      <w:r>
+        <w:rPr>
+          <w:rFonts w:cstheme="minorHAnsi"/>
+        </w:rPr>
+        <w:t xml:space="preserve"> a seconda della tipologia (studente, docente, </w:t>
       </w:r>
       <w:proofErr w:type="spellStart"/>
       <w:r>
         <w:rPr>
           <w:rFonts w:cstheme="minorHAnsi"/>
-          <w:sz w:val="28"/>
-          <w:szCs w:val="28"/>
+        </w:rPr>
+        <w:t>ecc</w:t>
+      </w:r>
+      <w:proofErr w:type="spellEnd"/>
+      <w:r>
+        <w:rPr>
+          <w:rFonts w:cstheme="minorHAnsi"/>
+        </w:rPr>
+        <w:t>)</w:t>
+      </w:r>
+    </w:p>
+    <w:p>
+      <w:pPr>
+        <w:rPr>
+          <w:rFonts w:cstheme="minorHAnsi"/>
+        </w:rPr>
+      </w:pPr>
+      <w:r>
+        <w:rPr>
+          <w:rFonts w:cstheme="minorHAnsi"/>
+        </w:rPr>
+        <w:t>Collegamento dei metodi delle classi “database” con i metodi delle classi “</w:t>
+      </w:r>
+      <w:proofErr w:type="spellStart"/>
+      <w:r>
+        <w:rPr>
+          <w:rFonts w:cstheme="minorHAnsi"/>
+        </w:rPr>
+        <w:t>greeting</w:t>
+      </w:r>
+      <w:proofErr w:type="spellEnd"/>
+      <w:r>
+        <w:rPr>
+          <w:rFonts w:cstheme="minorHAnsi"/>
+        </w:rPr>
+        <w:t xml:space="preserve">” </w:t>
+      </w:r>
+    </w:p>
+    <w:p>
+      <w:pPr>
+        <w:rPr>
+          <w:rFonts w:cstheme="minorHAnsi"/>
+        </w:rPr>
+      </w:pPr>
+      <w:r>
+        <w:rPr>
+          <w:rFonts w:cstheme="minorHAnsi"/>
+        </w:rPr>
+        <w:t>Completamento metodi Studente</w:t>
+      </w:r>
+    </w:p>
+    <w:p>
+      <w:pPr>
+        <w:rPr>
+          <w:rFonts w:cstheme="minorHAnsi"/>
+        </w:rPr>
+      </w:pPr>
+      <w:r>
+        <w:rPr>
+          <w:rFonts w:cstheme="minorHAnsi"/>
+        </w:rPr>
+        <w:t xml:space="preserve">Completamento metodi </w:t>
+      </w:r>
+      <w:r>
+        <w:rPr>
+          <w:rFonts w:cstheme="minorHAnsi"/>
+        </w:rPr>
+        <w:t>Docente</w:t>
+      </w:r>
+    </w:p>
+    <w:p>
+      <w:pPr>
+        <w:rPr>
+          <w:rFonts w:cstheme="minorHAnsi"/>
+        </w:rPr>
+      </w:pPr>
+      <w:r>
+        <w:rPr>
+          <w:rFonts w:cstheme="minorHAnsi"/>
+        </w:rPr>
+        <w:t xml:space="preserve">Completamento metodi </w:t>
+      </w:r>
+      <w:r>
+        <w:rPr>
+          <w:rFonts w:cstheme="minorHAnsi"/>
+        </w:rPr>
+        <w:t>Amministratore</w:t>
+      </w:r>
+    </w:p>
+    <w:p>
+      <w:pPr>
+        <w:rPr>
+          <w:rFonts w:cstheme="minorHAnsi"/>
+        </w:rPr>
+      </w:pPr>
+      <w:r>
+        <w:rPr>
+          <w:rFonts w:cstheme="minorHAnsi"/>
+        </w:rPr>
+        <w:t xml:space="preserve">Completamento metodi </w:t>
+      </w:r>
+      <w:r>
+        <w:rPr>
+          <w:rFonts w:cstheme="minorHAnsi"/>
+        </w:rPr>
+        <w:t>Segreteria</w:t>
+      </w:r>
+    </w:p>
+    <w:p>
+      <w:pPr>
+        <w:pStyle w:val="Paragrafoelenco"/>
+        <w:rPr>
+          <w:rFonts w:cstheme="minorHAnsi"/>
+        </w:rPr>
+      </w:pPr>
+    </w:p>
+    <w:p>
+      <w:pPr>
+        <w:pStyle w:val="Paragrafoelenco"/>
+        <w:numPr>
+          <w:ilvl w:val="0"/>
+          <w:numId w:val="2"/>
+        </w:numPr>
+        <w:rPr>
+          <w:rFonts w:cstheme="minorHAnsi"/>
+        </w:rPr>
+      </w:pPr>
+      <w:r>
+        <w:rPr>
+          <w:rFonts w:cstheme="minorHAnsi"/>
+        </w:rPr>
+        <w:t>ISSUE</w:t>
+      </w:r>
+      <w:r>
+        <w:rPr>
+          <w:rFonts w:cstheme="minorHAnsi"/>
+        </w:rPr>
+        <w:t>S</w:t>
+      </w:r>
+    </w:p>
+    <w:p>
+      <w:pPr>
+        <w:rPr>
+          <w:rFonts w:cstheme="minorHAnsi"/>
+        </w:rPr>
+      </w:pPr>
+      <w:r>
+        <w:rPr>
+          <w:rFonts w:cstheme="minorHAnsi"/>
+        </w:rPr>
+        <w:t>Capire il funzionamento generale di GWT e la strutturazione dei package nel progetto</w:t>
+      </w:r>
+    </w:p>
+    <w:p>
+      <w:pPr>
+        <w:rPr>
+          <w:rFonts w:cstheme="minorHAnsi"/>
+        </w:rPr>
+      </w:pPr>
+      <w:r>
+        <w:rPr>
+          <w:rFonts w:cstheme="minorHAnsi"/>
+        </w:rPr>
+        <w:t>Rendere compatibili le versioni di GWT, Java, librerie per rendere il progetto funzionante</w:t>
+      </w:r>
+    </w:p>
+    <w:p>
+      <w:pPr>
+        <w:rPr>
+          <w:rFonts w:cstheme="minorHAnsi"/>
+        </w:rPr>
+      </w:pPr>
+      <w:r>
+        <w:rPr>
+          <w:rFonts w:cstheme="minorHAnsi"/>
+        </w:rPr>
+        <w:t>Capire il c</w:t>
+      </w:r>
+      <w:r>
+        <w:rPr>
+          <w:rFonts w:cstheme="minorHAnsi"/>
+        </w:rPr>
+        <w:t>ollegamento dei metodi delle classi “database” con i metodi delle classi “</w:t>
+      </w:r>
+      <w:proofErr w:type="spellStart"/>
+      <w:r>
+        <w:rPr>
+          <w:rFonts w:cstheme="minorHAnsi"/>
+        </w:rPr>
+        <w:t>greeting</w:t>
+      </w:r>
+      <w:proofErr w:type="spellEnd"/>
+      <w:r>
+        <w:rPr>
+          <w:rFonts w:cstheme="minorHAnsi"/>
+        </w:rPr>
+        <w:t xml:space="preserve">” </w:t>
+      </w:r>
+    </w:p>
+    <w:p>
+      <w:pPr>
+        <w:rPr>
+          <w:rFonts w:cstheme="minorHAnsi"/>
+        </w:rPr>
+      </w:pPr>
+      <w:r>
+        <w:rPr>
+          <w:rFonts w:cstheme="minorHAnsi"/>
+        </w:rPr>
+        <w:t xml:space="preserve">Strutturare i </w:t>
+      </w:r>
+      <w:proofErr w:type="spellStart"/>
+      <w:r>
+        <w:rPr>
+          <w:rFonts w:cstheme="minorHAnsi"/>
+        </w:rPr>
+        <w:t>BTreeMap</w:t>
+      </w:r>
+      <w:proofErr w:type="spellEnd"/>
+      <w:r>
+        <w:rPr>
+          <w:rFonts w:cstheme="minorHAnsi"/>
+        </w:rPr>
+        <w:t xml:space="preserve"> in modo efficace nel database</w:t>
+      </w:r>
+    </w:p>
+    <w:p>
+      <w:pPr>
+        <w:rPr>
+          <w:rFonts w:cstheme="minorHAnsi"/>
+        </w:rPr>
+      </w:pPr>
+    </w:p>
+    <w:p>
+      <w:pPr>
+        <w:pStyle w:val="Paragrafoelenco"/>
+        <w:numPr>
+          <w:ilvl w:val="0"/>
+          <w:numId w:val="2"/>
+        </w:numPr>
+        <w:rPr>
+          <w:rFonts w:cstheme="minorHAnsi"/>
+        </w:rPr>
+      </w:pPr>
+      <w:r>
+        <w:rPr>
+          <w:rFonts w:cstheme="minorHAnsi"/>
+        </w:rPr>
+        <w:t>USER STORIES</w:t>
+      </w:r>
+    </w:p>
+    <w:p>
+      <w:r>
+        <w:rPr>
+          <w:rFonts w:cstheme="minorHAnsi"/>
+        </w:rPr>
+        <w:t xml:space="preserve">Dopo aver </w:t>
+      </w:r>
+      <w:r>
+        <w:rPr>
+          <w:rFonts w:cstheme="minorHAnsi"/>
+        </w:rPr>
+        <w:t>creato il modello dei casi d’uso abbiamo creato le User Stories. Abbiamo fatto in modo che fossero scritte in modo semplice e subito comprensibile. Queste sono state poi utili per creare i task da inserire all’interno del product e dello sprint backlog. Abbiamo cercato di rendere i task</w:t>
+      </w:r>
+      <w:r>
+        <w:t xml:space="preserve"> problemi piccoli </w:t>
+      </w:r>
+      <w:r>
+        <w:t xml:space="preserve">e </w:t>
+      </w:r>
+      <w:r>
+        <w:t>risolvibili</w:t>
+      </w:r>
+      <w:r>
+        <w:t xml:space="preserve"> </w:t>
+      </w:r>
+      <w:r>
+        <w:t>in una singola giornata</w:t>
+      </w:r>
+      <w:r>
+        <w:t xml:space="preserve"> di lavoro</w:t>
+      </w:r>
+      <w:r>
+        <w:t>.</w:t>
+      </w:r>
+    </w:p>
+    <w:p>
+      <w:pPr>
+        <w:pStyle w:val="Paragrafoelenco"/>
+        <w:numPr>
+          <w:ilvl w:val="0"/>
+          <w:numId w:val="2"/>
+        </w:numPr>
+        <w:rPr>
+          <w:rFonts w:cstheme="minorHAnsi"/>
+        </w:rPr>
+      </w:pPr>
+      <w:r>
+        <w:rPr>
+          <w:rFonts w:cstheme="minorHAnsi"/>
+        </w:rPr>
+        <w:lastRenderedPageBreak/>
+        <w:t>CRITERI PER L’ASSEGNAZIONE DI PRIORITÀ AI TASK</w:t>
+      </w:r>
+    </w:p>
+    <w:p>
+      <w:pPr>
+        <w:rPr>
+          <w:rFonts w:cstheme="minorHAnsi"/>
+        </w:rPr>
+      </w:pPr>
+      <w:r>
+        <w:rPr>
+          <w:rFonts w:cstheme="minorHAnsi"/>
+        </w:rPr>
+        <w:t xml:space="preserve">Durante i primi sprint planning abbiamo cercato di assegnare delle priorità alle user stories prodotte. Abbiamo cercato di ragionare come se avessimo di fronte un committente e quindi di dare priorità alle funzionalità più basiche, ma che potessero comunque dare una solida base al progetto, per poi passare a quelle più complesse. </w:t>
+      </w:r>
+    </w:p>
+    <w:p>
+      <w:pPr>
+        <w:rPr>
+          <w:rFonts w:cstheme="minorHAnsi"/>
+        </w:rPr>
+      </w:pPr>
+      <w:r>
+        <w:rPr>
+          <w:rFonts w:cstheme="minorHAnsi"/>
+        </w:rPr>
+        <w:t>Per cominciare ci siamo concentrate sui task riguardanti le parti grafiche, per poi passare a quelli sull’implementazione del database.</w:t>
+      </w:r>
+    </w:p>
+    <w:p>
+      <w:pPr>
+        <w:rPr>
+          <w:rFonts w:cstheme="minorHAnsi"/>
+        </w:rPr>
+      </w:pPr>
+    </w:p>
+    <w:p>
+      <w:pPr>
+        <w:pStyle w:val="Paragrafoelenco"/>
+        <w:numPr>
+          <w:ilvl w:val="0"/>
+          <w:numId w:val="2"/>
+        </w:numPr>
+        <w:rPr>
+          <w:rFonts w:cstheme="minorHAnsi"/>
+        </w:rPr>
+      </w:pPr>
+      <w:r>
+        <w:rPr>
+          <w:rFonts w:cstheme="minorHAnsi"/>
+        </w:rPr>
+        <w:t>ARTEFATTI SCRUM</w:t>
+      </w:r>
+    </w:p>
+    <w:p>
+      <w:pPr>
+        <w:pStyle w:val="Paragrafoelenco"/>
+        <w:rPr>
+          <w:rFonts w:cstheme="minorHAnsi"/>
+          <w:u w:val="single"/>
+        </w:rPr>
+      </w:pPr>
+      <w:r>
+        <w:rPr>
+          <w:rFonts w:cstheme="minorHAnsi"/>
+          <w:u w:val="single"/>
+        </w:rPr>
+        <w:t>TRELLO</w:t>
+      </w:r>
+      <w:r>
+        <w:rPr>
+          <w:rFonts w:cstheme="minorHAnsi"/>
+          <w:u w:val="single"/>
+        </w:rPr>
+        <w:t xml:space="preserve"> – PRODUCT BACKLOG</w:t>
+      </w:r>
+    </w:p>
+    <w:p>
+      <w:pPr>
+        <w:pStyle w:val="Normale1"/>
+        <w:rPr>
+          <w:rFonts w:asciiTheme="minorHAnsi" w:hAnsiTheme="minorHAnsi" w:cstheme="minorHAnsi"/>
+          <w:sz w:val="24"/>
+          <w:szCs w:val="24"/>
+        </w:rPr>
+      </w:pPr>
+      <w:r>
+        <w:rPr>
+          <w:rFonts w:asciiTheme="minorHAnsi" w:hAnsiTheme="minorHAnsi" w:cstheme="minorHAnsi"/>
+          <w:sz w:val="24"/>
+          <w:szCs w:val="24"/>
+        </w:rPr>
+        <w:t xml:space="preserve">Abbiamo utilizzato </w:t>
+      </w:r>
+      <w:proofErr w:type="spellStart"/>
+      <w:r>
+        <w:rPr>
+          <w:rFonts w:asciiTheme="minorHAnsi" w:hAnsiTheme="minorHAnsi" w:cstheme="minorHAnsi"/>
+          <w:sz w:val="24"/>
+          <w:szCs w:val="24"/>
+        </w:rPr>
+        <w:t>Trello</w:t>
+      </w:r>
+      <w:proofErr w:type="spellEnd"/>
+      <w:r>
+        <w:rPr>
+          <w:rFonts w:asciiTheme="minorHAnsi" w:hAnsiTheme="minorHAnsi" w:cstheme="minorHAnsi"/>
+          <w:sz w:val="24"/>
+          <w:szCs w:val="24"/>
+        </w:rPr>
+        <w:t xml:space="preserve"> come project tracker. È stato quindi utilizzato come PRODUCT BACKLOG. </w:t>
+      </w:r>
+      <w:r>
+        <w:rPr>
+          <w:rFonts w:asciiTheme="minorHAnsi" w:hAnsiTheme="minorHAnsi" w:cstheme="minorHAnsi"/>
+          <w:sz w:val="24"/>
+          <w:szCs w:val="24"/>
+        </w:rPr>
+        <w:t xml:space="preserve">Per coordinare e gestire </w:t>
+      </w:r>
+      <w:r>
+        <w:rPr>
+          <w:rFonts w:asciiTheme="minorHAnsi" w:hAnsiTheme="minorHAnsi" w:cstheme="minorHAnsi"/>
+          <w:sz w:val="24"/>
+          <w:szCs w:val="24"/>
+        </w:rPr>
+        <w:t>le diverse attività da svolgere durante il progetto</w:t>
+      </w:r>
+      <w:r>
+        <w:rPr>
+          <w:rFonts w:asciiTheme="minorHAnsi" w:hAnsiTheme="minorHAnsi" w:cstheme="minorHAnsi"/>
+          <w:sz w:val="24"/>
+          <w:szCs w:val="24"/>
+        </w:rPr>
+        <w:t xml:space="preserve"> secondo la metodologia Scrum</w:t>
+      </w:r>
+      <w:r>
+        <w:rPr>
+          <w:rFonts w:asciiTheme="minorHAnsi" w:hAnsiTheme="minorHAnsi" w:cstheme="minorHAnsi"/>
+          <w:sz w:val="24"/>
+          <w:szCs w:val="24"/>
+        </w:rPr>
+        <w:t xml:space="preserve"> </w:t>
+      </w:r>
+      <w:r>
+        <w:rPr>
+          <w:rFonts w:asciiTheme="minorHAnsi" w:hAnsiTheme="minorHAnsi" w:cstheme="minorHAnsi"/>
+          <w:sz w:val="24"/>
+          <w:szCs w:val="24"/>
+        </w:rPr>
+        <w:t>ci siamo servit</w:t>
+      </w:r>
+      <w:r>
+        <w:rPr>
+          <w:rFonts w:asciiTheme="minorHAnsi" w:hAnsiTheme="minorHAnsi" w:cstheme="minorHAnsi"/>
+          <w:sz w:val="24"/>
+          <w:szCs w:val="24"/>
+        </w:rPr>
+        <w:t xml:space="preserve">e della bacheca offerta da </w:t>
+      </w:r>
+      <w:proofErr w:type="spellStart"/>
+      <w:r>
+        <w:rPr>
+          <w:rFonts w:asciiTheme="minorHAnsi" w:hAnsiTheme="minorHAnsi" w:cstheme="minorHAnsi"/>
+          <w:sz w:val="24"/>
+          <w:szCs w:val="24"/>
+        </w:rPr>
+        <w:t>Trello</w:t>
+      </w:r>
+      <w:proofErr w:type="spellEnd"/>
+      <w:r>
+        <w:rPr>
+          <w:rFonts w:asciiTheme="minorHAnsi" w:hAnsiTheme="minorHAnsi" w:cstheme="minorHAnsi"/>
+          <w:sz w:val="24"/>
+          <w:szCs w:val="24"/>
+        </w:rPr>
+        <w:t>. Abbiamo quindi potuto inserire in ordine i task da svolgere nella sezione “da fare”, quelli in lavorazione nella sezione “in esecuzione”, quelli completati nella sezione “fatto”.</w:t>
+      </w:r>
+    </w:p>
+    <w:p>
+      <w:pPr>
+        <w:pStyle w:val="Normale1"/>
+        <w:rPr>
+          <w:rFonts w:asciiTheme="minorHAnsi" w:hAnsiTheme="minorHAnsi" w:cstheme="minorHAnsi"/>
+          <w:sz w:val="24"/>
+          <w:szCs w:val="24"/>
+        </w:rPr>
+      </w:pPr>
+      <w:r>
+        <w:rPr>
+          <w:rFonts w:asciiTheme="minorHAnsi" w:hAnsiTheme="minorHAnsi" w:cstheme="minorHAnsi"/>
+          <w:sz w:val="24"/>
+          <w:szCs w:val="24"/>
+        </w:rPr>
+        <w:t xml:space="preserve">(può trovare il link alla pagina </w:t>
+      </w:r>
+      <w:proofErr w:type="spellStart"/>
+      <w:r>
+        <w:rPr>
+          <w:rFonts w:asciiTheme="minorHAnsi" w:hAnsiTheme="minorHAnsi" w:cstheme="minorHAnsi"/>
+          <w:sz w:val="24"/>
+          <w:szCs w:val="24"/>
+        </w:rPr>
+        <w:t>trello</w:t>
+      </w:r>
+      <w:proofErr w:type="spellEnd"/>
+      <w:r>
+        <w:rPr>
+          <w:rFonts w:asciiTheme="minorHAnsi" w:hAnsiTheme="minorHAnsi" w:cstheme="minorHAnsi"/>
+          <w:sz w:val="24"/>
+          <w:szCs w:val="24"/>
+        </w:rPr>
+        <w:t xml:space="preserve"> nel file “diario di progetto”)</w:t>
+      </w:r>
+    </w:p>
+    <w:p>
+      <w:pPr>
+        <w:pStyle w:val="Paragrafoelenco"/>
+        <w:rPr>
+          <w:rFonts w:cstheme="minorHAnsi"/>
+        </w:rPr>
+      </w:pPr>
+    </w:p>
+    <w:p>
+      <w:pPr>
+        <w:pStyle w:val="Paragrafoelenco"/>
+        <w:rPr>
+          <w:rFonts w:cstheme="minorHAnsi"/>
+          <w:u w:val="single"/>
+        </w:rPr>
+      </w:pPr>
+      <w:r>
+        <w:rPr>
+          <w:rFonts w:cstheme="minorHAnsi"/>
+          <w:u w:val="single"/>
+        </w:rPr>
+        <w:t>JIRA</w:t>
+      </w:r>
+    </w:p>
+    <w:p>
+      <w:pPr>
+        <w:rPr>
+          <w:rFonts w:cstheme="minorHAnsi"/>
+        </w:rPr>
+      </w:pPr>
+      <w:r>
+        <w:rPr>
+          <w:rFonts w:cstheme="minorHAnsi"/>
+        </w:rPr>
+        <w:t xml:space="preserve">Abbiamo utilizzato </w:t>
+      </w:r>
+      <w:proofErr w:type="spellStart"/>
+      <w:r>
+        <w:rPr>
+          <w:rFonts w:cstheme="minorHAnsi"/>
+        </w:rPr>
+        <w:t>Jira</w:t>
+      </w:r>
+      <w:proofErr w:type="spellEnd"/>
+      <w:r>
+        <w:rPr>
+          <w:rFonts w:cstheme="minorHAnsi"/>
+        </w:rPr>
+        <w:t xml:space="preserve"> come </w:t>
+      </w:r>
+      <w:proofErr w:type="spellStart"/>
+      <w:r>
+        <w:rPr>
+          <w:rFonts w:cstheme="minorHAnsi"/>
         </w:rPr>
         <w:t>issue</w:t>
       </w:r>
@@ -73,79 +1206,37 @@
       <w:r>
         <w:rPr>
           <w:rFonts w:cstheme="minorHAnsi"/>
-          <w:sz w:val="28"/>
-          <w:szCs w:val="28"/>
-        </w:rPr>
-        <w:t xml:space="preserve">, criteri, assegnazione </w:t>
-      </w:r>
-      <w:proofErr w:type="spellStart"/>
-      <w:r>
-        <w:rPr>
-          <w:rFonts w:cstheme="minorHAnsi"/>
-          <w:sz w:val="28"/>
-          <w:szCs w:val="28"/>
-        </w:rPr>
-        <w:t>priorita</w:t>
-      </w:r>
-      <w:proofErr w:type="spellEnd"/>
-      <w:r>
-        <w:rPr>
-          <w:rFonts w:cstheme="minorHAnsi"/>
-          <w:sz w:val="28"/>
-          <w:szCs w:val="28"/>
-        </w:rPr>
-        <w:t xml:space="preserve">̀, user stories e artefatti </w:t>
-      </w:r>
-      <w:proofErr w:type="spellStart"/>
-      <w:r>
-        <w:rPr>
-          <w:rFonts w:cstheme="minorHAnsi"/>
-          <w:sz w:val="28"/>
-          <w:szCs w:val="28"/>
-        </w:rPr>
-        <w:t>scrum</w:t>
-      </w:r>
-      <w:proofErr w:type="spellEnd"/>
-      <w:r>
-        <w:rPr>
-          <w:rFonts w:cstheme="minorHAnsi"/>
-          <w:sz w:val="28"/>
-          <w:szCs w:val="28"/>
-        </w:rPr>
-        <w:t xml:space="preserve">. </w:t>
-      </w:r>
-    </w:p>
-    <w:p>
-      <w:pPr>
-        <w:rPr>
-          <w:rFonts w:cstheme="minorHAnsi"/>
-          <w:sz w:val="28"/>
-          <w:szCs w:val="28"/>
-        </w:rPr>
-      </w:pPr>
-    </w:p>
-    <w:p>
-      <w:pPr>
-        <w:rPr>
-          <w:rFonts w:cstheme="minorHAnsi"/>
-          <w:sz w:val="28"/>
-          <w:szCs w:val="28"/>
-        </w:rPr>
-      </w:pPr>
-    </w:p>
-    <w:p>
-      <w:pPr>
-        <w:rPr>
-          <w:rFonts w:cstheme="minorHAnsi"/>
-          <w:sz w:val="28"/>
-          <w:szCs w:val="28"/>
-        </w:rPr>
-      </w:pPr>
-      <w:r>
-        <w:rPr>
-          <w:rFonts w:cstheme="minorHAnsi"/>
-          <w:sz w:val="28"/>
-          <w:szCs w:val="28"/>
+        </w:rPr>
+        <w:t xml:space="preserve"> tracker.</w:t>
+      </w:r>
+    </w:p>
+    <w:p>
+      <w:pPr>
+        <w:rPr>
+          <w:rFonts w:cstheme="minorHAnsi"/>
+        </w:rPr>
+      </w:pPr>
+    </w:p>
+    <w:p>
+      <w:pPr>
+        <w:rPr>
+          <w:rFonts w:cstheme="minorHAnsi"/>
+        </w:rPr>
+      </w:pPr>
+    </w:p>
+    <w:p>
+      <w:pPr>
+        <w:rPr>
+          <w:rFonts w:cstheme="minorHAnsi"/>
+          <w:b/>
+          <w:bCs/>
+        </w:rPr>
+      </w:pPr>
+      <w:r>
+        <w:rPr>
+          <w:rFonts w:cstheme="minorHAnsi"/>
+          <w:b/>
+          <w:bCs/>
         </w:rPr>
         <w:t xml:space="preserve">RELAZIONE SU SCELTE PROGETTUALI E DI INTERFACCIA </w:t>
       </w:r>
@@ -154,33 +1245,29 @@
       <w:pPr>
         <w:rPr>
           <w:rFonts w:cstheme="minorHAnsi"/>
-          <w:sz w:val="28"/>
-          <w:szCs w:val="28"/>
-        </w:rPr>
-      </w:pPr>
-    </w:p>
-    <w:p>
-      <w:pPr>
-        <w:rPr>
-          <w:rFonts w:cstheme="minorHAnsi"/>
-          <w:sz w:val="28"/>
-          <w:szCs w:val="28"/>
-        </w:rPr>
-      </w:pPr>
-    </w:p>
-    <w:p>
-      <w:pPr>
-        <w:rPr>
-          <w:rFonts w:cstheme="minorHAnsi"/>
-          <w:sz w:val="28"/>
-          <w:szCs w:val="28"/>
-        </w:rPr>
-      </w:pPr>
-      <w:r>
-        <w:rPr>
-          <w:rFonts w:cstheme="minorHAnsi"/>
-          <w:sz w:val="28"/>
-          <w:szCs w:val="28"/>
+        </w:rPr>
+      </w:pPr>
+    </w:p>
+    <w:p>
+      <w:pPr>
+        <w:rPr>
+          <w:rFonts w:cstheme="minorHAnsi"/>
+        </w:rPr>
+      </w:pPr>
+    </w:p>
+    <w:p>
+      <w:pPr>
+        <w:rPr>
+          <w:rFonts w:cstheme="minorHAnsi"/>
+          <w:b/>
+          <w:bCs/>
+        </w:rPr>
+      </w:pPr>
+      <w:r>
+        <w:rPr>
+          <w:rFonts w:cstheme="minorHAnsi"/>
+          <w:b/>
+          <w:bCs/>
         </w:rPr>
         <w:t xml:space="preserve">MANUALE DI INSTALLAZIONE DEL SOFTWARE E MANUALE UTENTE </w:t>
       </w:r>
@@ -188,8 +1275,7 @@
     <w:p>
       <w:pPr>
         <w:rPr>
-          <w:sz w:val="32"/>
-          <w:szCs w:val="32"/>
+          <w:rFonts w:cstheme="minorHAnsi"/>
         </w:rPr>
       </w:pPr>
     </w:p>
@@ -206,6 +1292,119 @@
 <file path=word/numbering.xml><?xml version="1.0" encoding="utf-8"?>
 <w:numbering xmlns:wpc="http://schemas.microsoft.com/office/word/2010/wordprocessingCanvas" xmlns:cx="http://schemas.microsoft.com/office/drawing/2014/chartex" xmlns:cx1="http://schemas.microsoft.com/office/drawing/2015/9/8/chartex" xmlns:cx2="http://schemas.microsoft.com/office/drawing/2015/10/21/chartex" xmlns:cx3="http://schemas.microsoft.com/office/drawing/2016/5/9/chartex" xmlns:cx4="http://schemas.microsoft.com/office/drawing/2016/5/10/chartex" xmlns:cx5="http://schemas.microsoft.com/office/drawing/2016/5/11/chartex" xmlns:cx6="http://schemas.microsoft.com/office/drawing/2016/5/12/chartex" xmlns:cx7="http://schemas.microsoft.com/office/drawing/2016/5/13/chartex" xmlns:cx8="http://schemas.microsoft.com/office/drawing/2016/5/14/chartex" xmlns:mc="http://schemas.openxmlformats.org/markup-compatibility/2006" xmlns:aink="http://schemas.microsoft.com/office/drawing/2016/ink" xmlns:am3d="http://schemas.microsoft.com/office/drawing/2017/model3d" xmlns:o="urn:schemas-microsoft-com:office:office" xmlns:oel="http://schemas.microsoft.com/office/2019/extlst" xmlns:r="http://schemas.openxmlformats.org/officeDocument/2006/relationships" xmlns:m="http://schemas.openxmlformats.org/officeDocument/2006/math" xmlns:v="urn:schemas-microsoft-com:vml" xmlns:wp14="http://schemas.microsoft.com/office/word/2010/wordprocessingDrawing" xmlns:wp="http://schemas.openxmlformats.org/drawingml/2006/wordprocessingDrawing" xmlns:w10="urn:schemas-microsoft-com:office:word" xmlns:w="http://schemas.openxmlformats.org/wordprocessingml/2006/main" xmlns:w14="http://schemas.microsoft.com/office/word/2010/wordml" xmlns:w15="http://schemas.microsoft.com/office/word/2012/wordml" xmlns:w16cex="http://schemas.microsoft.com/office/word/2018/wordml/cex" xmlns:w16cid="http://schemas.microsoft.com/office/word/2016/wordml/cid" xmlns:w16="http://schemas.microsoft.com/office/word/2018/wordml" xmlns:w16sdtdh="http://schemas.microsoft.com/office/word/2020/wordml/sdtdatahash" xmlns:w16se="http://schemas.microsoft.com/office/word/2015/wordml/symex" xmlns:wpg="http://schemas.microsoft.com/office/word/2010/wordprocessingGroup" xmlns:wpi="http://schemas.microsoft.com/office/word/2010/wordprocessingInk" xmlns:wne="http://schemas.microsoft.com/office/word/2006/wordml" xmlns:wps="http://schemas.microsoft.com/office/word/2010/wordprocessingShape" mc:Ignorable="w14 w15 w16se w16cid w16 w16cex w16sdtdh wp14">
   <w:abstractNum w:abstractNumId="0" w15:restartNumberingAfterBreak="0">
+    <w:nsid w:val="1FAC4956"/>
+    <w:multiLevelType w:val="hybridMultilevel"/>
+    <w:tmpl w:val="340E4574"/>
+    <w:lvl w:ilvl="0" w:tplc="04100001">
+      <w:start w:val="1"/>
+      <w:numFmt w:val="bullet"/>
+      <w:lvlText w:val=""/>
+      <w:lvlJc w:val="left"/>
+      <w:pPr>
+        <w:ind w:left="720" w:hanging="360"/>
+      </w:pPr>
+      <w:rPr>
+        <w:rFonts w:ascii="Symbol" w:hAnsi="Symbol" w:hint="default"/>
+      </w:rPr>
+    </w:lvl>
+    <w:lvl w:ilvl="1" w:tplc="04100003" w:tentative="1">
+      <w:start w:val="1"/>
+      <w:numFmt w:val="bullet"/>
+      <w:lvlText w:val="o"/>
+      <w:lvlJc w:val="left"/>
+      <w:pPr>
+        <w:ind w:left="1440" w:hanging="360"/>
+      </w:pPr>
+      <w:rPr>
+        <w:rFonts w:ascii="Courier New" w:hAnsi="Courier New" w:cs="Courier New" w:hint="default"/>
+      </w:rPr>
+    </w:lvl>
+    <w:lvl w:ilvl="2" w:tplc="04100005" w:tentative="1">
+      <w:start w:val="1"/>
+      <w:numFmt w:val="bullet"/>
+      <w:lvlText w:val=""/>
+      <w:lvlJc w:val="left"/>
+      <w:pPr>
+        <w:ind w:left="2160" w:hanging="360"/>
+      </w:pPr>
+      <w:rPr>
+        <w:rFonts w:ascii="Wingdings" w:hAnsi="Wingdings" w:hint="default"/>
+      </w:rPr>
+    </w:lvl>
+    <w:lvl w:ilvl="3" w:tplc="04100001" w:tentative="1">
+      <w:start w:val="1"/>
+      <w:numFmt w:val="bullet"/>
+      <w:lvlText w:val=""/>
+      <w:lvlJc w:val="left"/>
+      <w:pPr>
+        <w:ind w:left="2880" w:hanging="360"/>
+      </w:pPr>
+      <w:rPr>
+        <w:rFonts w:ascii="Symbol" w:hAnsi="Symbol" w:hint="default"/>
+      </w:rPr>
+    </w:lvl>
+    <w:lvl w:ilvl="4" w:tplc="04100003" w:tentative="1">
+      <w:start w:val="1"/>
+      <w:numFmt w:val="bullet"/>
+      <w:lvlText w:val="o"/>
+      <w:lvlJc w:val="left"/>
+      <w:pPr>
+        <w:ind w:left="3600" w:hanging="360"/>
+      </w:pPr>
+      <w:rPr>
+        <w:rFonts w:ascii="Courier New" w:hAnsi="Courier New" w:cs="Courier New" w:hint="default"/>
+      </w:rPr>
+    </w:lvl>
+    <w:lvl w:ilvl="5" w:tplc="04100005" w:tentative="1">
+      <w:start w:val="1"/>
+      <w:numFmt w:val="bullet"/>
+      <w:lvlText w:val=""/>
+      <w:lvlJc w:val="left"/>
+      <w:pPr>
+        <w:ind w:left="4320" w:hanging="360"/>
+      </w:pPr>
+      <w:rPr>
+        <w:rFonts w:ascii="Wingdings" w:hAnsi="Wingdings" w:hint="default"/>
+      </w:rPr>
+    </w:lvl>
+    <w:lvl w:ilvl="6" w:tplc="04100001" w:tentative="1">
+      <w:start w:val="1"/>
+      <w:numFmt w:val="bullet"/>
+      <w:lvlText w:val=""/>
+      <w:lvlJc w:val="left"/>
+      <w:pPr>
+        <w:ind w:left="5040" w:hanging="360"/>
+      </w:pPr>
+      <w:rPr>
+        <w:rFonts w:ascii="Symbol" w:hAnsi="Symbol" w:hint="default"/>
+      </w:rPr>
+    </w:lvl>
+    <w:lvl w:ilvl="7" w:tplc="04100003" w:tentative="1">
+      <w:start w:val="1"/>
+      <w:numFmt w:val="bullet"/>
+      <w:lvlText w:val="o"/>
+      <w:lvlJc w:val="left"/>
+      <w:pPr>
+        <w:ind w:left="5760" w:hanging="360"/>
+      </w:pPr>
+      <w:rPr>
+        <w:rFonts w:ascii="Courier New" w:hAnsi="Courier New" w:cs="Courier New" w:hint="default"/>
+      </w:rPr>
+    </w:lvl>
+    <w:lvl w:ilvl="8" w:tplc="04100005" w:tentative="1">
+      <w:start w:val="1"/>
+      <w:numFmt w:val="bullet"/>
+      <w:lvlText w:val=""/>
+      <w:lvlJc w:val="left"/>
+      <w:pPr>
+        <w:ind w:left="6480" w:hanging="360"/>
+      </w:pPr>
+      <w:rPr>
+        <w:rFonts w:ascii="Wingdings" w:hAnsi="Wingdings" w:hint="default"/>
+      </w:rPr>
+    </w:lvl>
+  </w:abstractNum>
+  <w:abstractNum w:abstractNumId="1" w15:restartNumberingAfterBreak="0">
     <w:nsid w:val="407C1DF4"/>
     <w:multiLevelType w:val="multilevel"/>
     <w:tmpl w:val="B868E716"/>
@@ -354,8 +1553,475 @@
       </w:rPr>
     </w:lvl>
   </w:abstractNum>
+  <w:abstractNum w:abstractNumId="2" w15:restartNumberingAfterBreak="0">
+    <w:nsid w:val="4A555361"/>
+    <w:multiLevelType w:val="hybridMultilevel"/>
+    <w:tmpl w:val="BC22F774"/>
+    <w:lvl w:ilvl="0" w:tplc="04100001">
+      <w:start w:val="1"/>
+      <w:numFmt w:val="bullet"/>
+      <w:lvlText w:val=""/>
+      <w:lvlJc w:val="left"/>
+      <w:pPr>
+        <w:ind w:left="720" w:hanging="360"/>
+      </w:pPr>
+      <w:rPr>
+        <w:rFonts w:ascii="Symbol" w:hAnsi="Symbol" w:hint="default"/>
+      </w:rPr>
+    </w:lvl>
+    <w:lvl w:ilvl="1" w:tplc="04100003" w:tentative="1">
+      <w:start w:val="1"/>
+      <w:numFmt w:val="bullet"/>
+      <w:lvlText w:val="o"/>
+      <w:lvlJc w:val="left"/>
+      <w:pPr>
+        <w:ind w:left="1440" w:hanging="360"/>
+      </w:pPr>
+      <w:rPr>
+        <w:rFonts w:ascii="Courier New" w:hAnsi="Courier New" w:cs="Courier New" w:hint="default"/>
+      </w:rPr>
+    </w:lvl>
+    <w:lvl w:ilvl="2" w:tplc="04100005" w:tentative="1">
+      <w:start w:val="1"/>
+      <w:numFmt w:val="bullet"/>
+      <w:lvlText w:val=""/>
+      <w:lvlJc w:val="left"/>
+      <w:pPr>
+        <w:ind w:left="2160" w:hanging="360"/>
+      </w:pPr>
+      <w:rPr>
+        <w:rFonts w:ascii="Wingdings" w:hAnsi="Wingdings" w:hint="default"/>
+      </w:rPr>
+    </w:lvl>
+    <w:lvl w:ilvl="3" w:tplc="04100001" w:tentative="1">
+      <w:start w:val="1"/>
+      <w:numFmt w:val="bullet"/>
+      <w:lvlText w:val=""/>
+      <w:lvlJc w:val="left"/>
+      <w:pPr>
+        <w:ind w:left="2880" w:hanging="360"/>
+      </w:pPr>
+      <w:rPr>
+        <w:rFonts w:ascii="Symbol" w:hAnsi="Symbol" w:hint="default"/>
+      </w:rPr>
+    </w:lvl>
+    <w:lvl w:ilvl="4" w:tplc="04100003" w:tentative="1">
+      <w:start w:val="1"/>
+      <w:numFmt w:val="bullet"/>
+      <w:lvlText w:val="o"/>
+      <w:lvlJc w:val="left"/>
+      <w:pPr>
+        <w:ind w:left="3600" w:hanging="360"/>
+      </w:pPr>
+      <w:rPr>
+        <w:rFonts w:ascii="Courier New" w:hAnsi="Courier New" w:cs="Courier New" w:hint="default"/>
+      </w:rPr>
+    </w:lvl>
+    <w:lvl w:ilvl="5" w:tplc="04100005" w:tentative="1">
+      <w:start w:val="1"/>
+      <w:numFmt w:val="bullet"/>
+      <w:lvlText w:val=""/>
+      <w:lvlJc w:val="left"/>
+      <w:pPr>
+        <w:ind w:left="4320" w:hanging="360"/>
+      </w:pPr>
+      <w:rPr>
+        <w:rFonts w:ascii="Wingdings" w:hAnsi="Wingdings" w:hint="default"/>
+      </w:rPr>
+    </w:lvl>
+    <w:lvl w:ilvl="6" w:tplc="04100001" w:tentative="1">
+      <w:start w:val="1"/>
+      <w:numFmt w:val="bullet"/>
+      <w:lvlText w:val=""/>
+      <w:lvlJc w:val="left"/>
+      <w:pPr>
+        <w:ind w:left="5040" w:hanging="360"/>
+      </w:pPr>
+      <w:rPr>
+        <w:rFonts w:ascii="Symbol" w:hAnsi="Symbol" w:hint="default"/>
+      </w:rPr>
+    </w:lvl>
+    <w:lvl w:ilvl="7" w:tplc="04100003" w:tentative="1">
+      <w:start w:val="1"/>
+      <w:numFmt w:val="bullet"/>
+      <w:lvlText w:val="o"/>
+      <w:lvlJc w:val="left"/>
+      <w:pPr>
+        <w:ind w:left="5760" w:hanging="360"/>
+      </w:pPr>
+      <w:rPr>
+        <w:rFonts w:ascii="Courier New" w:hAnsi="Courier New" w:cs="Courier New" w:hint="default"/>
+      </w:rPr>
+    </w:lvl>
+    <w:lvl w:ilvl="8" w:tplc="04100005" w:tentative="1">
+      <w:start w:val="1"/>
+      <w:numFmt w:val="bullet"/>
+      <w:lvlText w:val=""/>
+      <w:lvlJc w:val="left"/>
+      <w:pPr>
+        <w:ind w:left="6480" w:hanging="360"/>
+      </w:pPr>
+      <w:rPr>
+        <w:rFonts w:ascii="Wingdings" w:hAnsi="Wingdings" w:hint="default"/>
+      </w:rPr>
+    </w:lvl>
+  </w:abstractNum>
+  <w:abstractNum w:abstractNumId="3" w15:restartNumberingAfterBreak="0">
+    <w:nsid w:val="53DC5A61"/>
+    <w:multiLevelType w:val="multilevel"/>
+    <w:tmpl w:val="AE709390"/>
+    <w:lvl w:ilvl="0">
+      <w:start w:val="1"/>
+      <w:numFmt w:val="bullet"/>
+      <w:lvlText w:val="●"/>
+      <w:lvlJc w:val="left"/>
+      <w:pPr>
+        <w:ind w:left="720" w:hanging="360"/>
+      </w:pPr>
+      <w:rPr>
+        <w:u w:val="none"/>
+      </w:rPr>
+    </w:lvl>
+    <w:lvl w:ilvl="1">
+      <w:start w:val="1"/>
+      <w:numFmt w:val="bullet"/>
+      <w:lvlText w:val="○"/>
+      <w:lvlJc w:val="left"/>
+      <w:pPr>
+        <w:ind w:left="1440" w:hanging="360"/>
+      </w:pPr>
+      <w:rPr>
+        <w:u w:val="none"/>
+      </w:rPr>
+    </w:lvl>
+    <w:lvl w:ilvl="2">
+      <w:start w:val="1"/>
+      <w:numFmt w:val="bullet"/>
+      <w:lvlText w:val="■"/>
+      <w:lvlJc w:val="left"/>
+      <w:pPr>
+        <w:ind w:left="2160" w:hanging="360"/>
+      </w:pPr>
+      <w:rPr>
+        <w:u w:val="none"/>
+      </w:rPr>
+    </w:lvl>
+    <w:lvl w:ilvl="3">
+      <w:start w:val="1"/>
+      <w:numFmt w:val="bullet"/>
+      <w:lvlText w:val="●"/>
+      <w:lvlJc w:val="left"/>
+      <w:pPr>
+        <w:ind w:left="2880" w:hanging="360"/>
+      </w:pPr>
+      <w:rPr>
+        <w:u w:val="none"/>
+      </w:rPr>
+    </w:lvl>
+    <w:lvl w:ilvl="4">
+      <w:start w:val="1"/>
+      <w:numFmt w:val="bullet"/>
+      <w:lvlText w:val="○"/>
+      <w:lvlJc w:val="left"/>
+      <w:pPr>
+        <w:ind w:left="3600" w:hanging="360"/>
+      </w:pPr>
+      <w:rPr>
+        <w:u w:val="none"/>
+      </w:rPr>
+    </w:lvl>
+    <w:lvl w:ilvl="5">
+      <w:start w:val="1"/>
+      <w:numFmt w:val="bullet"/>
+      <w:lvlText w:val="■"/>
+      <w:lvlJc w:val="left"/>
+      <w:pPr>
+        <w:ind w:left="4320" w:hanging="360"/>
+      </w:pPr>
+      <w:rPr>
+        <w:u w:val="none"/>
+      </w:rPr>
+    </w:lvl>
+    <w:lvl w:ilvl="6">
+      <w:start w:val="1"/>
+      <w:numFmt w:val="bullet"/>
+      <w:lvlText w:val="●"/>
+      <w:lvlJc w:val="left"/>
+      <w:pPr>
+        <w:ind w:left="5040" w:hanging="360"/>
+      </w:pPr>
+      <w:rPr>
+        <w:u w:val="none"/>
+      </w:rPr>
+    </w:lvl>
+    <w:lvl w:ilvl="7">
+      <w:start w:val="1"/>
+      <w:numFmt w:val="bullet"/>
+      <w:lvlText w:val="○"/>
+      <w:lvlJc w:val="left"/>
+      <w:pPr>
+        <w:ind w:left="5760" w:hanging="360"/>
+      </w:pPr>
+      <w:rPr>
+        <w:u w:val="none"/>
+      </w:rPr>
+    </w:lvl>
+    <w:lvl w:ilvl="8">
+      <w:start w:val="1"/>
+      <w:numFmt w:val="bullet"/>
+      <w:lvlText w:val="■"/>
+      <w:lvlJc w:val="left"/>
+      <w:pPr>
+        <w:ind w:left="6480" w:hanging="360"/>
+      </w:pPr>
+      <w:rPr>
+        <w:u w:val="none"/>
+      </w:rPr>
+    </w:lvl>
+  </w:abstractNum>
+  <w:abstractNum w:abstractNumId="4" w15:restartNumberingAfterBreak="0">
+    <w:nsid w:val="589052EB"/>
+    <w:multiLevelType w:val="multilevel"/>
+    <w:tmpl w:val="7FF42FF8"/>
+    <w:lvl w:ilvl="0">
+      <w:start w:val="1"/>
+      <w:numFmt w:val="bullet"/>
+      <w:lvlText w:val="●"/>
+      <w:lvlJc w:val="left"/>
+      <w:pPr>
+        <w:ind w:left="720" w:hanging="360"/>
+      </w:pPr>
+      <w:rPr>
+        <w:u w:val="none"/>
+      </w:rPr>
+    </w:lvl>
+    <w:lvl w:ilvl="1">
+      <w:start w:val="1"/>
+      <w:numFmt w:val="bullet"/>
+      <w:lvlText w:val="○"/>
+      <w:lvlJc w:val="left"/>
+      <w:pPr>
+        <w:ind w:left="1440" w:hanging="360"/>
+      </w:pPr>
+      <w:rPr>
+        <w:u w:val="none"/>
+      </w:rPr>
+    </w:lvl>
+    <w:lvl w:ilvl="2">
+      <w:start w:val="1"/>
+      <w:numFmt w:val="bullet"/>
+      <w:lvlText w:val="■"/>
+      <w:lvlJc w:val="left"/>
+      <w:pPr>
+        <w:ind w:left="2160" w:hanging="360"/>
+      </w:pPr>
+      <w:rPr>
+        <w:u w:val="none"/>
+      </w:rPr>
+    </w:lvl>
+    <w:lvl w:ilvl="3">
+      <w:start w:val="1"/>
+      <w:numFmt w:val="bullet"/>
+      <w:lvlText w:val="●"/>
+      <w:lvlJc w:val="left"/>
+      <w:pPr>
+        <w:ind w:left="2880" w:hanging="360"/>
+      </w:pPr>
+      <w:rPr>
+        <w:u w:val="none"/>
+      </w:rPr>
+    </w:lvl>
+    <w:lvl w:ilvl="4">
+      <w:start w:val="1"/>
+      <w:numFmt w:val="bullet"/>
+      <w:lvlText w:val="○"/>
+      <w:lvlJc w:val="left"/>
+      <w:pPr>
+        <w:ind w:left="3600" w:hanging="360"/>
+      </w:pPr>
+      <w:rPr>
+        <w:u w:val="none"/>
+      </w:rPr>
+    </w:lvl>
+    <w:lvl w:ilvl="5">
+      <w:start w:val="1"/>
+      <w:numFmt w:val="bullet"/>
+      <w:lvlText w:val="■"/>
+      <w:lvlJc w:val="left"/>
+      <w:pPr>
+        <w:ind w:left="4320" w:hanging="360"/>
+      </w:pPr>
+      <w:rPr>
+        <w:u w:val="none"/>
+      </w:rPr>
+    </w:lvl>
+    <w:lvl w:ilvl="6">
+      <w:start w:val="1"/>
+      <w:numFmt w:val="bullet"/>
+      <w:lvlText w:val="●"/>
+      <w:lvlJc w:val="left"/>
+      <w:pPr>
+        <w:ind w:left="5040" w:hanging="360"/>
+      </w:pPr>
+      <w:rPr>
+        <w:u w:val="none"/>
+      </w:rPr>
+    </w:lvl>
+    <w:lvl w:ilvl="7">
+      <w:start w:val="1"/>
+      <w:numFmt w:val="bullet"/>
+      <w:lvlText w:val="○"/>
+      <w:lvlJc w:val="left"/>
+      <w:pPr>
+        <w:ind w:left="5760" w:hanging="360"/>
+      </w:pPr>
+      <w:rPr>
+        <w:u w:val="none"/>
+      </w:rPr>
+    </w:lvl>
+    <w:lvl w:ilvl="8">
+      <w:start w:val="1"/>
+      <w:numFmt w:val="bullet"/>
+      <w:lvlText w:val="■"/>
+      <w:lvlJc w:val="left"/>
+      <w:pPr>
+        <w:ind w:left="6480" w:hanging="360"/>
+      </w:pPr>
+      <w:rPr>
+        <w:u w:val="none"/>
+      </w:rPr>
+    </w:lvl>
+  </w:abstractNum>
+  <w:abstractNum w:abstractNumId="5" w15:restartNumberingAfterBreak="0">
+    <w:nsid w:val="697F76C0"/>
+    <w:multiLevelType w:val="multilevel"/>
+    <w:tmpl w:val="D3FA95CE"/>
+    <w:lvl w:ilvl="0">
+      <w:start w:val="1"/>
+      <w:numFmt w:val="decimal"/>
+      <w:lvlText w:val="%1."/>
+      <w:lvlJc w:val="left"/>
+      <w:pPr>
+        <w:ind w:left="720" w:hanging="360"/>
+      </w:pPr>
+      <w:rPr>
+        <w:u w:val="none"/>
+      </w:rPr>
+    </w:lvl>
+    <w:lvl w:ilvl="1">
+      <w:start w:val="1"/>
+      <w:numFmt w:val="lowerLetter"/>
+      <w:lvlText w:val="%2."/>
+      <w:lvlJc w:val="left"/>
+      <w:pPr>
+        <w:ind w:left="1440" w:hanging="360"/>
+      </w:pPr>
+      <w:rPr>
+        <w:u w:val="none"/>
+      </w:rPr>
+    </w:lvl>
+    <w:lvl w:ilvl="2">
+      <w:start w:val="1"/>
+      <w:numFmt w:val="lowerRoman"/>
+      <w:lvlText w:val="%3."/>
+      <w:lvlJc w:val="right"/>
+      <w:pPr>
+        <w:ind w:left="2160" w:hanging="360"/>
+      </w:pPr>
+      <w:rPr>
+        <w:u w:val="none"/>
+      </w:rPr>
+    </w:lvl>
+    <w:lvl w:ilvl="3">
+      <w:start w:val="1"/>
+      <w:numFmt w:val="decimal"/>
+      <w:lvlText w:val="%4."/>
+      <w:lvlJc w:val="left"/>
+      <w:pPr>
+        <w:ind w:left="2880" w:hanging="360"/>
+      </w:pPr>
+      <w:rPr>
+        <w:u w:val="none"/>
+      </w:rPr>
+    </w:lvl>
+    <w:lvl w:ilvl="4">
+      <w:start w:val="1"/>
+      <w:numFmt w:val="lowerLetter"/>
+      <w:lvlText w:val="%5."/>
+      <w:lvlJc w:val="left"/>
+      <w:pPr>
+        <w:ind w:left="3600" w:hanging="360"/>
+      </w:pPr>
+      <w:rPr>
+        <w:u w:val="none"/>
+      </w:rPr>
+    </w:lvl>
+    <w:lvl w:ilvl="5">
+      <w:start w:val="1"/>
+      <w:numFmt w:val="lowerRoman"/>
+      <w:lvlText w:val="%6."/>
+      <w:lvlJc w:val="right"/>
+      <w:pPr>
+        <w:ind w:left="4320" w:hanging="360"/>
+      </w:pPr>
+      <w:rPr>
+        <w:u w:val="none"/>
+      </w:rPr>
+    </w:lvl>
+    <w:lvl w:ilvl="6">
+      <w:start w:val="1"/>
+      <w:numFmt w:val="decimal"/>
+      <w:lvlText w:val="%7."/>
+      <w:lvlJc w:val="left"/>
+      <w:pPr>
+        <w:ind w:left="5040" w:hanging="360"/>
+      </w:pPr>
+      <w:rPr>
+        <w:u w:val="none"/>
+      </w:rPr>
+    </w:lvl>
+    <w:lvl w:ilvl="7">
+      <w:start w:val="1"/>
+      <w:numFmt w:val="lowerLetter"/>
+      <w:lvlText w:val="%8."/>
+      <w:lvlJc w:val="left"/>
+      <w:pPr>
+        <w:ind w:left="5760" w:hanging="360"/>
+      </w:pPr>
+      <w:rPr>
+        <w:u w:val="none"/>
+      </w:rPr>
+    </w:lvl>
+    <w:lvl w:ilvl="8">
+      <w:start w:val="1"/>
+      <w:numFmt w:val="lowerRoman"/>
+      <w:lvlText w:val="%9."/>
+      <w:lvlJc w:val="right"/>
+      <w:pPr>
+        <w:ind w:left="6480" w:hanging="360"/>
+      </w:pPr>
+      <w:rPr>
+        <w:u w:val="none"/>
+      </w:rPr>
+    </w:lvl>
+  </w:abstractNum>
   <w:num w:numId="1" w16cid:durableId="1421945161">
+    <w:abstractNumId w:val="1"/>
+  </w:num>
+  <w:num w:numId="2" w16cid:durableId="414940645">
     <w:abstractNumId w:val="0"/>
+  </w:num>
+  <w:num w:numId="3" w16cid:durableId="1546479798">
+    <w:abstractNumId w:val="3"/>
+  </w:num>
+  <w:num w:numId="4" w16cid:durableId="2123499503">
+    <w:abstractNumId w:val="4"/>
+  </w:num>
+  <w:num w:numId="5" w16cid:durableId="542179454">
+    <w:abstractNumId w:val="5"/>
+  </w:num>
+  <w:num w:numId="6" w16cid:durableId="1907377178">
+    <w:abstractNumId w:val="2"/>
   </w:num>
 </w:numbering>
 </file>
@@ -797,6 +2463,46 @@
       <w:lang w:eastAsia="it-IT"/>
     </w:rPr>
   </w:style>
+  <w:style w:type="paragraph" w:styleId="Paragrafoelenco">
+    <w:name w:val="List Paragraph"/>
+    <w:basedOn w:val="Normale"/>
+    <w:uiPriority w:val="34"/>
+    <w:qFormat/>
+    <w:rsid w:val="000B0A1E"/>
+    <w:pPr>
+      <w:ind w:left="720"/>
+      <w:contextualSpacing/>
+    </w:pPr>
+  </w:style>
+  <w:style w:type="paragraph" w:customStyle="1" w:styleId="Normale1">
+    <w:name w:val="Normale1"/>
+    <w:rsid w:val="000D5B6F"/>
+    <w:pPr>
+      <w:spacing w:line="276" w:lineRule="auto"/>
+    </w:pPr>
+    <w:rPr>
+      <w:rFonts w:ascii="Arial" w:eastAsia="Arial" w:hAnsi="Arial" w:cs="Arial"/>
+      <w:sz w:val="22"/>
+      <w:szCs w:val="22"/>
+      <w:lang w:eastAsia="it-IT"/>
+    </w:rPr>
+  </w:style>
+  <w:style w:type="character" w:customStyle="1" w:styleId="apple-converted-space">
+    <w:name w:val="apple-converted-space"/>
+    <w:basedOn w:val="Carpredefinitoparagrafo"/>
+    <w:rsid w:val="00650C5F"/>
+  </w:style>
+  <w:style w:type="character" w:styleId="Enfasigrassetto">
+    <w:name w:val="Strong"/>
+    <w:basedOn w:val="Carpredefinitoparagrafo"/>
+    <w:uiPriority w:val="22"/>
+    <w:qFormat/>
+    <w:rsid w:val="00650C5F"/>
+    <w:rPr>
+      <w:b/>
+      <w:bCs/>
+    </w:rPr>
+  </w:style>
 </w:styles>
 </file>
 

--- a/Documentazione/Relazione e Manuale.docx
+++ b/Documentazione/Relazione e Manuale.docx
@@ -2,6 +2,32 @@
 <file path=word/document.xml><?xml version="1.0" encoding="utf-8"?>
 <w:document xmlns:wpc="http://schemas.microsoft.com/office/word/2010/wordprocessingCanvas" xmlns:cx="http://schemas.microsoft.com/office/drawing/2014/chartex" xmlns:cx1="http://schemas.microsoft.com/office/drawing/2015/9/8/chartex" xmlns:cx2="http://schemas.microsoft.com/office/drawing/2015/10/21/chartex" xmlns:cx3="http://schemas.microsoft.com/office/drawing/2016/5/9/chartex" xmlns:cx4="http://schemas.microsoft.com/office/drawing/2016/5/10/chartex" xmlns:cx5="http://schemas.microsoft.com/office/drawing/2016/5/11/chartex" xmlns:cx6="http://schemas.microsoft.com/office/drawing/2016/5/12/chartex" xmlns:cx7="http://schemas.microsoft.com/office/drawing/2016/5/13/chartex" xmlns:cx8="http://schemas.microsoft.com/office/drawing/2016/5/14/chartex" xmlns:mc="http://schemas.openxmlformats.org/markup-compatibility/2006" xmlns:aink="http://schemas.microsoft.com/office/drawing/2016/ink" xmlns:am3d="http://schemas.microsoft.com/office/drawing/2017/model3d" xmlns:o="urn:schemas-microsoft-com:office:office" xmlns:oel="http://schemas.microsoft.com/office/2019/extlst" xmlns:r="http://schemas.openxmlformats.org/officeDocument/2006/relationships" xmlns:m="http://schemas.openxmlformats.org/officeDocument/2006/math" xmlns:v="urn:schemas-microsoft-com:vml" xmlns:wp14="http://schemas.microsoft.com/office/word/2010/wordprocessingDrawing" xmlns:wp="http://schemas.openxmlformats.org/drawingml/2006/wordprocessingDrawing" xmlns:w10="urn:schemas-microsoft-com:office:word" xmlns:w="http://schemas.openxmlformats.org/wordprocessingml/2006/main" xmlns:w14="http://schemas.microsoft.com/office/word/2010/wordml" xmlns:w15="http://schemas.microsoft.com/office/word/2012/wordml" xmlns:w16cex="http://schemas.microsoft.com/office/word/2018/wordml/cex" xmlns:w16cid="http://schemas.microsoft.com/office/word/2016/wordml/cid" xmlns:w16="http://schemas.microsoft.com/office/word/2018/wordml" xmlns:w16sdtdh="http://schemas.microsoft.com/office/word/2020/wordml/sdtdatahash" xmlns:w16se="http://schemas.microsoft.com/office/word/2015/wordml/symex" xmlns:wpg="http://schemas.microsoft.com/office/word/2010/wordprocessingGroup" xmlns:wpi="http://schemas.microsoft.com/office/word/2010/wordprocessingInk" xmlns:wne="http://schemas.microsoft.com/office/word/2006/wordml" xmlns:wps="http://schemas.microsoft.com/office/word/2010/wordprocessingShape" mc:Ignorable="w14 w15 w16se w16cid w16 w16cex w16sdtdh wp14">
   <w:body>
+    <w:p>
+      <w:pPr>
+        <w:rPr>
+          <w:rFonts w:cstheme="minorHAnsi"/>
+          <w:sz w:val="20"/>
+          <w:szCs w:val="20"/>
+        </w:rPr>
+      </w:pPr>
+      <w:r>
+        <w:rPr>
+          <w:rFonts w:cstheme="minorHAnsi"/>
+          <w:sz w:val="20"/>
+          <w:szCs w:val="20"/>
+        </w:rPr>
+        <w:t>GIMIGLIANO MARIANNA – 0000915343, DAGHIA MARTINA – 0000915665, ZAULI MARTINA – 0000915901</w:t>
+      </w:r>
+    </w:p>
+    <w:p>
+      <w:pPr>
+        <w:rPr>
+          <w:rFonts w:cstheme="minorHAnsi"/>
+          <w:sz w:val="20"/>
+          <w:szCs w:val="20"/>
+        </w:rPr>
+      </w:pPr>
+    </w:p>
     <w:p>
       <w:pPr>
         <w:jc w:val="center"/>
@@ -129,79 +155,86 @@
       </w:r>
     </w:p>
     <w:p>
-      <w:r>
-        <w:rPr>
+      <w:pPr>
+        <w:rPr>
+          <w:rFonts w:cstheme="minorHAnsi"/>
+        </w:rPr>
+      </w:pPr>
+      <w:r>
+        <w:rPr>
+          <w:rFonts w:cstheme="minorHAnsi"/>
           <w:shd w:val="clear" w:color="auto" w:fill="FFFFFF"/>
         </w:rPr>
-        <w:t>Abbiamo utilizzato i</w:t>
-      </w:r>
-      <w:r>
-        <w:rPr>
-          <w:shd w:val="clear" w:color="auto" w:fill="FFFFFF"/>
-        </w:rPr>
-        <w:t xml:space="preserve"> ruoli definiti all’interno dello </w:t>
-      </w:r>
-      <w:r>
+        <w:t>Abbiamo utilizzato i ruoli definiti all’interno dello </w:t>
+      </w:r>
+      <w:r>
+        <w:rPr>
+          <w:rFonts w:cstheme="minorHAnsi"/>
+        </w:rPr>
         <w:t>Scrum Team</w:t>
       </w:r>
       <w:r>
         <w:rPr>
+          <w:rFonts w:cstheme="minorHAnsi"/>
           <w:b/>
           <w:bCs/>
         </w:rPr>
         <w:t xml:space="preserve"> </w:t>
       </w:r>
       <w:r>
+        <w:rPr>
+          <w:rFonts w:cstheme="minorHAnsi"/>
+        </w:rPr>
         <w:t>(</w:t>
       </w:r>
       <w:r>
+        <w:rPr>
+          <w:rFonts w:cstheme="minorHAnsi"/>
+        </w:rPr>
         <w:t>SCRUM MASTER, PRODUCT OWNER, DEVELOPMENT TEAM</w:t>
       </w:r>
       <w:r>
+        <w:rPr>
+          <w:rFonts w:cstheme="minorHAnsi"/>
+        </w:rPr>
         <w:t xml:space="preserve">), </w:t>
       </w:r>
       <w:r>
         <w:rPr>
+          <w:rFonts w:cstheme="minorHAnsi"/>
           <w:shd w:val="clear" w:color="auto" w:fill="FFFFFF"/>
         </w:rPr>
-        <w:t xml:space="preserve">e </w:t>
-      </w:r>
-      <w:r>
-        <w:rPr>
-          <w:shd w:val="clear" w:color="auto" w:fill="FFFFFF"/>
-        </w:rPr>
-        <w:t xml:space="preserve">abbiamo </w:t>
-      </w:r>
-      <w:r>
-        <w:rPr>
-          <w:shd w:val="clear" w:color="auto" w:fill="FFFFFF"/>
-        </w:rPr>
-        <w:t>lavora</w:t>
-      </w:r>
-      <w:r>
-        <w:rPr>
-          <w:shd w:val="clear" w:color="auto" w:fill="FFFFFF"/>
-        </w:rPr>
-        <w:t>t</w:t>
-      </w:r>
-      <w:r>
-        <w:rPr>
-          <w:shd w:val="clear" w:color="auto" w:fill="FFFFFF"/>
-        </w:rPr>
-        <w:t>o in stretta connessione per assicurare un continuo e veloce flusso di informazioni.</w:t>
-      </w:r>
-      <w:r>
+        <w:t>e abbiamo lavorato in stretta connessione per assicurare un continuo e veloce flusso di informazioni.</w:t>
+      </w:r>
+      <w:r>
+        <w:rPr>
+          <w:rFonts w:cstheme="minorHAnsi"/>
+        </w:rPr>
         <w:t xml:space="preserve"> Abbiamo ricoperto questi ruoli</w:t>
       </w:r>
       <w:r>
+        <w:rPr>
+          <w:rFonts w:cstheme="minorHAnsi"/>
+        </w:rPr>
         <w:t xml:space="preserve"> a rotazione.</w:t>
       </w:r>
       <w:r>
+        <w:rPr>
+          <w:rFonts w:cstheme="minorHAnsi"/>
+        </w:rPr>
         <w:t xml:space="preserve"> </w:t>
       </w:r>
     </w:p>
     <w:p>
-      <w:r>
+      <w:pPr>
+        <w:rPr>
+          <w:rFonts w:cstheme="minorHAnsi"/>
+        </w:rPr>
+      </w:pPr>
+      <w:r>
+        <w:rPr>
+          <w:rFonts w:cstheme="minorHAnsi"/>
+        </w:rPr>
         <w:t>Essendo solo 3 componenti all’interno del gruppo il membro che svolgeva il ruolo di Scrum Master svolgeva contemporaneamente anche il ruolo di componente del Development Team. In questo modo siamo riuscite a lavorare più velocemente ed efficacemente.</w:t>
       </w:r>
     </w:p>
@@ -238,6 +271,11 @@
       </w:r>
     </w:p>
     <w:p>
+      <w:pPr>
+        <w:rPr>
+          <w:rFonts w:cstheme="minorHAnsi"/>
+        </w:rPr>
+      </w:pPr>
       <w:r>
         <w:rPr>
           <w:rFonts w:cstheme="minorHAnsi"/>
@@ -250,127 +288,44 @@
           <w:rFonts w:cstheme="minorHAnsi"/>
           <w:lang w:eastAsia="it-IT"/>
         </w:rPr>
-        <w:t xml:space="preserve">all’inizio </w:t>
-      </w:r>
+        <w:t xml:space="preserve">prima dell’inizio di ogni sprint </w:t>
+      </w:r>
+      <w:proofErr w:type="gramStart"/>
       <w:r>
         <w:rPr>
           <w:rFonts w:cstheme="minorHAnsi"/>
           <w:lang w:eastAsia="it-IT"/>
         </w:rPr>
-        <w:t>di ogni sprint</w:t>
-      </w:r>
+        <w:t>il team</w:t>
+      </w:r>
+      <w:proofErr w:type="gramEnd"/>
       <w:r>
         <w:rPr>
           <w:rFonts w:cstheme="minorHAnsi"/>
           <w:lang w:eastAsia="it-IT"/>
         </w:rPr>
-        <w:t xml:space="preserve"> abbiamo avuto </w:t>
+        <w:t xml:space="preserve"> ha effettuato una riunione per popolare lo Sprint Backlog</w:t>
       </w:r>
       <w:r>
         <w:rPr>
           <w:rFonts w:cstheme="minorHAnsi"/>
           <w:lang w:eastAsia="it-IT"/>
         </w:rPr>
-        <w:t>alcune</w:t>
+        <w:t xml:space="preserve"> e quindi pianificare il lavoro da svolgere durate l’iterazione corrente</w:t>
       </w:r>
       <w:r>
         <w:rPr>
           <w:rFonts w:cstheme="minorHAnsi"/>
           <w:lang w:eastAsia="it-IT"/>
         </w:rPr>
-        <w:t xml:space="preserve"> riunion</w:t>
+        <w:t>.</w:t>
       </w:r>
       <w:r>
         <w:rPr>
           <w:rFonts w:cstheme="minorHAnsi"/>
           <w:lang w:eastAsia="it-IT"/>
         </w:rPr>
-        <w:t>i</w:t>
-      </w:r>
-      <w:r>
-        <w:rPr>
-          <w:rFonts w:cstheme="minorHAnsi"/>
-          <w:lang w:eastAsia="it-IT"/>
-        </w:rPr>
-        <w:t xml:space="preserve"> in cui il Product Owner ha stilato il Product Backlog e</w:t>
-      </w:r>
-      <w:r>
-        <w:rPr>
-          <w:rFonts w:cstheme="minorHAnsi"/>
-          <w:lang w:eastAsia="it-IT"/>
-        </w:rPr>
-        <w:t xml:space="preserve"> </w:t>
-      </w:r>
-      <w:r>
-        <w:rPr>
-          <w:rFonts w:cstheme="minorHAnsi"/>
-          <w:lang w:eastAsia="it-IT"/>
-        </w:rPr>
-        <w:t>descri</w:t>
-      </w:r>
-      <w:r>
-        <w:rPr>
-          <w:rFonts w:cstheme="minorHAnsi"/>
-          <w:lang w:eastAsia="it-IT"/>
-        </w:rPr>
-        <w:t>tto</w:t>
-      </w:r>
-      <w:r>
-        <w:rPr>
-          <w:rFonts w:cstheme="minorHAnsi"/>
-          <w:lang w:eastAsia="it-IT"/>
-        </w:rPr>
-        <w:t xml:space="preserve"> gli item più importanti e l’obiettivo da raggiungere nello sprint seguente. Al termine della riunione lo Scrum Master </w:t>
-      </w:r>
-      <w:r>
-        <w:rPr>
-          <w:rFonts w:cstheme="minorHAnsi"/>
-          <w:lang w:eastAsia="it-IT"/>
-        </w:rPr>
-        <w:t>ha</w:t>
-      </w:r>
-      <w:r>
-        <w:rPr>
-          <w:rFonts w:cstheme="minorHAnsi"/>
-          <w:lang w:eastAsia="it-IT"/>
-        </w:rPr>
-        <w:t xml:space="preserve"> compila</w:t>
-      </w:r>
-      <w:r>
-        <w:rPr>
-          <w:rFonts w:cstheme="minorHAnsi"/>
-          <w:lang w:eastAsia="it-IT"/>
-        </w:rPr>
-        <w:t>to</w:t>
-      </w:r>
-      <w:r>
-        <w:rPr>
-          <w:rFonts w:cstheme="minorHAnsi"/>
-          <w:lang w:eastAsia="it-IT"/>
-        </w:rPr>
-        <w:t xml:space="preserve"> lo Sprint Backlog</w:t>
-      </w:r>
-      <w:r>
-        <w:rPr>
-          <w:rFonts w:cstheme="minorHAnsi"/>
-          <w:lang w:eastAsia="it-IT"/>
-        </w:rPr>
-        <w:t xml:space="preserve">, dopo aver </w:t>
-      </w:r>
-      <w:r>
-        <w:t>suddivi</w:t>
-      </w:r>
-      <w:r>
-        <w:t xml:space="preserve">so </w:t>
-      </w:r>
-      <w:r>
-        <w:t xml:space="preserve">le user stories in tasks </w:t>
-      </w:r>
-      <w:r>
-        <w:t>risolvibili</w:t>
-      </w:r>
-      <w:r>
-        <w:t>.</w:t>
+        <w:t xml:space="preserve"> La decisone delle priorità dei task è stata decisa in base all’effort necessario e alle priorità già assegnate dal Product Owner.</w:t>
       </w:r>
     </w:p>
     <w:p>
@@ -616,22 +571,14 @@
         <w:rPr>
           <w:rFonts w:cstheme="minorHAnsi"/>
         </w:rPr>
-        <w:t>Login degli utenti</w:t>
-      </w:r>
-      <w:r>
-        <w:rPr>
-          <w:rFonts w:cstheme="minorHAnsi"/>
-        </w:rPr>
-        <w:t xml:space="preserve"> a seconda della tipologia (studente, docente, </w:t>
-      </w:r>
-      <w:proofErr w:type="spellStart"/>
-      <w:r>
-        <w:rPr>
-          <w:rFonts w:cstheme="minorHAnsi"/>
-        </w:rPr>
-        <w:t>ecc</w:t>
-      </w:r>
-      <w:proofErr w:type="spellEnd"/>
+        <w:t xml:space="preserve">Login degli utenti a seconda della tipologia (studente, docente, </w:t>
+      </w:r>
+      <w:r>
+        <w:rPr>
+          <w:rFonts w:cstheme="minorHAnsi"/>
+        </w:rPr>
+        <w:t>ecc.</w:t>
+      </w:r>
       <w:r>
         <w:rPr>
           <w:rFonts w:cstheme="minorHAnsi"/>
@@ -649,21 +596,7 @@
         <w:rPr>
           <w:rFonts w:cstheme="minorHAnsi"/>
         </w:rPr>
-        <w:t>Collegamento dei metodi delle classi “database” con i metodi delle classi “</w:t>
-      </w:r>
-      <w:proofErr w:type="spellStart"/>
-      <w:r>
-        <w:rPr>
-          <w:rFonts w:cstheme="minorHAnsi"/>
-        </w:rPr>
-        <w:t>greeting</w:t>
-      </w:r>
-      <w:proofErr w:type="spellEnd"/>
-      <w:r>
-        <w:rPr>
-          <w:rFonts w:cstheme="minorHAnsi"/>
-        </w:rPr>
-        <w:t xml:space="preserve">” </w:t>
+        <w:t xml:space="preserve">Collegamento dei metodi delle classi “database” con i metodi delle classi “greeting” </w:t>
       </w:r>
     </w:p>
     <w:p>
@@ -689,51 +622,33 @@
         <w:rPr>
           <w:rFonts w:cstheme="minorHAnsi"/>
         </w:rPr>
-        <w:t xml:space="preserve">Completamento metodi </w:t>
-      </w:r>
-      <w:r>
-        <w:rPr>
-          <w:rFonts w:cstheme="minorHAnsi"/>
-        </w:rPr>
-        <w:t>Docente</w:t>
-      </w:r>
-    </w:p>
-    <w:p>
-      <w:pPr>
-        <w:rPr>
-          <w:rFonts w:cstheme="minorHAnsi"/>
-        </w:rPr>
-      </w:pPr>
-      <w:r>
-        <w:rPr>
-          <w:rFonts w:cstheme="minorHAnsi"/>
-        </w:rPr>
-        <w:t xml:space="preserve">Completamento metodi </w:t>
-      </w:r>
-      <w:r>
-        <w:rPr>
-          <w:rFonts w:cstheme="minorHAnsi"/>
-        </w:rPr>
-        <w:t>Amministratore</w:t>
-      </w:r>
-    </w:p>
-    <w:p>
-      <w:pPr>
-        <w:rPr>
-          <w:rFonts w:cstheme="minorHAnsi"/>
-        </w:rPr>
-      </w:pPr>
-      <w:r>
-        <w:rPr>
-          <w:rFonts w:cstheme="minorHAnsi"/>
-        </w:rPr>
-        <w:t xml:space="preserve">Completamento metodi </w:t>
-      </w:r>
-      <w:r>
-        <w:rPr>
-          <w:rFonts w:cstheme="minorHAnsi"/>
-        </w:rPr>
-        <w:t>Segreteria</w:t>
+        <w:t>Completamento metodi Docente</w:t>
+      </w:r>
+    </w:p>
+    <w:p>
+      <w:pPr>
+        <w:rPr>
+          <w:rFonts w:cstheme="minorHAnsi"/>
+        </w:rPr>
+      </w:pPr>
+      <w:r>
+        <w:rPr>
+          <w:rFonts w:cstheme="minorHAnsi"/>
+        </w:rPr>
+        <w:t>Completamento metodi Amministratore</w:t>
+      </w:r>
+    </w:p>
+    <w:p>
+      <w:pPr>
+        <w:rPr>
+          <w:rFonts w:cstheme="minorHAnsi"/>
+        </w:rPr>
+      </w:pPr>
+      <w:r>
+        <w:rPr>
+          <w:rFonts w:cstheme="minorHAnsi"/>
+        </w:rPr>
+        <w:t>Completamento metodi Segreteria</w:t>
       </w:r>
     </w:p>
     <w:p>
@@ -780,6 +695,12 @@
         </w:rPr>
         <w:t>Capire il funzionamento generale di GWT e la strutturazione dei package nel progetto</w:t>
       </w:r>
+      <w:r>
+        <w:rPr>
+          <w:rFonts w:cstheme="minorHAnsi"/>
+        </w:rPr>
+        <w:t>.</w:t>
+      </w:r>
     </w:p>
     <w:p>
       <w:pPr>
@@ -793,66 +714,83 @@
         </w:rPr>
         <w:t>Rendere compatibili le versioni di GWT, Java, librerie per rendere il progetto funzionante</w:t>
       </w:r>
-    </w:p>
-    <w:p>
-      <w:pPr>
-        <w:rPr>
-          <w:rFonts w:cstheme="minorHAnsi"/>
-        </w:rPr>
-      </w:pPr>
-      <w:r>
-        <w:rPr>
-          <w:rFonts w:cstheme="minorHAnsi"/>
-        </w:rPr>
-        <w:t>Capire il c</w:t>
-      </w:r>
-      <w:r>
-        <w:rPr>
-          <w:rFonts w:cstheme="minorHAnsi"/>
-        </w:rPr>
-        <w:t>ollegamento dei metodi delle classi “database” con i metodi delle classi “</w:t>
-      </w:r>
-      <w:proofErr w:type="spellStart"/>
-      <w:r>
-        <w:rPr>
-          <w:rFonts w:cstheme="minorHAnsi"/>
-        </w:rPr>
-        <w:t>greeting</w:t>
-      </w:r>
-      <w:proofErr w:type="spellEnd"/>
-      <w:r>
-        <w:rPr>
-          <w:rFonts w:cstheme="minorHAnsi"/>
-        </w:rPr>
-        <w:t xml:space="preserve">” </w:t>
-      </w:r>
-    </w:p>
-    <w:p>
-      <w:pPr>
-        <w:rPr>
-          <w:rFonts w:cstheme="minorHAnsi"/>
-        </w:rPr>
-      </w:pPr>
-      <w:r>
-        <w:rPr>
-          <w:rFonts w:cstheme="minorHAnsi"/>
-        </w:rPr>
-        <w:t xml:space="preserve">Strutturare i </w:t>
-      </w:r>
-      <w:proofErr w:type="spellStart"/>
-      <w:r>
-        <w:rPr>
-          <w:rFonts w:cstheme="minorHAnsi"/>
-        </w:rPr>
-        <w:t>BTreeMap</w:t>
-      </w:r>
-      <w:proofErr w:type="spellEnd"/>
-      <w:r>
-        <w:rPr>
-          <w:rFonts w:cstheme="minorHAnsi"/>
-        </w:rPr>
-        <w:t xml:space="preserve"> in modo efficace nel database</w:t>
-      </w:r>
+      <w:r>
+        <w:rPr>
+          <w:rFonts w:cstheme="minorHAnsi"/>
+        </w:rPr>
+        <w:t>.</w:t>
+      </w:r>
+    </w:p>
+    <w:p>
+      <w:pPr>
+        <w:rPr>
+          <w:rFonts w:cstheme="minorHAnsi"/>
+        </w:rPr>
+      </w:pPr>
+      <w:r>
+        <w:rPr>
+          <w:rFonts w:cstheme="minorHAnsi"/>
+        </w:rPr>
+        <w:t>Capire il collegamento dei metodi delle classi “database” con i metodi delle classi “greeting”</w:t>
+      </w:r>
+      <w:r>
+        <w:rPr>
+          <w:rFonts w:cstheme="minorHAnsi"/>
+        </w:rPr>
+        <w:t>.</w:t>
+      </w:r>
+    </w:p>
+    <w:p>
+      <w:pPr>
+        <w:rPr>
+          <w:rFonts w:cstheme="minorHAnsi"/>
+        </w:rPr>
+      </w:pPr>
+      <w:r>
+        <w:rPr>
+          <w:rFonts w:cstheme="minorHAnsi"/>
+        </w:rPr>
+        <w:t>Strutturare i BTreeMap in modo efficace nel database</w:t>
+      </w:r>
+      <w:r>
+        <w:rPr>
+          <w:rFonts w:cstheme="minorHAnsi"/>
+        </w:rPr>
+        <w:t>.</w:t>
+      </w:r>
+    </w:p>
+    <w:p>
+      <w:pPr>
+        <w:rPr>
+          <w:rFonts w:cstheme="minorHAnsi"/>
+        </w:rPr>
+      </w:pPr>
+      <w:r>
+        <w:rPr>
+          <w:rFonts w:cstheme="minorHAnsi"/>
+        </w:rPr>
+        <w:t>Gestire alcuni errori a run-time dei quali non riuscivamo a risalire alla causa.</w:t>
+      </w:r>
+    </w:p>
+    <w:p>
+      <w:pPr>
+        <w:rPr>
+          <w:rFonts w:cstheme="minorHAnsi"/>
+        </w:rPr>
+      </w:pPr>
+      <w:r>
+        <w:rPr>
+          <w:rFonts w:cstheme="minorHAnsi"/>
+        </w:rPr>
+        <w:t>Come gestire l’invio dei voti alla Segreteria e solo successivamente la pubblicazione.</w:t>
+      </w:r>
+    </w:p>
+    <w:p>
+      <w:pPr>
+        <w:rPr>
+          <w:rFonts w:cstheme="minorHAnsi"/>
+        </w:rPr>
+      </w:pPr>
     </w:p>
     <w:p>
       <w:pPr>
@@ -876,43 +814,120 @@
         <w:rPr>
           <w:rFonts w:cstheme="minorHAnsi"/>
         </w:rPr>
+        <w:lastRenderedPageBreak/>
         <w:t>USER STORIES</w:t>
       </w:r>
     </w:p>
     <w:p>
-      <w:r>
-        <w:rPr>
-          <w:rFonts w:cstheme="minorHAnsi"/>
-        </w:rPr>
-        <w:t xml:space="preserve">Dopo aver </w:t>
-      </w:r>
-      <w:r>
-        <w:rPr>
-          <w:rFonts w:cstheme="minorHAnsi"/>
-        </w:rPr>
-        <w:t>creato il modello dei casi d’uso abbiamo creato le User Stories. Abbiamo fatto in modo che fossero scritte in modo semplice e subito comprensibile. Queste sono state poi utili per creare i task da inserire all’interno del product e dello sprint backlog. Abbiamo cercato di rendere i task</w:t>
-      </w:r>
-      <w:r>
-        <w:t xml:space="preserve"> problemi piccoli </w:t>
-      </w:r>
-      <w:r>
-        <w:t xml:space="preserve">e </w:t>
-      </w:r>
-      <w:r>
-        <w:t>risolvibili</w:t>
-      </w:r>
-      <w:r>
+      <w:pPr>
+        <w:rPr>
+          <w:rFonts w:cstheme="minorHAnsi"/>
+        </w:rPr>
+      </w:pPr>
+      <w:r>
+        <w:rPr>
+          <w:rFonts w:cstheme="minorHAnsi"/>
+        </w:rPr>
+        <w:t>Seguendo quando progettato nella fase di Inception nel</w:t>
+      </w:r>
+      <w:r>
+        <w:rPr>
+          <w:rFonts w:cstheme="minorHAnsi"/>
+        </w:rPr>
+        <w:t xml:space="preserve"> modello dei casi d’uso </w:t>
+      </w:r>
+      <w:r>
+        <w:rPr>
+          <w:rFonts w:cstheme="minorHAnsi"/>
+        </w:rPr>
+        <w:t>il Development Team ha</w:t>
+      </w:r>
+      <w:r>
+        <w:rPr>
+          <w:rFonts w:cstheme="minorHAnsi"/>
+        </w:rPr>
+        <w:t xml:space="preserve"> creato le User Stories. </w:t>
+      </w:r>
+      <w:r>
+        <w:rPr>
+          <w:rFonts w:cstheme="minorHAnsi"/>
+        </w:rPr>
+        <w:t>Ha</w:t>
+      </w:r>
+      <w:r>
+        <w:rPr>
+          <w:rFonts w:cstheme="minorHAnsi"/>
+        </w:rPr>
+        <w:t xml:space="preserve"> fatto in modo che fossero scritte in modo semplice e subito comprensibile. Queste sono state poi utili per creare i task da inserire all’interno</w:t>
+      </w:r>
+      <w:r>
+        <w:rPr>
+          <w:rFonts w:cstheme="minorHAnsi"/>
+        </w:rPr>
         <w:t xml:space="preserve"> </w:t>
       </w:r>
       <w:r>
-        <w:t>in una singola giornata</w:t>
-      </w:r>
-      <w:r>
-        <w:t xml:space="preserve"> di lavoro</w:t>
-      </w:r>
-      <w:r>
-        <w:t>.</w:t>
-      </w:r>
+        <w:rPr>
+          <w:rFonts w:cstheme="minorHAnsi"/>
+        </w:rPr>
+        <w:t xml:space="preserve">dello </w:t>
+      </w:r>
+      <w:r>
+        <w:rPr>
+          <w:rFonts w:cstheme="minorHAnsi"/>
+        </w:rPr>
+        <w:t>S</w:t>
+      </w:r>
+      <w:r>
+        <w:rPr>
+          <w:rFonts w:cstheme="minorHAnsi"/>
+        </w:rPr>
+        <w:t xml:space="preserve">print </w:t>
+      </w:r>
+      <w:r>
+        <w:rPr>
+          <w:rFonts w:cstheme="minorHAnsi"/>
+        </w:rPr>
+        <w:t>B</w:t>
+      </w:r>
+      <w:r>
+        <w:rPr>
+          <w:rFonts w:cstheme="minorHAnsi"/>
+        </w:rPr>
+        <w:t xml:space="preserve">acklog. </w:t>
+      </w:r>
+    </w:p>
+    <w:p>
+      <w:pPr>
+        <w:rPr>
+          <w:rFonts w:cstheme="minorHAnsi"/>
+        </w:rPr>
+      </w:pPr>
+      <w:r>
+        <w:rPr>
+          <w:rFonts w:cstheme="minorHAnsi"/>
+        </w:rPr>
+        <w:t>Non è stato necessario suddividere ulteriormente</w:t>
+      </w:r>
+      <w:r>
+        <w:rPr>
+          <w:rFonts w:cstheme="minorHAnsi"/>
+        </w:rPr>
+        <w:t xml:space="preserve"> </w:t>
+      </w:r>
+      <w:r>
+        <w:rPr>
+          <w:rFonts w:cstheme="minorHAnsi"/>
+        </w:rPr>
+        <w:t xml:space="preserve">i casi d’uso per creare le stories, in quanto questi erano già sufficientemente piccoli e facilmente risolvibili. </w:t>
+      </w:r>
+    </w:p>
+    <w:p>
+      <w:pPr>
+        <w:rPr>
+          <w:rFonts w:cstheme="minorHAnsi"/>
+        </w:rPr>
+      </w:pPr>
     </w:p>
     <w:p>
       <w:pPr>
@@ -929,7 +944,6 @@
         <w:rPr>
           <w:rFonts w:cstheme="minorHAnsi"/>
         </w:rPr>
-        <w:lastRenderedPageBreak/>
         <w:t>CRITERI PER L’ASSEGNAZIONE DI PRIORITÀ AI TASK</w:t>
       </w:r>
     </w:p>
@@ -943,20 +957,140 @@
         <w:rPr>
           <w:rFonts w:cstheme="minorHAnsi"/>
         </w:rPr>
-        <w:t xml:space="preserve">Durante i primi sprint planning abbiamo cercato di assegnare delle priorità alle user stories prodotte. Abbiamo cercato di ragionare come se avessimo di fronte un committente e quindi di dare priorità alle funzionalità più basiche, ma che potessero comunque dare una solida base al progetto, per poi passare a quelle più complesse. </w:t>
-      </w:r>
-    </w:p>
-    <w:p>
-      <w:pPr>
-        <w:rPr>
-          <w:rFonts w:cstheme="minorHAnsi"/>
-        </w:rPr>
-      </w:pPr>
-      <w:r>
-        <w:rPr>
-          <w:rFonts w:cstheme="minorHAnsi"/>
-        </w:rPr>
-        <w:t>Per cominciare ci siamo concentrate sui task riguardanti le parti grafiche, per poi passare a quelli sull’implementazione del database.</w:t>
+        <w:t xml:space="preserve">Durante </w:t>
+      </w:r>
+      <w:r>
+        <w:rPr>
+          <w:rFonts w:cstheme="minorHAnsi"/>
+        </w:rPr>
+        <w:t>gl</w:t>
+      </w:r>
+      <w:r>
+        <w:rPr>
+          <w:rFonts w:cstheme="minorHAnsi"/>
+        </w:rPr>
+        <w:t xml:space="preserve">i </w:t>
+      </w:r>
+      <w:r>
+        <w:rPr>
+          <w:rFonts w:cstheme="minorHAnsi"/>
+        </w:rPr>
+        <w:t>S</w:t>
+      </w:r>
+      <w:r>
+        <w:rPr>
+          <w:rFonts w:cstheme="minorHAnsi"/>
+        </w:rPr>
+        <w:t xml:space="preserve">print </w:t>
+      </w:r>
+      <w:r>
+        <w:rPr>
+          <w:rFonts w:cstheme="minorHAnsi"/>
+        </w:rPr>
+        <w:t>P</w:t>
+      </w:r>
+      <w:r>
+        <w:rPr>
+          <w:rFonts w:cstheme="minorHAnsi"/>
+        </w:rPr>
+        <w:t xml:space="preserve">lanning </w:t>
+      </w:r>
+      <w:r>
+        <w:rPr>
+          <w:rFonts w:cstheme="minorHAnsi"/>
+        </w:rPr>
+        <w:t>il Development Team</w:t>
+      </w:r>
+      <w:r>
+        <w:rPr>
+          <w:rFonts w:cstheme="minorHAnsi"/>
+        </w:rPr>
+        <w:t xml:space="preserve"> </w:t>
+      </w:r>
+      <w:r>
+        <w:rPr>
+          <w:rFonts w:cstheme="minorHAnsi"/>
+        </w:rPr>
+        <w:t>ha</w:t>
+      </w:r>
+      <w:r>
+        <w:rPr>
+          <w:rFonts w:cstheme="minorHAnsi"/>
+        </w:rPr>
+        <w:t xml:space="preserve"> </w:t>
+      </w:r>
+      <w:r>
+        <w:rPr>
+          <w:rFonts w:cstheme="minorHAnsi"/>
+        </w:rPr>
+        <w:t>selezionato un sottoinsieme dei task in cima al Product Backlog</w:t>
+      </w:r>
+      <w:r>
+        <w:rPr>
+          <w:rFonts w:cstheme="minorHAnsi"/>
+        </w:rPr>
+        <w:t>.</w:t>
+      </w:r>
+      <w:r>
+        <w:rPr>
+          <w:rFonts w:cstheme="minorHAnsi"/>
+        </w:rPr>
+        <w:t xml:space="preserve"> Per questi task ha cercato di assegnare delle priorità sulla base della stima dell’effort necessario e sulle necessità tecniche di svolgere alcuni task prima di altri.</w:t>
+      </w:r>
+      <w:r>
+        <w:rPr>
+          <w:rFonts w:cstheme="minorHAnsi"/>
+        </w:rPr>
+        <w:t xml:space="preserve"> </w:t>
+      </w:r>
+    </w:p>
+    <w:p>
+      <w:pPr>
+        <w:rPr>
+          <w:rFonts w:cstheme="minorHAnsi"/>
+        </w:rPr>
+      </w:pPr>
+      <w:r>
+        <w:rPr>
+          <w:rFonts w:cstheme="minorHAnsi"/>
+        </w:rPr>
+        <w:t xml:space="preserve">Per cominciare </w:t>
+      </w:r>
+      <w:r>
+        <w:rPr>
+          <w:rFonts w:cstheme="minorHAnsi"/>
+        </w:rPr>
+        <w:t>è stata assegnata priorità più alta ai</w:t>
+      </w:r>
+      <w:r>
+        <w:rPr>
+          <w:rFonts w:cstheme="minorHAnsi"/>
+        </w:rPr>
+        <w:t xml:space="preserve"> task riguardanti le parti grafiche</w:t>
+      </w:r>
+      <w:r>
+        <w:rPr>
+          <w:rFonts w:cstheme="minorHAnsi"/>
+        </w:rPr>
+        <w:t xml:space="preserve"> dell’applicazione</w:t>
+      </w:r>
+      <w:r>
+        <w:rPr>
+          <w:rFonts w:cstheme="minorHAnsi"/>
+        </w:rPr>
+        <w:t>,</w:t>
+      </w:r>
+      <w:r>
+        <w:rPr>
+          <w:rFonts w:cstheme="minorHAnsi"/>
+        </w:rPr>
+        <w:t xml:space="preserve"> in quanto costituivano </w:t>
+      </w:r>
+      <w:r>
+        <w:rPr>
+          <w:rFonts w:cstheme="minorHAnsi"/>
+        </w:rPr>
+        <w:t>la base per visualizzare i risultati delle feature successive. A seguire venivano le stories riguardanti le feature di ogni utente, nuovamente con priorità a quelle utili per visualizzare i risultati delle altre (es. visualizzare le informazioni sui corsi prima di gestire la modifica dei dati dei corsi).</w:t>
       </w:r>
     </w:p>
     <w:p>
@@ -989,6 +1123,14 @@
         <w:pStyle w:val="Paragrafoelenco"/>
         <w:rPr>
           <w:rFonts w:cstheme="minorHAnsi"/>
+        </w:rPr>
+      </w:pPr>
+    </w:p>
+    <w:p>
+      <w:pPr>
+        <w:pStyle w:val="Paragrafoelenco"/>
+        <w:rPr>
+          <w:rFonts w:cstheme="minorHAnsi"/>
           <w:u w:val="single"/>
         </w:rPr>
       </w:pPr>
@@ -1022,25 +1164,25 @@
           <w:sz w:val="24"/>
           <w:szCs w:val="24"/>
         </w:rPr>
-        <w:t xml:space="preserve">Abbiamo utilizzato </w:t>
-      </w:r>
-      <w:proofErr w:type="spellStart"/>
-      <w:r>
+        <w:t xml:space="preserve">Abbiamo utilizzato Trello come project tracker. È stato utilizzato come PRODUCT BACKLOG. </w:t>
+      </w:r>
+    </w:p>
+    <w:p>
+      <w:pPr>
+        <w:pStyle w:val="Normale1"/>
         <w:rPr>
           <w:rFonts w:asciiTheme="minorHAnsi" w:hAnsiTheme="minorHAnsi" w:cstheme="minorHAnsi"/>
           <w:sz w:val="24"/>
           <w:szCs w:val="24"/>
         </w:rPr>
-        <w:t>Trello</w:t>
-      </w:r>
-      <w:proofErr w:type="spellEnd"/>
+      </w:pPr>
       <w:r>
         <w:rPr>
           <w:rFonts w:asciiTheme="minorHAnsi" w:hAnsiTheme="minorHAnsi" w:cstheme="minorHAnsi"/>
           <w:sz w:val="24"/>
           <w:szCs w:val="24"/>
         </w:rPr>
-        <w:t xml:space="preserve"> come project tracker. È stato quindi utilizzato come PRODUCT BACKLOG. </w:t>
+        <w:t xml:space="preserve">Per </w:t>
       </w:r>
       <w:r>
         <w:rPr>
@@ -1048,7 +1190,7 @@
           <w:sz w:val="24"/>
           <w:szCs w:val="24"/>
         </w:rPr>
-        <w:t xml:space="preserve">Per coordinare e gestire </w:t>
+        <w:t>memorizzare il backlog</w:t>
       </w:r>
       <w:r>
         <w:rPr>
@@ -1056,7 +1198,7 @@
           <w:sz w:val="24"/>
           <w:szCs w:val="24"/>
         </w:rPr>
-        <w:t>le diverse attività da svolgere durante il progetto</w:t>
+        <w:t xml:space="preserve"> ci siamo servite della bacheca offerta da </w:t>
       </w:r>
       <w:r>
         <w:rPr>
@@ -1064,23 +1206,25 @@
           <w:sz w:val="24"/>
           <w:szCs w:val="24"/>
         </w:rPr>
-        <w:t xml:space="preserve"> secondo la metodologia Scrum</w:t>
-      </w:r>
-      <w:r>
+        <w:t xml:space="preserve">Trello. </w:t>
+      </w:r>
+    </w:p>
+    <w:p>
+      <w:pPr>
+        <w:pStyle w:val="Normale1"/>
         <w:rPr>
           <w:rFonts w:asciiTheme="minorHAnsi" w:hAnsiTheme="minorHAnsi" w:cstheme="minorHAnsi"/>
           <w:sz w:val="24"/>
           <w:szCs w:val="24"/>
         </w:rPr>
-        <w:t xml:space="preserve"> </w:t>
-      </w:r>
+      </w:pPr>
       <w:r>
         <w:rPr>
           <w:rFonts w:asciiTheme="minorHAnsi" w:hAnsiTheme="minorHAnsi" w:cstheme="minorHAnsi"/>
           <w:sz w:val="24"/>
           <w:szCs w:val="24"/>
         </w:rPr>
-        <w:t>ci siamo servit</w:t>
+        <w:t>Prima dell’inizio dello sviluppo del progetto il Product Owner ha popolato il backlog con tutti gli elementi che sarebbero andati a comporre l’applicazione. Principalmente quindi è stato popolato con nuove feature da implementare. In seguito il Product Owner ha riordinato il backlog</w:t>
       </w:r>
       <w:r>
         <w:rPr>
@@ -1088,61 +1232,117 @@
           <w:sz w:val="24"/>
           <w:szCs w:val="24"/>
         </w:rPr>
-        <w:t xml:space="preserve">e della bacheca offerta da </w:t>
-      </w:r>
-      <w:proofErr w:type="spellStart"/>
-      <w:r>
+        <w:t>, spostando in cima gli item con maggiore priorità.</w:t>
+      </w:r>
+    </w:p>
+    <w:p>
+      <w:pPr>
+        <w:pStyle w:val="Normale1"/>
         <w:rPr>
           <w:rFonts w:asciiTheme="minorHAnsi" w:hAnsiTheme="minorHAnsi" w:cstheme="minorHAnsi"/>
           <w:sz w:val="24"/>
           <w:szCs w:val="24"/>
         </w:rPr>
-        <w:t>Trello</w:t>
-      </w:r>
-      <w:proofErr w:type="spellEnd"/>
+      </w:pPr>
       <w:r>
         <w:rPr>
           <w:rFonts w:asciiTheme="minorHAnsi" w:hAnsiTheme="minorHAnsi" w:cstheme="minorHAnsi"/>
           <w:sz w:val="24"/>
           <w:szCs w:val="24"/>
         </w:rPr>
-        <w:t>. Abbiamo quindi potuto inserire in ordine i task da svolgere nella sezione “da fare”, quelli in lavorazione nella sezione “in esecuzione”, quelli completati nella sezione “fatto”.</w:t>
-      </w:r>
-    </w:p>
-    <w:p>
-      <w:pPr>
-        <w:pStyle w:val="Normale1"/>
+        <w:t>Tramite Trello sono stati quindi inseriti</w:t>
+      </w:r>
+      <w:r>
         <w:rPr>
           <w:rFonts w:asciiTheme="minorHAnsi" w:hAnsiTheme="minorHAnsi" w:cstheme="minorHAnsi"/>
           <w:sz w:val="24"/>
           <w:szCs w:val="24"/>
         </w:rPr>
-      </w:pPr>
+        <w:t xml:space="preserve"> in ordine </w:t>
+      </w:r>
       <w:r>
         <w:rPr>
           <w:rFonts w:asciiTheme="minorHAnsi" w:hAnsiTheme="minorHAnsi" w:cstheme="minorHAnsi"/>
           <w:sz w:val="24"/>
           <w:szCs w:val="24"/>
         </w:rPr>
-        <w:t xml:space="preserve">(può trovare il link alla pagina </w:t>
-      </w:r>
-      <w:proofErr w:type="spellStart"/>
+        <w:t xml:space="preserve">gli item </w:t>
+      </w:r>
       <w:r>
         <w:rPr>
           <w:rFonts w:asciiTheme="minorHAnsi" w:hAnsiTheme="minorHAnsi" w:cstheme="minorHAnsi"/>
           <w:sz w:val="24"/>
           <w:szCs w:val="24"/>
         </w:rPr>
-        <w:t>trello</w:t>
-      </w:r>
-      <w:proofErr w:type="spellEnd"/>
+        <w:t>da svolgere nella sezione “da fare”, quelli in lavorazione</w:t>
+      </w:r>
       <w:r>
         <w:rPr>
           <w:rFonts w:asciiTheme="minorHAnsi" w:hAnsiTheme="minorHAnsi" w:cstheme="minorHAnsi"/>
           <w:sz w:val="24"/>
           <w:szCs w:val="24"/>
         </w:rPr>
-        <w:t xml:space="preserve"> nel file “diario di progetto”)</w:t>
+        <w:t xml:space="preserve"> (cioè quelli inseriti nello sprint corrente)</w:t>
+      </w:r>
+      <w:r>
+        <w:rPr>
+          <w:rFonts w:asciiTheme="minorHAnsi" w:hAnsiTheme="minorHAnsi" w:cstheme="minorHAnsi"/>
+          <w:sz w:val="24"/>
+          <w:szCs w:val="24"/>
+        </w:rPr>
+        <w:t xml:space="preserve"> nella sezione “in esecuzione”, quelli completati </w:t>
+      </w:r>
+      <w:r>
+        <w:rPr>
+          <w:rFonts w:asciiTheme="minorHAnsi" w:hAnsiTheme="minorHAnsi" w:cstheme="minorHAnsi"/>
+          <w:sz w:val="24"/>
+          <w:szCs w:val="24"/>
+        </w:rPr>
+        <w:t xml:space="preserve">(cioè quelli completati nei vari sprint) </w:t>
+      </w:r>
+      <w:r>
+        <w:rPr>
+          <w:rFonts w:asciiTheme="minorHAnsi" w:hAnsiTheme="minorHAnsi" w:cstheme="minorHAnsi"/>
+          <w:sz w:val="24"/>
+          <w:szCs w:val="24"/>
+        </w:rPr>
+        <w:t>nella sezione “fatto”.</w:t>
+      </w:r>
+    </w:p>
+    <w:p>
+      <w:pPr>
+        <w:pStyle w:val="Normale1"/>
+        <w:rPr>
+          <w:rFonts w:asciiTheme="minorHAnsi" w:hAnsiTheme="minorHAnsi" w:cstheme="minorHAnsi"/>
+          <w:sz w:val="24"/>
+          <w:szCs w:val="24"/>
+        </w:rPr>
+      </w:pPr>
+      <w:r>
+        <w:rPr>
+          <w:rFonts w:asciiTheme="minorHAnsi" w:hAnsiTheme="minorHAnsi" w:cstheme="minorHAnsi"/>
+          <w:sz w:val="24"/>
+          <w:szCs w:val="24"/>
+        </w:rPr>
+        <w:t>Il Product Owner ha aggiornato durante il tempo il backlog con nuove feature. Queste feature sono state proposte dal Development Team durante la fase di sviluppo, perché ritenute utili e una buona aggiunta all’applicazione.</w:t>
+      </w:r>
+    </w:p>
+    <w:p>
+      <w:pPr>
+        <w:pStyle w:val="Normale1"/>
+        <w:rPr>
+          <w:rFonts w:asciiTheme="minorHAnsi" w:hAnsiTheme="minorHAnsi" w:cstheme="minorHAnsi"/>
+          <w:sz w:val="24"/>
+          <w:szCs w:val="24"/>
+        </w:rPr>
+      </w:pPr>
+      <w:r>
+        <w:rPr>
+          <w:rFonts w:asciiTheme="minorHAnsi" w:hAnsiTheme="minorHAnsi" w:cstheme="minorHAnsi"/>
+          <w:sz w:val="24"/>
+          <w:szCs w:val="24"/>
+        </w:rPr>
+        <w:t>*(LINK ALLA PAGINA TRELLO NEL FILE “DIARIO DI PROGETTO”)</w:t>
       </w:r>
     </w:p>
     <w:p>
@@ -1155,67 +1355,178 @@
     </w:p>
     <w:p>
       <w:pPr>
-        <w:pStyle w:val="Paragrafoelenco"/>
-        <w:rPr>
-          <w:rFonts w:cstheme="minorHAnsi"/>
+        <w:pStyle w:val="Normale1"/>
+        <w:ind w:firstLine="708"/>
+        <w:rPr>
+          <w:rFonts w:asciiTheme="minorHAnsi" w:hAnsiTheme="minorHAnsi" w:cstheme="minorHAnsi"/>
+          <w:sz w:val="24"/>
+          <w:szCs w:val="24"/>
           <w:u w:val="single"/>
         </w:rPr>
       </w:pPr>
       <w:r>
         <w:rPr>
-          <w:rFonts w:cstheme="minorHAnsi"/>
+          <w:rFonts w:asciiTheme="minorHAnsi" w:hAnsiTheme="minorHAnsi" w:cstheme="minorHAnsi"/>
+          <w:sz w:val="24"/>
+          <w:szCs w:val="24"/>
           <w:u w:val="single"/>
         </w:rPr>
         <w:t>JIRA</w:t>
       </w:r>
-    </w:p>
-    <w:p>
-      <w:pPr>
-        <w:rPr>
-          <w:rFonts w:cstheme="minorHAnsi"/>
-        </w:rPr>
-      </w:pPr>
-      <w:r>
-        <w:rPr>
-          <w:rFonts w:cstheme="minorHAnsi"/>
-        </w:rPr>
-        <w:t xml:space="preserve">Abbiamo utilizzato </w:t>
-      </w:r>
-      <w:proofErr w:type="spellStart"/>
-      <w:r>
-        <w:rPr>
-          <w:rFonts w:cstheme="minorHAnsi"/>
-        </w:rPr>
-        <w:t>Jira</w:t>
-      </w:r>
-      <w:proofErr w:type="spellEnd"/>
-      <w:r>
-        <w:rPr>
-          <w:rFonts w:cstheme="minorHAnsi"/>
-        </w:rPr>
-        <w:t xml:space="preserve"> come </w:t>
-      </w:r>
-      <w:proofErr w:type="spellStart"/>
-      <w:r>
-        <w:rPr>
-          <w:rFonts w:cstheme="minorHAnsi"/>
-        </w:rPr>
-        <w:t>issue</w:t>
-      </w:r>
-      <w:proofErr w:type="spellEnd"/>
-      <w:r>
-        <w:rPr>
-          <w:rFonts w:cstheme="minorHAnsi"/>
-        </w:rPr>
-        <w:t xml:space="preserve"> tracker.</w:t>
-      </w:r>
-    </w:p>
-    <w:p>
-      <w:pPr>
-        <w:rPr>
-          <w:rFonts w:cstheme="minorHAnsi"/>
-        </w:rPr>
-      </w:pPr>
+      <w:r>
+        <w:rPr>
+          <w:rFonts w:asciiTheme="minorHAnsi" w:hAnsiTheme="minorHAnsi" w:cstheme="minorHAnsi"/>
+          <w:sz w:val="24"/>
+          <w:szCs w:val="24"/>
+          <w:u w:val="single"/>
+        </w:rPr>
+        <w:t xml:space="preserve"> – SPRINT BACKLOG</w:t>
+      </w:r>
+    </w:p>
+    <w:p>
+      <w:pPr>
+        <w:pStyle w:val="Normale1"/>
+        <w:rPr>
+          <w:rFonts w:asciiTheme="minorHAnsi" w:hAnsiTheme="minorHAnsi" w:cstheme="minorHAnsi"/>
+          <w:sz w:val="24"/>
+          <w:szCs w:val="24"/>
+        </w:rPr>
+      </w:pPr>
+      <w:r>
+        <w:rPr>
+          <w:rFonts w:asciiTheme="minorHAnsi" w:hAnsiTheme="minorHAnsi" w:cstheme="minorHAnsi"/>
+          <w:sz w:val="24"/>
+          <w:szCs w:val="24"/>
+        </w:rPr>
+        <w:t xml:space="preserve">Abbiamo utilizzato Jira come </w:t>
+      </w:r>
+      <w:r>
+        <w:rPr>
+          <w:rFonts w:asciiTheme="minorHAnsi" w:hAnsiTheme="minorHAnsi" w:cstheme="minorHAnsi"/>
+          <w:sz w:val="24"/>
+          <w:szCs w:val="24"/>
+        </w:rPr>
+        <w:t xml:space="preserve">project </w:t>
+      </w:r>
+      <w:r>
+        <w:rPr>
+          <w:rFonts w:asciiTheme="minorHAnsi" w:hAnsiTheme="minorHAnsi" w:cstheme="minorHAnsi"/>
+          <w:sz w:val="24"/>
+          <w:szCs w:val="24"/>
+        </w:rPr>
+        <w:t>tracker.</w:t>
+      </w:r>
+      <w:r>
+        <w:rPr>
+          <w:rFonts w:asciiTheme="minorHAnsi" w:hAnsiTheme="minorHAnsi" w:cstheme="minorHAnsi"/>
+          <w:sz w:val="24"/>
+          <w:szCs w:val="24"/>
+        </w:rPr>
+        <w:t xml:space="preserve"> È stato utilizzato come SPRINT BACKLOG. </w:t>
+      </w:r>
+    </w:p>
+    <w:p>
+      <w:pPr>
+        <w:pStyle w:val="Normale1"/>
+        <w:rPr>
+          <w:rFonts w:asciiTheme="minorHAnsi" w:hAnsiTheme="minorHAnsi" w:cstheme="minorHAnsi"/>
+          <w:sz w:val="24"/>
+          <w:szCs w:val="24"/>
+        </w:rPr>
+      </w:pPr>
+      <w:r>
+        <w:rPr>
+          <w:rFonts w:asciiTheme="minorHAnsi" w:hAnsiTheme="minorHAnsi" w:cstheme="minorHAnsi"/>
+          <w:sz w:val="24"/>
+          <w:szCs w:val="24"/>
+        </w:rPr>
+        <w:t xml:space="preserve">Per memorizzare il backlog ci siamo servite della bacheca offerta da Jira. </w:t>
+      </w:r>
+    </w:p>
+    <w:p>
+      <w:pPr>
+        <w:pStyle w:val="Normale1"/>
+        <w:rPr>
+          <w:rFonts w:asciiTheme="minorHAnsi" w:hAnsiTheme="minorHAnsi" w:cstheme="minorHAnsi"/>
+          <w:sz w:val="24"/>
+          <w:szCs w:val="24"/>
+        </w:rPr>
+      </w:pPr>
+      <w:r>
+        <w:rPr>
+          <w:rFonts w:asciiTheme="minorHAnsi" w:hAnsiTheme="minorHAnsi" w:cstheme="minorHAnsi"/>
+          <w:sz w:val="24"/>
+          <w:szCs w:val="24"/>
+        </w:rPr>
+        <w:t>Lo sviluppo del progetto ha richiesto 3 Sprint, ciascuno della durata di una settimana</w:t>
+      </w:r>
+      <w:r>
+        <w:rPr>
+          <w:rFonts w:asciiTheme="minorHAnsi" w:hAnsiTheme="minorHAnsi" w:cstheme="minorHAnsi"/>
+          <w:sz w:val="24"/>
+          <w:szCs w:val="24"/>
+        </w:rPr>
+        <w:t xml:space="preserve"> (7 giorni)</w:t>
+      </w:r>
+      <w:r>
+        <w:rPr>
+          <w:rFonts w:asciiTheme="minorHAnsi" w:hAnsiTheme="minorHAnsi" w:cstheme="minorHAnsi"/>
+          <w:sz w:val="24"/>
+          <w:szCs w:val="24"/>
+        </w:rPr>
+        <w:t>. Prima dell’inizio di ogni sprint, durante lo Sprint Planning, il Development Team ha popolato lo Sprint Backlog.</w:t>
+      </w:r>
+    </w:p>
+    <w:p>
+      <w:pPr>
+        <w:pStyle w:val="Normale1"/>
+        <w:rPr>
+          <w:rFonts w:asciiTheme="minorHAnsi" w:hAnsiTheme="minorHAnsi" w:cstheme="minorHAnsi"/>
+          <w:sz w:val="24"/>
+          <w:szCs w:val="24"/>
+        </w:rPr>
+      </w:pPr>
+      <w:r>
+        <w:rPr>
+          <w:rFonts w:asciiTheme="minorHAnsi" w:hAnsiTheme="minorHAnsi" w:cstheme="minorHAnsi"/>
+          <w:sz w:val="24"/>
+          <w:szCs w:val="24"/>
+        </w:rPr>
+        <w:t>Tramite Jira sono stati quindi inseriti in ordine gli item</w:t>
+      </w:r>
+      <w:r>
+        <w:rPr>
+          <w:rFonts w:asciiTheme="minorHAnsi" w:hAnsiTheme="minorHAnsi" w:cstheme="minorHAnsi"/>
+          <w:sz w:val="24"/>
+          <w:szCs w:val="24"/>
+        </w:rPr>
+        <w:t xml:space="preserve"> … </w:t>
+      </w:r>
+    </w:p>
+    <w:p>
+      <w:pPr>
+        <w:rPr>
+          <w:rFonts w:cstheme="minorHAnsi"/>
+        </w:rPr>
+      </w:pPr>
+    </w:p>
+    <w:p>
+      <w:pPr>
+        <w:pStyle w:val="Normale1"/>
+        <w:rPr>
+          <w:rFonts w:asciiTheme="minorHAnsi" w:hAnsiTheme="minorHAnsi" w:cstheme="minorHAnsi"/>
+          <w:sz w:val="24"/>
+          <w:szCs w:val="24"/>
+        </w:rPr>
+      </w:pPr>
+      <w:r>
+        <w:rPr>
+          <w:rFonts w:asciiTheme="minorHAnsi" w:hAnsiTheme="minorHAnsi" w:cstheme="minorHAnsi"/>
+          <w:sz w:val="24"/>
+          <w:szCs w:val="24"/>
+        </w:rPr>
+        <w:t>*(LINK ALLA PAGINA JIRA NEL FILE “DIARIO DI PROGETTO”)</w:t>
+      </w:r>
     </w:p>
     <w:p>
       <w:pPr>
@@ -1238,22 +1549,9 @@
           <w:b/>
           <w:bCs/>
         </w:rPr>
+        <w:lastRenderedPageBreak/>
         <w:t xml:space="preserve">RELAZIONE SU SCELTE PROGETTUALI E DI INTERFACCIA </w:t>
       </w:r>
-    </w:p>
-    <w:p>
-      <w:pPr>
-        <w:rPr>
-          <w:rFonts w:cstheme="minorHAnsi"/>
-        </w:rPr>
-      </w:pPr>
-    </w:p>
-    <w:p>
-      <w:pPr>
-        <w:rPr>
-          <w:rFonts w:cstheme="minorHAnsi"/>
-        </w:rPr>
-      </w:pPr>
     </w:p>
     <w:p>
       <w:pPr>
@@ -1263,22 +1561,1739 @@
           <w:bCs/>
         </w:rPr>
       </w:pPr>
-      <w:r>
-        <w:rPr>
-          <w:rFonts w:cstheme="minorHAnsi"/>
+    </w:p>
+    <w:p>
+      <w:pPr>
+        <w:rPr>
+          <w:rFonts w:cstheme="minorHAnsi"/>
+        </w:rPr>
+      </w:pPr>
+      <w:r>
+        <w:rPr>
+          <w:rFonts w:cstheme="minorHAnsi"/>
+        </w:rPr>
+        <w:t xml:space="preserve">Uniwebite è un software </w:t>
+      </w:r>
+      <w:r>
+        <w:rPr>
+          <w:rFonts w:cstheme="minorHAnsi"/>
+        </w:rPr>
+        <w:t>che simula il sito web dell’Università di Bologna.</w:t>
+      </w:r>
+    </w:p>
+    <w:p>
+      <w:pPr>
+        <w:rPr>
+          <w:rFonts w:cstheme="minorHAnsi"/>
+        </w:rPr>
+      </w:pPr>
+      <w:r>
+        <w:rPr>
+          <w:rFonts w:cstheme="minorHAnsi"/>
+        </w:rPr>
+        <w:t>È stato interamente sviluppato in Eclipse, con l’utilizzo di GWT e scritto in Java.</w:t>
+      </w:r>
+    </w:p>
+    <w:p>
+      <w:pPr>
+        <w:rPr>
+          <w:rFonts w:cstheme="minorHAnsi"/>
+        </w:rPr>
+      </w:pPr>
+      <w:r>
+        <w:rPr>
+          <w:rFonts w:cstheme="minorHAnsi"/>
+        </w:rPr>
+        <w:t>Il cuore del progetto è contuenuto nel package SRC mentre i test delle funzionalità dell’applicazione nel package Test</w:t>
+      </w:r>
+      <w:r>
+        <w:rPr>
+          <w:rFonts w:cstheme="minorHAnsi"/>
+        </w:rPr>
+        <w:t>.</w:t>
+      </w:r>
+    </w:p>
+    <w:p>
+      <w:pPr>
+        <w:rPr>
+          <w:rFonts w:cstheme="minorHAnsi"/>
+        </w:rPr>
+      </w:pPr>
+    </w:p>
+    <w:p>
+      <w:pPr>
+        <w:rPr>
+          <w:rFonts w:cstheme="minorHAnsi"/>
+        </w:rPr>
+      </w:pPr>
+      <w:r>
+        <w:rPr>
+          <w:rFonts w:cstheme="minorHAnsi"/>
+        </w:rPr>
+        <w:tab/>
+        <w:t>GWT</w:t>
+      </w:r>
+    </w:p>
+    <w:p>
+      <w:pPr>
+        <w:rPr>
+          <w:rFonts w:cstheme="minorHAnsi"/>
+        </w:rPr>
+      </w:pPr>
+      <w:r>
+        <w:rPr>
+          <w:rFonts w:cstheme="minorHAnsi"/>
+        </w:rPr>
+        <w:t xml:space="preserve">Seguendo la strutturazione di un progetto GWT </w:t>
+      </w:r>
+      <w:r>
+        <w:rPr>
+          <w:rFonts w:cstheme="minorHAnsi"/>
+        </w:rPr>
+        <w:t xml:space="preserve">l’SRC è diviso ulteriormente in 3 ulteriori package. </w:t>
+      </w:r>
+    </w:p>
+    <w:p>
+      <w:pPr>
+        <w:rPr>
+          <w:rFonts w:cstheme="minorHAnsi"/>
+        </w:rPr>
+      </w:pPr>
+    </w:p>
+    <w:p>
+      <w:pPr>
+        <w:rPr>
+          <w:rFonts w:cstheme="minorHAnsi"/>
+          <w:bCs/>
+        </w:rPr>
+      </w:pPr>
+      <w:r>
+        <w:rPr>
+          <w:rFonts w:cstheme="minorHAnsi"/>
+        </w:rPr>
+        <w:t>Nel package CLIENT abbiamo sviluppato tutte le classi che implementano la grafica e quelle che la gestiscono. Compare quindi lo stesso nome di file due volte, uno NomeFile.ui.xml nel quale è disegnata la grafica, e uno NomeFile.java nel quale sono richiamati tutti gli eventi da gestire durante l’interazione dell’utente con la grafica. Nelle classi java vengono richiamati i metodi implementati nel package Server.</w:t>
+      </w:r>
+      <w:r>
+        <w:rPr>
+          <w:rFonts w:cstheme="minorHAnsi"/>
+        </w:rPr>
+        <w:t xml:space="preserve"> In più qui si trovano la classe </w:t>
+      </w:r>
+      <w:r>
+        <w:rPr>
+          <w:bCs/>
+        </w:rPr>
+        <w:t xml:space="preserve">GreetingService.java che contiene </w:t>
+      </w:r>
+      <w:r>
+        <w:rPr>
+          <w:bCs/>
+        </w:rPr>
+        <w:t xml:space="preserve">le </w:t>
+      </w:r>
+      <w:r>
+        <w:rPr>
+          <w:bCs/>
+        </w:rPr>
+        <w:t xml:space="preserve">interfacce </w:t>
+      </w:r>
+      <w:r>
+        <w:rPr>
+          <w:bCs/>
+        </w:rPr>
+        <w:t xml:space="preserve">dei metodi </w:t>
+      </w:r>
+      <w:r>
+        <w:rPr>
+          <w:bCs/>
+        </w:rPr>
+        <w:t xml:space="preserve">per la comunicazione sincrona con il </w:t>
+      </w:r>
+      <w:r>
+        <w:rPr>
+          <w:bCs/>
+        </w:rPr>
+        <w:t>S</w:t>
+      </w:r>
+      <w:r>
+        <w:rPr>
+          <w:bCs/>
+        </w:rPr>
+        <w:t>erver</w:t>
+      </w:r>
+      <w:r>
+        <w:rPr>
+          <w:bCs/>
+        </w:rPr>
+        <w:t>,</w:t>
+      </w:r>
+      <w:r>
+        <w:rPr>
+          <w:bCs/>
+        </w:rPr>
+        <w:t xml:space="preserve"> </w:t>
+      </w:r>
+      <w:r>
+        <w:rPr>
+          <w:bCs/>
+        </w:rPr>
+        <w:t>e</w:t>
+      </w:r>
+      <w:r>
+        <w:rPr>
+          <w:bCs/>
+        </w:rPr>
+        <w:t xml:space="preserve"> </w:t>
+      </w:r>
+      <w:r>
+        <w:rPr>
+          <w:bCs/>
+        </w:rPr>
+        <w:t xml:space="preserve">la classe </w:t>
+      </w:r>
+      <w:r>
+        <w:rPr>
+          <w:bCs/>
+        </w:rPr>
+        <w:t xml:space="preserve">GreetingServiceAsync.java </w:t>
+      </w:r>
+      <w:r>
+        <w:rPr>
+          <w:bCs/>
+        </w:rPr>
+        <w:t xml:space="preserve">che </w:t>
+      </w:r>
+      <w:r>
+        <w:rPr>
+          <w:bCs/>
+        </w:rPr>
+        <w:t xml:space="preserve">contiene </w:t>
+      </w:r>
+      <w:r>
+        <w:rPr>
+          <w:bCs/>
+        </w:rPr>
+        <w:t xml:space="preserve">le </w:t>
+      </w:r>
+      <w:r>
+        <w:rPr>
+          <w:bCs/>
+        </w:rPr>
+        <w:t xml:space="preserve">interfacce </w:t>
+      </w:r>
+      <w:r>
+        <w:rPr>
+          <w:bCs/>
+        </w:rPr>
+        <w:t xml:space="preserve">dei metodi </w:t>
+      </w:r>
+      <w:r>
+        <w:rPr>
+          <w:bCs/>
+        </w:rPr>
+        <w:t>per la comunicazione asincrona</w:t>
+      </w:r>
+      <w:r>
+        <w:rPr>
+          <w:bCs/>
+        </w:rPr>
+        <w:t xml:space="preserve"> </w:t>
+      </w:r>
+      <w:r>
+        <w:rPr>
+          <w:bCs/>
+        </w:rPr>
+        <w:t xml:space="preserve">con il </w:t>
+      </w:r>
+      <w:r>
+        <w:rPr>
+          <w:bCs/>
+        </w:rPr>
+        <w:t>S</w:t>
+      </w:r>
+      <w:r>
+        <w:rPr>
+          <w:bCs/>
+        </w:rPr>
+        <w:t>erver.</w:t>
+      </w:r>
+      <w:r>
+        <w:rPr>
+          <w:bCs/>
+        </w:rPr>
+        <w:t xml:space="preserve"> Infine si trova UniWebsite.java che costituisce l’Entry Point dell’applicazione.</w:t>
+      </w:r>
+    </w:p>
+    <w:p>
+      <w:pPr>
+        <w:rPr>
+          <w:rFonts w:cstheme="minorHAnsi"/>
+          <w:bCs/>
+        </w:rPr>
+      </w:pPr>
+    </w:p>
+    <w:p>
+      <w:pPr>
+        <w:rPr>
+          <w:rFonts w:cstheme="minorHAnsi"/>
+          <w:bCs/>
+        </w:rPr>
+      </w:pPr>
+      <w:r>
+        <w:rPr>
+          <w:rFonts w:cstheme="minorHAnsi"/>
+        </w:rPr>
+        <w:t xml:space="preserve">Nel package </w:t>
+      </w:r>
+      <w:r>
+        <w:rPr>
+          <w:rFonts w:cstheme="minorHAnsi"/>
+        </w:rPr>
+        <w:t>SERVER</w:t>
+      </w:r>
+      <w:r>
+        <w:rPr>
+          <w:rFonts w:cstheme="minorHAnsi"/>
+        </w:rPr>
+        <w:t xml:space="preserve"> abbiamo sviluppato tutte le classi che implementano</w:t>
+      </w:r>
+      <w:r>
+        <w:rPr>
+          <w:rFonts w:cstheme="minorHAnsi"/>
+        </w:rPr>
+        <w:t xml:space="preserve"> i metodi che gestiscono il database. È stata creata una classe, quindi un database, per ogni oggetto</w:t>
+      </w:r>
+      <w:r>
+        <w:rPr>
+          <w:rFonts w:cstheme="minorHAnsi"/>
+        </w:rPr>
+        <w:t xml:space="preserve"> dell’applicazione</w:t>
+      </w:r>
+      <w:r>
+        <w:rPr>
+          <w:rFonts w:cstheme="minorHAnsi"/>
+        </w:rPr>
+        <w:t xml:space="preserve">. </w:t>
+      </w:r>
+      <w:r>
+        <w:rPr>
+          <w:rFonts w:cstheme="minorHAnsi"/>
+        </w:rPr>
+        <w:t xml:space="preserve">In più qui si trova la classe </w:t>
+      </w:r>
+      <w:r>
+        <w:rPr>
+          <w:bCs/>
+        </w:rPr>
+        <w:t>GreetingService</w:t>
+      </w:r>
+      <w:r>
+        <w:rPr>
+          <w:bCs/>
+        </w:rPr>
+        <w:t>Impl</w:t>
+      </w:r>
+      <w:r>
+        <w:rPr>
+          <w:bCs/>
+        </w:rPr>
+        <w:t>.java</w:t>
+      </w:r>
+      <w:r>
+        <w:rPr>
+          <w:bCs/>
+        </w:rPr>
+        <w:t xml:space="preserve"> che realizza le interfacce delle classi nel package Client e per ogni metodo, richiama la sua effettiva implementazione nelle classi sopra citate.</w:t>
+      </w:r>
+    </w:p>
+    <w:p>
+      <w:pPr>
+        <w:rPr>
+          <w:rFonts w:cstheme="minorHAnsi"/>
+        </w:rPr>
+      </w:pPr>
+    </w:p>
+    <w:p>
+      <w:pPr>
+        <w:rPr>
+          <w:rFonts w:cstheme="minorHAnsi"/>
+        </w:rPr>
+      </w:pPr>
+      <w:r>
+        <w:rPr>
+          <w:rFonts w:cstheme="minorHAnsi"/>
+        </w:rPr>
+        <w:t xml:space="preserve">Nel package </w:t>
+      </w:r>
+      <w:r>
+        <w:rPr>
+          <w:rFonts w:cstheme="minorHAnsi"/>
+        </w:rPr>
+        <w:t>SHARED</w:t>
+      </w:r>
+      <w:r>
+        <w:rPr>
+          <w:rFonts w:cstheme="minorHAnsi"/>
+        </w:rPr>
+        <w:t xml:space="preserve"> abbiamo sviluppato tutte le classi</w:t>
+      </w:r>
+      <w:r>
+        <w:rPr>
+          <w:rFonts w:cstheme="minorHAnsi"/>
+        </w:rPr>
+        <w:t xml:space="preserve"> che rappresentano gli oggetti dell’applicazione, con relativi costruttori, metodi getter e setter.</w:t>
+      </w:r>
+    </w:p>
+    <w:p>
+      <w:pPr>
+        <w:rPr>
+          <w:rFonts w:cstheme="minorHAnsi"/>
+        </w:rPr>
+      </w:pPr>
+    </w:p>
+    <w:p>
+      <w:pPr>
+        <w:rPr>
+          <w:rFonts w:cstheme="minorHAnsi"/>
+        </w:rPr>
+      </w:pPr>
+      <w:r>
+        <w:rPr>
+          <w:rFonts w:cstheme="minorHAnsi"/>
+        </w:rPr>
+        <w:tab/>
+        <w:t>MAPDB</w:t>
+      </w:r>
+    </w:p>
+    <w:p>
+      <w:pPr>
+        <w:rPr>
+          <w:rFonts w:cstheme="minorHAnsi"/>
+        </w:rPr>
+      </w:pPr>
+      <w:r>
+        <w:rPr>
+          <w:rFonts w:cstheme="minorHAnsi"/>
+        </w:rPr>
+        <w:t xml:space="preserve">I dati sono resi persistenti nell’applicazione grazie all’utilizzo come database di MapDB. Abbiamo creato un database per ogni </w:t>
+      </w:r>
+      <w:r>
+        <w:rPr>
+          <w:rFonts w:cstheme="minorHAnsi"/>
+        </w:rPr>
+        <w:t xml:space="preserve">categoria di </w:t>
+      </w:r>
+      <w:r>
+        <w:rPr>
+          <w:rFonts w:cstheme="minorHAnsi"/>
+        </w:rPr>
+        <w:t>oggett</w:t>
+      </w:r>
+      <w:r>
+        <w:rPr>
+          <w:rFonts w:cstheme="minorHAnsi"/>
+        </w:rPr>
+        <w:t>i</w:t>
+      </w:r>
+      <w:r>
+        <w:rPr>
+          <w:rFonts w:cstheme="minorHAnsi"/>
+        </w:rPr>
+        <w:t xml:space="preserve"> dell’applicazione</w:t>
+      </w:r>
+      <w:r>
+        <w:rPr>
+          <w:rFonts w:cstheme="minorHAnsi"/>
+        </w:rPr>
+        <w:t>. Per memorizzare effettivamente i dati abbiamo scelto la struttura dati BTreeMap. I BTreeMap sono realizzati come una mappa chiave-valore. Nel nostro caso sono state sfruttate così:</w:t>
+      </w:r>
+    </w:p>
+    <w:p>
+      <w:pPr>
+        <w:pStyle w:val="Paragrafoelenco"/>
+        <w:numPr>
+          <w:ilvl w:val="0"/>
+          <w:numId w:val="11"/>
+        </w:numPr>
+        <w:rPr>
+          <w:rFonts w:cstheme="minorHAnsi"/>
+        </w:rPr>
+      </w:pPr>
+      <w:r>
+        <w:rPr>
+          <w:rFonts w:cstheme="minorHAnsi"/>
+        </w:rPr>
+        <w:t>BTreeMap&lt;</w:t>
+      </w:r>
+      <w:proofErr w:type="gramStart"/>
+      <w:r>
+        <w:rPr>
+          <w:rFonts w:cstheme="minorHAnsi"/>
+        </w:rPr>
+        <w:t>Email</w:t>
+      </w:r>
+      <w:proofErr w:type="gramEnd"/>
+      <w:r>
+        <w:rPr>
+          <w:rFonts w:cstheme="minorHAnsi"/>
+        </w:rPr>
+        <w:t xml:space="preserve"> Utente, Utente&gt; </w:t>
+      </w:r>
+    </w:p>
+    <w:p>
+      <w:pPr>
+        <w:pStyle w:val="Paragrafoelenco"/>
+        <w:numPr>
+          <w:ilvl w:val="0"/>
+          <w:numId w:val="11"/>
+        </w:numPr>
+        <w:rPr>
+          <w:rFonts w:cstheme="minorHAnsi"/>
+        </w:rPr>
+      </w:pPr>
+      <w:r>
+        <w:rPr>
+          <w:rFonts w:cstheme="minorHAnsi"/>
+        </w:rPr>
+        <w:t>BTreeMap&lt;</w:t>
+      </w:r>
+      <w:r>
+        <w:rPr>
+          <w:rFonts w:cstheme="minorHAnsi"/>
+        </w:rPr>
+        <w:t>Nome Corso</w:t>
+      </w:r>
+      <w:r>
+        <w:rPr>
+          <w:rFonts w:cstheme="minorHAnsi"/>
+        </w:rPr>
+        <w:t xml:space="preserve">, </w:t>
+      </w:r>
+      <w:r>
+        <w:rPr>
+          <w:rFonts w:cstheme="minorHAnsi"/>
+        </w:rPr>
+        <w:t>Corso</w:t>
+      </w:r>
+      <w:r>
+        <w:rPr>
+          <w:rFonts w:cstheme="minorHAnsi"/>
+        </w:rPr>
+        <w:t xml:space="preserve">&gt; </w:t>
+      </w:r>
+    </w:p>
+    <w:p>
+      <w:pPr>
+        <w:pStyle w:val="Paragrafoelenco"/>
+        <w:numPr>
+          <w:ilvl w:val="0"/>
+          <w:numId w:val="11"/>
+        </w:numPr>
+        <w:rPr>
+          <w:rFonts w:cstheme="minorHAnsi"/>
+        </w:rPr>
+      </w:pPr>
+      <w:r>
+        <w:rPr>
+          <w:rFonts w:cstheme="minorHAnsi"/>
+        </w:rPr>
+        <w:t>BTreeMap&lt;</w:t>
+      </w:r>
+      <w:r>
+        <w:rPr>
+          <w:rFonts w:cstheme="minorHAnsi"/>
+        </w:rPr>
+        <w:t>Nome Esame</w:t>
+      </w:r>
+      <w:r>
+        <w:rPr>
+          <w:rFonts w:cstheme="minorHAnsi"/>
+        </w:rPr>
+        <w:t xml:space="preserve">, </w:t>
+      </w:r>
+      <w:r>
+        <w:rPr>
+          <w:rFonts w:cstheme="minorHAnsi"/>
+        </w:rPr>
+        <w:t>Esame</w:t>
+      </w:r>
+      <w:r>
+        <w:rPr>
+          <w:rFonts w:cstheme="minorHAnsi"/>
+        </w:rPr>
+        <w:t xml:space="preserve">&gt; </w:t>
+      </w:r>
+    </w:p>
+    <w:p>
+      <w:pPr>
+        <w:pStyle w:val="Paragrafoelenco"/>
+        <w:numPr>
+          <w:ilvl w:val="0"/>
+          <w:numId w:val="11"/>
+        </w:numPr>
+        <w:rPr>
+          <w:rFonts w:cstheme="minorHAnsi"/>
+        </w:rPr>
+      </w:pPr>
+      <w:r>
+        <w:rPr>
+          <w:rFonts w:cstheme="minorHAnsi"/>
+        </w:rPr>
+        <w:t>BTreeMap&lt;</w:t>
+      </w:r>
+      <w:r>
+        <w:rPr>
+          <w:rFonts w:cstheme="minorHAnsi"/>
+        </w:rPr>
+        <w:t>Id Iscrizione Corso</w:t>
+      </w:r>
+      <w:r>
+        <w:rPr>
+          <w:rFonts w:cstheme="minorHAnsi"/>
+        </w:rPr>
+        <w:t xml:space="preserve">, </w:t>
+      </w:r>
+      <w:r>
+        <w:rPr>
+          <w:rFonts w:cstheme="minorHAnsi"/>
+        </w:rPr>
+        <w:t xml:space="preserve">Iscrizione </w:t>
+      </w:r>
+      <w:r>
+        <w:rPr>
+          <w:rFonts w:cstheme="minorHAnsi"/>
+        </w:rPr>
+        <w:t>Corso</w:t>
+      </w:r>
+      <w:r>
+        <w:rPr>
+          <w:rFonts w:cstheme="minorHAnsi"/>
+        </w:rPr>
+        <w:t xml:space="preserve">&gt; </w:t>
+      </w:r>
+    </w:p>
+    <w:p>
+      <w:pPr>
+        <w:pStyle w:val="Paragrafoelenco"/>
+        <w:numPr>
+          <w:ilvl w:val="0"/>
+          <w:numId w:val="11"/>
+        </w:numPr>
+        <w:rPr>
+          <w:rFonts w:cstheme="minorHAnsi"/>
+        </w:rPr>
+      </w:pPr>
+      <w:r>
+        <w:rPr>
+          <w:rFonts w:cstheme="minorHAnsi"/>
+        </w:rPr>
+        <w:t>BTreeMap&lt;</w:t>
+      </w:r>
+      <w:r>
+        <w:rPr>
+          <w:rFonts w:cstheme="minorHAnsi"/>
+        </w:rPr>
+        <w:t xml:space="preserve"> </w:t>
+      </w:r>
+      <w:r>
+        <w:rPr>
+          <w:rFonts w:cstheme="minorHAnsi"/>
+        </w:rPr>
+        <w:t>Id</w:t>
+      </w:r>
+      <w:r>
+        <w:rPr>
+          <w:rFonts w:cstheme="minorHAnsi"/>
+        </w:rPr>
+        <w:t xml:space="preserve"> </w:t>
+      </w:r>
+      <w:r>
+        <w:rPr>
+          <w:rFonts w:cstheme="minorHAnsi"/>
+        </w:rPr>
+        <w:t>Iscrizione</w:t>
+      </w:r>
+      <w:r>
+        <w:rPr>
+          <w:rFonts w:cstheme="minorHAnsi"/>
+        </w:rPr>
+        <w:t xml:space="preserve"> Esame</w:t>
+      </w:r>
+      <w:r>
+        <w:rPr>
+          <w:rFonts w:cstheme="minorHAnsi"/>
+        </w:rPr>
+        <w:t xml:space="preserve">, </w:t>
+      </w:r>
+      <w:r>
+        <w:rPr>
+          <w:rFonts w:cstheme="minorHAnsi"/>
+        </w:rPr>
+        <w:t xml:space="preserve">Iscrizione </w:t>
+      </w:r>
+      <w:r>
+        <w:rPr>
+          <w:rFonts w:cstheme="minorHAnsi"/>
+        </w:rPr>
+        <w:t>Esame</w:t>
+      </w:r>
+      <w:r>
+        <w:rPr>
+          <w:rFonts w:cstheme="minorHAnsi"/>
+        </w:rPr>
+        <w:t xml:space="preserve">&gt; </w:t>
+      </w:r>
+    </w:p>
+    <w:p>
+      <w:pPr>
+        <w:pStyle w:val="Paragrafoelenco"/>
+        <w:numPr>
+          <w:ilvl w:val="0"/>
+          <w:numId w:val="11"/>
+        </w:numPr>
+        <w:rPr>
+          <w:rFonts w:cstheme="minorHAnsi"/>
+        </w:rPr>
+      </w:pPr>
+      <w:r>
+        <w:rPr>
+          <w:rFonts w:cstheme="minorHAnsi"/>
+        </w:rPr>
+        <w:t>BTreeMap&lt;</w:t>
+      </w:r>
+      <w:r>
+        <w:rPr>
+          <w:rFonts w:cstheme="minorHAnsi"/>
+        </w:rPr>
+        <w:t xml:space="preserve"> </w:t>
+      </w:r>
+      <w:r>
+        <w:rPr>
+          <w:rFonts w:cstheme="minorHAnsi"/>
+        </w:rPr>
+        <w:t xml:space="preserve">Id </w:t>
+      </w:r>
+      <w:r>
+        <w:rPr>
+          <w:rFonts w:cstheme="minorHAnsi"/>
+        </w:rPr>
+        <w:t>Voto</w:t>
+      </w:r>
+      <w:r>
+        <w:rPr>
+          <w:rFonts w:cstheme="minorHAnsi"/>
+        </w:rPr>
+        <w:t xml:space="preserve">, </w:t>
+      </w:r>
+      <w:r>
+        <w:rPr>
+          <w:rFonts w:cstheme="minorHAnsi"/>
+        </w:rPr>
+        <w:t>Voto</w:t>
+      </w:r>
+      <w:r>
+        <w:rPr>
+          <w:rFonts w:cstheme="minorHAnsi"/>
+        </w:rPr>
+        <w:t>&gt;</w:t>
+      </w:r>
+    </w:p>
+    <w:p>
+      <w:pPr>
+        <w:rPr>
+          <w:rFonts w:cstheme="minorHAnsi"/>
+        </w:rPr>
+      </w:pPr>
+      <w:r>
+        <w:rPr>
+          <w:rFonts w:cstheme="minorHAnsi"/>
+        </w:rPr>
+        <w:t xml:space="preserve">Sono state </w:t>
+      </w:r>
+      <w:r>
+        <w:rPr>
+          <w:rFonts w:cstheme="minorHAnsi"/>
+        </w:rPr>
+        <w:t>implementate queste classi “Iscrizione Corso” e “Iscrizione Esame” e i relativi database per trovare una soluzione che potesse risolvere il problema di mantenere delle liste di utenti per corsi ed esami.</w:t>
+      </w:r>
+    </w:p>
+    <w:p>
+      <w:pPr>
+        <w:rPr>
+          <w:rFonts w:cstheme="minorHAnsi"/>
+        </w:rPr>
+      </w:pPr>
+    </w:p>
+    <w:p>
+      <w:pPr>
+        <w:rPr>
+          <w:rFonts w:cstheme="minorHAnsi"/>
+        </w:rPr>
+      </w:pPr>
+      <w:r>
+        <w:rPr>
+          <w:rFonts w:cstheme="minorHAnsi"/>
+        </w:rPr>
+        <w:tab/>
+        <w:t>TESTING</w:t>
+      </w:r>
+    </w:p>
+    <w:p>
+      <w:pPr>
+        <w:rPr>
+          <w:rFonts w:cstheme="minorHAnsi"/>
+        </w:rPr>
+      </w:pPr>
+      <w:r>
+        <w:rPr>
+          <w:rFonts w:cstheme="minorHAnsi"/>
+        </w:rPr>
+        <w:t xml:space="preserve">Tramite l’utilizzo di JUnit 5 e Mokito sono stati effettuati Unit Test su tutte le operazioni di inserimento, modifica, eliminazione di dati dal database per verificarne a mano a mano la correttezza. </w:t>
+      </w:r>
+    </w:p>
+    <w:p>
+      <w:pPr>
+        <w:rPr>
+          <w:rFonts w:cstheme="minorHAnsi"/>
+        </w:rPr>
+      </w:pPr>
+    </w:p>
+    <w:p>
+      <w:pPr>
+        <w:rPr>
+          <w:rFonts w:cstheme="minorHAnsi"/>
+        </w:rPr>
+      </w:pPr>
+    </w:p>
+    <w:p>
+      <w:pPr>
+        <w:rPr>
           <w:b/>
           <w:bCs/>
         </w:rPr>
+      </w:pPr>
+      <w:r>
+        <w:rPr>
+          <w:b/>
+          <w:bCs/>
+        </w:rPr>
+        <w:lastRenderedPageBreak/>
         <w:t xml:space="preserve">MANUALE DI INSTALLAZIONE DEL SOFTWARE E MANUALE UTENTE </w:t>
       </w:r>
     </w:p>
-    <w:p>
-      <w:pPr>
-        <w:rPr>
-          <w:rFonts w:cstheme="minorHAnsi"/>
-        </w:rPr>
-      </w:pPr>
-    </w:p>
+    <w:p/>
+    <w:p>
+      <w:pPr>
+        <w:pStyle w:val="Paragrafoelenco"/>
+        <w:numPr>
+          <w:ilvl w:val="0"/>
+          <w:numId w:val="2"/>
+        </w:numPr>
+      </w:pPr>
+      <w:r>
+        <w:t>INSTALLAZIONE DEL SOFTWARE</w:t>
+      </w:r>
+    </w:p>
+    <w:p>
+      <w:r>
+        <w:t xml:space="preserve">Per installare il software è necessario scaricare una copia del progetto sul proprio computer. In seguito è necessario aprire il progetto all’interno dell’IDE preferito. Bisogna </w:t>
+      </w:r>
+      <w:r>
+        <w:t xml:space="preserve">tenere presente che per utilizzare il progetto è necessario aver scaricato GWT. Il software è stato sviluppato con </w:t>
+      </w:r>
+      <w:r>
+        <w:t>gwt-2.9.0</w:t>
+      </w:r>
+      <w:r>
+        <w:t>.</w:t>
+      </w:r>
+      <w:r>
+        <w:t xml:space="preserve"> </w:t>
+      </w:r>
+      <w:r>
+        <w:t xml:space="preserve">Tutti gli altri </w:t>
+      </w:r>
+      <w:proofErr w:type="spellStart"/>
+      <w:r>
+        <w:t>jar</w:t>
+      </w:r>
+      <w:proofErr w:type="spellEnd"/>
+      <w:r>
+        <w:t xml:space="preserve"> che permettono il funzionamento del software sono già inclusi del progetto.</w:t>
+      </w:r>
+    </w:p>
+    <w:p>
+      <w:r>
+        <w:t>Per lanciare il software è necessario</w:t>
+      </w:r>
+      <w:r>
+        <w:t xml:space="preserve"> seleziona</w:t>
+      </w:r>
+      <w:r>
+        <w:t>re</w:t>
+      </w:r>
+      <w:r>
+        <w:t xml:space="preserve"> la voce </w:t>
+      </w:r>
+      <w:r>
+        <w:t>“</w:t>
+      </w:r>
+      <w:r>
+        <w:t xml:space="preserve">Run </w:t>
+      </w:r>
+      <w:proofErr w:type="spellStart"/>
+      <w:r>
+        <w:t>as</w:t>
+      </w:r>
+      <w:proofErr w:type="spellEnd"/>
+      <w:r>
+        <w:t>”</w:t>
+      </w:r>
+      <w:r>
+        <w:t xml:space="preserve"> e la voce </w:t>
+      </w:r>
+      <w:r>
+        <w:t>“</w:t>
+      </w:r>
+      <w:r>
+        <w:t xml:space="preserve">GWT Development mode with </w:t>
+      </w:r>
+      <w:proofErr w:type="spellStart"/>
+      <w:r>
+        <w:t>Jetty</w:t>
+      </w:r>
+      <w:proofErr w:type="spellEnd"/>
+      <w:r>
+        <w:t>”</w:t>
+      </w:r>
+      <w:r>
+        <w:t>.</w:t>
+      </w:r>
+      <w:r>
+        <w:t xml:space="preserve"> In seguito, n</w:t>
+      </w:r>
+      <w:r>
+        <w:t xml:space="preserve">ella sezione console </w:t>
+      </w:r>
+      <w:r>
+        <w:t>“</w:t>
+      </w:r>
+      <w:r>
+        <w:t xml:space="preserve">Development </w:t>
+      </w:r>
+      <w:r>
+        <w:t>M</w:t>
+      </w:r>
+      <w:r>
+        <w:t>ode</w:t>
+      </w:r>
+      <w:r>
+        <w:t>” comparirà</w:t>
+      </w:r>
+      <w:r>
+        <w:t xml:space="preserve"> il link </w:t>
+      </w:r>
+      <w:r>
+        <w:t>con il quale aprire nel browser la homepage del sito universitario.</w:t>
+      </w:r>
+    </w:p>
+    <w:p/>
+    <w:p>
+      <w:pPr>
+        <w:pStyle w:val="Paragrafoelenco"/>
+        <w:numPr>
+          <w:ilvl w:val="0"/>
+          <w:numId w:val="2"/>
+        </w:numPr>
+      </w:pPr>
+      <w:r>
+        <w:t>MANUALE UTENTE</w:t>
+      </w:r>
+    </w:p>
+    <w:p>
+      <w:r>
+        <w:t xml:space="preserve">All’apertura il sito mostra </w:t>
+      </w:r>
+      <w:r>
+        <w:t xml:space="preserve">la homepage dell’Università di Bologna. </w:t>
+      </w:r>
+    </w:p>
+    <w:p>
+      <w:r>
+        <w:t>Tramite i bottoni in alto è possibile:</w:t>
+      </w:r>
+    </w:p>
+    <w:p>
+      <w:pPr>
+        <w:pStyle w:val="Paragrafoelenco"/>
+        <w:numPr>
+          <w:ilvl w:val="0"/>
+          <w:numId w:val="7"/>
+        </w:numPr>
+      </w:pPr>
+      <w:r>
+        <w:t xml:space="preserve">DIPARTIMENTI: </w:t>
+      </w:r>
+      <w:r>
+        <w:t>Visualizzare i dipartimenti dell’università</w:t>
+      </w:r>
+    </w:p>
+    <w:p>
+      <w:pPr>
+        <w:pStyle w:val="Paragrafoelenco"/>
+        <w:numPr>
+          <w:ilvl w:val="0"/>
+          <w:numId w:val="7"/>
+        </w:numPr>
+      </w:pPr>
+      <w:r>
+        <w:t xml:space="preserve">CONTATTI: </w:t>
+      </w:r>
+      <w:r>
+        <w:t>Visualizzare i contatti dell’università</w:t>
+      </w:r>
+    </w:p>
+    <w:p>
+      <w:pPr>
+        <w:pStyle w:val="Paragrafoelenco"/>
+        <w:numPr>
+          <w:ilvl w:val="0"/>
+          <w:numId w:val="7"/>
+        </w:numPr>
+      </w:pPr>
+      <w:r>
+        <w:t xml:space="preserve">LOGIN: </w:t>
+      </w:r>
+      <w:r>
+        <w:t xml:space="preserve">Visualizzare il </w:t>
+      </w:r>
+      <w:proofErr w:type="spellStart"/>
+      <w:r>
+        <w:t>form</w:t>
+      </w:r>
+      <w:proofErr w:type="spellEnd"/>
+      <w:r>
+        <w:t xml:space="preserve"> per effettuare il login alla piattaforma</w:t>
+      </w:r>
+    </w:p>
+    <w:p/>
+    <w:p>
+      <w:r>
+        <w:t>A seguito del login l’utente viene indirizzato alla pagina apposita sulla base della tipologia di utente.</w:t>
+      </w:r>
+    </w:p>
+    <w:p/>
+    <w:p>
+      <w:r>
+        <w:t>FUNZIONI STUDENTE</w:t>
+      </w:r>
+    </w:p>
+    <w:p>
+      <w:r>
+        <w:t xml:space="preserve">All’apertura il sito mostra la homepage </w:t>
+      </w:r>
+      <w:r>
+        <w:t>per gli utenti Studente</w:t>
+      </w:r>
+      <w:r>
+        <w:t xml:space="preserve">. </w:t>
+      </w:r>
+    </w:p>
+    <w:p>
+      <w:r>
+        <w:t>Tramite i bottoni in alto è possibile:</w:t>
+      </w:r>
+    </w:p>
+    <w:p>
+      <w:pPr>
+        <w:pStyle w:val="Paragrafoelenco"/>
+        <w:numPr>
+          <w:ilvl w:val="0"/>
+          <w:numId w:val="7"/>
+        </w:numPr>
+      </w:pPr>
+      <w:r>
+        <w:t xml:space="preserve">CORSI: </w:t>
+      </w:r>
+      <w:r>
+        <w:t xml:space="preserve">Visualizzare i </w:t>
+      </w:r>
+      <w:r>
+        <w:t>corsi disponibili e iscriversi ad un corso. Per fare ciò selezionare tramite la listbox il corso d’interesse e cliccare il bottone “</w:t>
+      </w:r>
+      <w:r>
+        <w:t>I</w:t>
+      </w:r>
+      <w:r>
+        <w:t>scriviti”</w:t>
+      </w:r>
+    </w:p>
+    <w:p>
+      <w:pPr>
+        <w:pStyle w:val="Paragrafoelenco"/>
+        <w:numPr>
+          <w:ilvl w:val="0"/>
+          <w:numId w:val="7"/>
+        </w:numPr>
+      </w:pPr>
+      <w:r>
+        <w:t xml:space="preserve">ESAMI: </w:t>
+      </w:r>
+      <w:r>
+        <w:t xml:space="preserve">Visualizzare </w:t>
+      </w:r>
+      <w:r>
+        <w:t xml:space="preserve">gli esami </w:t>
+      </w:r>
+      <w:r>
+        <w:t xml:space="preserve">disponibili e iscriversi ad </w:t>
+      </w:r>
+      <w:r>
+        <w:t>un esame</w:t>
+      </w:r>
+      <w:r>
+        <w:t xml:space="preserve">. Per fare ciò selezionare tramite la listbox </w:t>
+      </w:r>
+      <w:r>
+        <w:t xml:space="preserve">l’esame </w:t>
+      </w:r>
+      <w:r>
+        <w:t>d’interesse e cliccare il bottone “</w:t>
+      </w:r>
+      <w:r>
+        <w:t>I</w:t>
+      </w:r>
+      <w:r>
+        <w:t>scriviti”</w:t>
+      </w:r>
+    </w:p>
+    <w:p>
+      <w:pPr>
+        <w:pStyle w:val="Paragrafoelenco"/>
+        <w:numPr>
+          <w:ilvl w:val="0"/>
+          <w:numId w:val="7"/>
+        </w:numPr>
+      </w:pPr>
+      <w:r>
+        <w:t xml:space="preserve">VOTI: </w:t>
+      </w:r>
+      <w:r>
+        <w:t>Visualizzare i propri voti</w:t>
+      </w:r>
+    </w:p>
+    <w:p>
+      <w:pPr>
+        <w:pStyle w:val="Paragrafoelenco"/>
+        <w:numPr>
+          <w:ilvl w:val="0"/>
+          <w:numId w:val="7"/>
+        </w:numPr>
+      </w:pPr>
+      <w:r>
+        <w:t xml:space="preserve">AREA PERSONALE: </w:t>
+      </w:r>
+      <w:r>
+        <w:t>Visualizzare i propri dati personali</w:t>
+      </w:r>
+    </w:p>
+    <w:p>
+      <w:pPr>
+        <w:pStyle w:val="Paragrafoelenco"/>
+        <w:numPr>
+          <w:ilvl w:val="0"/>
+          <w:numId w:val="7"/>
+        </w:numPr>
+      </w:pPr>
+      <w:r>
+        <w:t xml:space="preserve">LOGOUT: </w:t>
+      </w:r>
+      <w:r>
+        <w:t>Effettuare il logout</w:t>
+      </w:r>
+    </w:p>
+    <w:p/>
+    <w:p>
+      <w:r>
+        <w:t xml:space="preserve">FUNZIONI </w:t>
+      </w:r>
+      <w:r>
+        <w:t>DOCENTE</w:t>
+      </w:r>
+    </w:p>
+    <w:p>
+      <w:r>
+        <w:t xml:space="preserve">All’apertura il sito mostra la homepage per gli utenti </w:t>
+      </w:r>
+      <w:r>
+        <w:t>Docente</w:t>
+      </w:r>
+      <w:r>
+        <w:t xml:space="preserve">. </w:t>
+      </w:r>
+    </w:p>
+    <w:p>
+      <w:r>
+        <w:t>Tramite i bottoni in alto è possibile:</w:t>
+      </w:r>
+    </w:p>
+    <w:p>
+      <w:pPr>
+        <w:pStyle w:val="Paragrafoelenco"/>
+        <w:numPr>
+          <w:ilvl w:val="0"/>
+          <w:numId w:val="7"/>
+        </w:numPr>
+      </w:pPr>
+      <w:r>
+        <w:t xml:space="preserve">VISUALIZZA CORSI ED ESAMI: </w:t>
+      </w:r>
+      <w:r>
+        <w:t xml:space="preserve">Visualizzare i </w:t>
+      </w:r>
+      <w:r>
+        <w:t xml:space="preserve">propri </w:t>
+      </w:r>
+      <w:r>
+        <w:t xml:space="preserve">corsi </w:t>
+      </w:r>
+      <w:r>
+        <w:t>ed esami</w:t>
+      </w:r>
+    </w:p>
+    <w:p>
+      <w:pPr>
+        <w:pStyle w:val="Paragrafoelenco"/>
+        <w:numPr>
+          <w:ilvl w:val="0"/>
+          <w:numId w:val="7"/>
+        </w:numPr>
+      </w:pPr>
+      <w:r>
+        <w:t xml:space="preserve">GESTISCI CORSI: </w:t>
+      </w:r>
+      <w:r>
+        <w:t xml:space="preserve">Gestire i propri corsi </w:t>
+      </w:r>
+    </w:p>
+    <w:p>
+      <w:pPr>
+        <w:pStyle w:val="Paragrafoelenco"/>
+        <w:numPr>
+          <w:ilvl w:val="0"/>
+          <w:numId w:val="8"/>
+        </w:numPr>
+      </w:pPr>
+      <w:r>
+        <w:t xml:space="preserve">Creare un corso. </w:t>
+      </w:r>
+      <w:r>
+        <w:t xml:space="preserve">Per fare ciò </w:t>
+      </w:r>
+      <w:r>
+        <w:t>riempire tutti i campi con le informazioni</w:t>
+      </w:r>
+      <w:r>
+        <w:t xml:space="preserve"> e cliccare il bottone “</w:t>
+      </w:r>
+      <w:r>
+        <w:t>C</w:t>
+      </w:r>
+      <w:r>
+        <w:t>rea</w:t>
+      </w:r>
+      <w:r>
+        <w:t xml:space="preserve"> Corso</w:t>
+      </w:r>
+      <w:r>
+        <w:t>”</w:t>
+      </w:r>
+    </w:p>
+    <w:p>
+      <w:pPr>
+        <w:pStyle w:val="Paragrafoelenco"/>
+        <w:numPr>
+          <w:ilvl w:val="0"/>
+          <w:numId w:val="8"/>
+        </w:numPr>
+      </w:pPr>
+      <w:r>
+        <w:t>Modificare</w:t>
+      </w:r>
+      <w:r>
+        <w:t xml:space="preserve"> un corso. Per fare ciò riempire i campi </w:t>
+      </w:r>
+      <w:r>
+        <w:t xml:space="preserve">che si desidera modificare </w:t>
+      </w:r>
+      <w:r>
+        <w:t xml:space="preserve">con le </w:t>
+      </w:r>
+      <w:r>
+        <w:t xml:space="preserve">nuove </w:t>
+      </w:r>
+      <w:r>
+        <w:t>informazioni e cliccare il bottone “</w:t>
+      </w:r>
+      <w:r>
+        <w:t>M</w:t>
+      </w:r>
+      <w:r>
+        <w:t>odifica</w:t>
+      </w:r>
+      <w:r>
+        <w:t xml:space="preserve"> Corso</w:t>
+      </w:r>
+      <w:r>
+        <w:t>”</w:t>
+      </w:r>
+    </w:p>
+    <w:p>
+      <w:pPr>
+        <w:pStyle w:val="Paragrafoelenco"/>
+        <w:numPr>
+          <w:ilvl w:val="0"/>
+          <w:numId w:val="8"/>
+        </w:numPr>
+      </w:pPr>
+      <w:r>
+        <w:t>Eliminare</w:t>
+      </w:r>
+      <w:r>
+        <w:t xml:space="preserve"> un corso. Per fare ciò selezionare tramite la listbox il corso d’interesse e cliccare il bottone “</w:t>
+      </w:r>
+      <w:r>
+        <w:t>E</w:t>
+      </w:r>
+      <w:r>
+        <w:t>limina</w:t>
+      </w:r>
+      <w:r>
+        <w:t xml:space="preserve"> Corso</w:t>
+      </w:r>
+      <w:r>
+        <w:t>”</w:t>
+      </w:r>
+    </w:p>
+    <w:p>
+      <w:pPr>
+        <w:pStyle w:val="Paragrafoelenco"/>
+        <w:numPr>
+          <w:ilvl w:val="0"/>
+          <w:numId w:val="7"/>
+        </w:numPr>
+      </w:pPr>
+      <w:r>
+        <w:t xml:space="preserve">GESTISCI ESAMI: </w:t>
+      </w:r>
+      <w:r>
+        <w:t xml:space="preserve">Gestire i propri </w:t>
+      </w:r>
+      <w:r>
+        <w:t>esami</w:t>
+      </w:r>
+      <w:r>
+        <w:t xml:space="preserve"> </w:t>
+      </w:r>
+    </w:p>
+    <w:p>
+      <w:pPr>
+        <w:pStyle w:val="Paragrafoelenco"/>
+        <w:numPr>
+          <w:ilvl w:val="0"/>
+          <w:numId w:val="9"/>
+        </w:numPr>
+      </w:pPr>
+      <w:r>
+        <w:t xml:space="preserve">Creare un </w:t>
+      </w:r>
+      <w:r>
+        <w:t>esame</w:t>
+      </w:r>
+      <w:r>
+        <w:t>. Per fare ciò riempire tutti i campi con le informazioni e cliccare il bottone “</w:t>
+      </w:r>
+      <w:r>
+        <w:t>C</w:t>
+      </w:r>
+      <w:r>
+        <w:t>rea</w:t>
+      </w:r>
+      <w:r>
+        <w:t xml:space="preserve"> Esame</w:t>
+      </w:r>
+      <w:r>
+        <w:t>”</w:t>
+      </w:r>
+    </w:p>
+    <w:p>
+      <w:pPr>
+        <w:pStyle w:val="Paragrafoelenco"/>
+        <w:numPr>
+          <w:ilvl w:val="0"/>
+          <w:numId w:val="9"/>
+        </w:numPr>
+      </w:pPr>
+      <w:r>
+        <w:t xml:space="preserve">Modificare un </w:t>
+      </w:r>
+      <w:r>
+        <w:t>esame</w:t>
+      </w:r>
+      <w:r>
+        <w:t>. Per fare ciò riempire i campi che si desidera modificare con le nuove informazioni e cliccare il bottone “</w:t>
+      </w:r>
+      <w:r>
+        <w:t>M</w:t>
+      </w:r>
+      <w:r>
+        <w:t>odifica</w:t>
+      </w:r>
+      <w:r>
+        <w:t xml:space="preserve"> </w:t>
+      </w:r>
+      <w:r>
+        <w:t>Esame</w:t>
+      </w:r>
+      <w:r>
+        <w:t>”</w:t>
+      </w:r>
+    </w:p>
+    <w:p>
+      <w:pPr>
+        <w:pStyle w:val="Paragrafoelenco"/>
+        <w:numPr>
+          <w:ilvl w:val="0"/>
+          <w:numId w:val="9"/>
+        </w:numPr>
+      </w:pPr>
+      <w:r>
+        <w:lastRenderedPageBreak/>
+        <w:t xml:space="preserve">Eliminare un </w:t>
+      </w:r>
+      <w:r>
+        <w:t>esame</w:t>
+      </w:r>
+      <w:r>
+        <w:t xml:space="preserve">. Per fare ciò selezionare tramite la listbox </w:t>
+      </w:r>
+      <w:r>
+        <w:t xml:space="preserve">l’esame </w:t>
+      </w:r>
+      <w:r>
+        <w:t>d’interesse e cliccare il bottone “</w:t>
+      </w:r>
+      <w:r>
+        <w:t>E</w:t>
+      </w:r>
+      <w:r>
+        <w:t>limina</w:t>
+      </w:r>
+      <w:r>
+        <w:t xml:space="preserve"> </w:t>
+      </w:r>
+      <w:r>
+        <w:t>Esame</w:t>
+      </w:r>
+      <w:r>
+        <w:t>”</w:t>
+      </w:r>
+    </w:p>
+    <w:p>
+      <w:pPr>
+        <w:pStyle w:val="Paragrafoelenco"/>
+        <w:numPr>
+          <w:ilvl w:val="0"/>
+          <w:numId w:val="7"/>
+        </w:numPr>
+      </w:pPr>
+      <w:r>
+        <w:t xml:space="preserve">GETISCI VOTI: </w:t>
+      </w:r>
+      <w:r>
+        <w:t xml:space="preserve">Inviare voti alla segreteria. Per fare ciò </w:t>
+      </w:r>
+      <w:r>
+        <w:t>selezionare tramite la listbox l’esame</w:t>
+      </w:r>
+      <w:r>
+        <w:t xml:space="preserve">, </w:t>
+      </w:r>
+      <w:r>
+        <w:t xml:space="preserve">selezionare </w:t>
+      </w:r>
+      <w:r>
+        <w:t xml:space="preserve">tramite la listbox </w:t>
+      </w:r>
+      <w:r>
+        <w:t xml:space="preserve">lo studente, inserire il voto </w:t>
+      </w:r>
+      <w:r>
+        <w:t>e cliccare il bottone “</w:t>
+      </w:r>
+      <w:r>
+        <w:t>Aggiungi Voto</w:t>
+      </w:r>
+      <w:r>
+        <w:t>”</w:t>
+      </w:r>
+    </w:p>
+    <w:p>
+      <w:pPr>
+        <w:pStyle w:val="Paragrafoelenco"/>
+        <w:numPr>
+          <w:ilvl w:val="0"/>
+          <w:numId w:val="7"/>
+        </w:numPr>
+      </w:pPr>
+      <w:r>
+        <w:t xml:space="preserve">AREA PERSONALE: </w:t>
+      </w:r>
+      <w:r>
+        <w:t>Visualizzare i propri dati personali</w:t>
+      </w:r>
+    </w:p>
+    <w:p>
+      <w:pPr>
+        <w:pStyle w:val="Paragrafoelenco"/>
+        <w:numPr>
+          <w:ilvl w:val="0"/>
+          <w:numId w:val="7"/>
+        </w:numPr>
+      </w:pPr>
+      <w:r>
+        <w:t xml:space="preserve">LOGOUT: </w:t>
+      </w:r>
+      <w:r>
+        <w:t>Effettuare il logout</w:t>
+      </w:r>
+    </w:p>
+    <w:p/>
+    <w:p>
+      <w:r>
+        <w:t xml:space="preserve">FUNZIONI </w:t>
+      </w:r>
+      <w:r>
+        <w:t>SEGRETERIA</w:t>
+      </w:r>
+    </w:p>
+    <w:p>
+      <w:r>
+        <w:t xml:space="preserve">All’apertura il sito mostra la homepage per gli utenti </w:t>
+      </w:r>
+      <w:r>
+        <w:t>Segreteria</w:t>
+      </w:r>
+      <w:r>
+        <w:t xml:space="preserve">. </w:t>
+      </w:r>
+    </w:p>
+    <w:p>
+      <w:r>
+        <w:t>Tramite i bottoni in alto è possibile:</w:t>
+      </w:r>
+    </w:p>
+    <w:p>
+      <w:pPr>
+        <w:pStyle w:val="Paragrafoelenco"/>
+        <w:numPr>
+          <w:ilvl w:val="0"/>
+          <w:numId w:val="7"/>
+        </w:numPr>
+      </w:pPr>
+      <w:r>
+        <w:t>VISUALIZZA STUDENTI:</w:t>
+      </w:r>
+      <w:r>
+        <w:t xml:space="preserve"> </w:t>
+      </w:r>
+      <w:r>
+        <w:t>Visualizzare</w:t>
+      </w:r>
+      <w:r>
+        <w:t xml:space="preserve"> tutti gli studenti della piattaforma</w:t>
+      </w:r>
+    </w:p>
+    <w:p>
+      <w:pPr>
+        <w:pStyle w:val="Paragrafoelenco"/>
+        <w:numPr>
+          <w:ilvl w:val="0"/>
+          <w:numId w:val="7"/>
+        </w:numPr>
+      </w:pPr>
+      <w:r>
+        <w:t>PUBBLICA VOTI</w:t>
+      </w:r>
+      <w:r>
+        <w:t xml:space="preserve">: </w:t>
+      </w:r>
+      <w:r>
+        <w:t xml:space="preserve">Pubblicare i voti inviati dai docenti. Per fare ciò </w:t>
+      </w:r>
+      <w:r>
+        <w:t>selezionare tramite la listbox lo studente</w:t>
+      </w:r>
+      <w:r>
+        <w:t xml:space="preserve"> d’interesse e cliccare il bottone “Cerca”. In seguito, se lo studente ha voti non ancora pubblicati compariranno della listbox sottostante. Selezionare il voto d’interesse e </w:t>
+      </w:r>
+      <w:r>
+        <w:t>cliccare il bottone “</w:t>
+      </w:r>
+      <w:r>
+        <w:t>Pubblica</w:t>
+      </w:r>
+      <w:r>
+        <w:t xml:space="preserve"> Voto”</w:t>
+      </w:r>
+    </w:p>
+    <w:p>
+      <w:pPr>
+        <w:pStyle w:val="Paragrafoelenco"/>
+        <w:numPr>
+          <w:ilvl w:val="0"/>
+          <w:numId w:val="7"/>
+        </w:numPr>
+      </w:pPr>
+      <w:r>
+        <w:t>LOGOUT: Effettuare il logout</w:t>
+      </w:r>
+    </w:p>
+    <w:p/>
+    <w:p>
+      <w:r>
+        <w:t xml:space="preserve">FUNZIONI </w:t>
+      </w:r>
+      <w:r>
+        <w:t>AMMINISTRATORE</w:t>
+      </w:r>
+    </w:p>
+    <w:p>
+      <w:r>
+        <w:t xml:space="preserve">All’apertura il sito mostra la homepage per </w:t>
+      </w:r>
+      <w:r>
+        <w:t>l’</w:t>
+      </w:r>
+      <w:r>
+        <w:t>utent</w:t>
+      </w:r>
+      <w:r>
+        <w:t>e</w:t>
+      </w:r>
+      <w:r>
+        <w:t xml:space="preserve"> </w:t>
+      </w:r>
+      <w:r>
+        <w:t>Amministratore</w:t>
+      </w:r>
+      <w:r>
+        <w:t xml:space="preserve">. </w:t>
+      </w:r>
+    </w:p>
+    <w:p>
+      <w:r>
+        <w:t>Tramite i bottoni in alto è possibile:</w:t>
+      </w:r>
+    </w:p>
+    <w:p>
+      <w:pPr>
+        <w:pStyle w:val="Paragrafoelenco"/>
+        <w:numPr>
+          <w:ilvl w:val="0"/>
+          <w:numId w:val="7"/>
+        </w:numPr>
+      </w:pPr>
+      <w:r>
+        <w:t>VISUALIZZA ACCOUNT:</w:t>
+      </w:r>
+      <w:r>
+        <w:t xml:space="preserve"> </w:t>
+      </w:r>
+      <w:r>
+        <w:t xml:space="preserve">Visualizzare tutti gli </w:t>
+      </w:r>
+      <w:r>
+        <w:t>utenti</w:t>
+      </w:r>
+      <w:r>
+        <w:t xml:space="preserve"> della piattaforma</w:t>
+      </w:r>
+    </w:p>
+    <w:p>
+      <w:pPr>
+        <w:pStyle w:val="Paragrafoelenco"/>
+        <w:numPr>
+          <w:ilvl w:val="0"/>
+          <w:numId w:val="7"/>
+        </w:numPr>
+      </w:pPr>
+      <w:r>
+        <w:t>CREA ACCOUNT:</w:t>
+      </w:r>
+      <w:r>
+        <w:t xml:space="preserve"> </w:t>
+      </w:r>
+      <w:r>
+        <w:t xml:space="preserve">riempire tutti i campi con le informazioni e cliccare il bottone “Crea </w:t>
+      </w:r>
+      <w:r>
+        <w:t>Studente</w:t>
+      </w:r>
+      <w:r>
+        <w:t>”</w:t>
+      </w:r>
+      <w:r>
+        <w:t>/”Crea Docente”/”Crea Segreteria”</w:t>
+      </w:r>
+    </w:p>
+    <w:p>
+      <w:pPr>
+        <w:pStyle w:val="Paragrafoelenco"/>
+        <w:numPr>
+          <w:ilvl w:val="0"/>
+          <w:numId w:val="7"/>
+        </w:numPr>
+      </w:pPr>
+      <w:r>
+        <w:t>MODIFICA ACCOUNT:</w:t>
+      </w:r>
+      <w:r>
+        <w:t xml:space="preserve"> </w:t>
+      </w:r>
+      <w:r>
+        <w:t>selezionare tramite la listbox l</w:t>
+      </w:r>
+      <w:r>
+        <w:t xml:space="preserve">’utente d’interesse, </w:t>
+      </w:r>
+      <w:r>
+        <w:t>riempire i campi che si desidera modificare con le nuove informazioni e cliccare il bottone “Modifica Studente”/”</w:t>
+      </w:r>
+      <w:r>
+        <w:t xml:space="preserve"> </w:t>
+      </w:r>
+      <w:r>
+        <w:t>Modifica Docente</w:t>
+      </w:r>
+      <w:r>
+        <w:t>”</w:t>
+      </w:r>
+    </w:p>
+    <w:p>
+      <w:pPr>
+        <w:pStyle w:val="Paragrafoelenco"/>
+        <w:numPr>
+          <w:ilvl w:val="0"/>
+          <w:numId w:val="7"/>
+        </w:numPr>
+      </w:pPr>
+      <w:r>
+        <w:t>LOGOUT: Effettuare il logout</w:t>
+      </w:r>
+    </w:p>
+    <w:p/>
+    <w:p/>
     <w:sectPr>
       <w:pgSz w:w="11900" w:h="16840"/>
       <w:pgMar w:top="1417" w:right="1134" w:bottom="1134" w:left="1134" w:header="708" w:footer="708" w:gutter="0"/>
@@ -1292,9 +3307,98 @@
 <file path=word/numbering.xml><?xml version="1.0" encoding="utf-8"?>
 <w:numbering xmlns:wpc="http://schemas.microsoft.com/office/word/2010/wordprocessingCanvas" xmlns:cx="http://schemas.microsoft.com/office/drawing/2014/chartex" xmlns:cx1="http://schemas.microsoft.com/office/drawing/2015/9/8/chartex" xmlns:cx2="http://schemas.microsoft.com/office/drawing/2015/10/21/chartex" xmlns:cx3="http://schemas.microsoft.com/office/drawing/2016/5/9/chartex" xmlns:cx4="http://schemas.microsoft.com/office/drawing/2016/5/10/chartex" xmlns:cx5="http://schemas.microsoft.com/office/drawing/2016/5/11/chartex" xmlns:cx6="http://schemas.microsoft.com/office/drawing/2016/5/12/chartex" xmlns:cx7="http://schemas.microsoft.com/office/drawing/2016/5/13/chartex" xmlns:cx8="http://schemas.microsoft.com/office/drawing/2016/5/14/chartex" xmlns:mc="http://schemas.openxmlformats.org/markup-compatibility/2006" xmlns:aink="http://schemas.microsoft.com/office/drawing/2016/ink" xmlns:am3d="http://schemas.microsoft.com/office/drawing/2017/model3d" xmlns:o="urn:schemas-microsoft-com:office:office" xmlns:oel="http://schemas.microsoft.com/office/2019/extlst" xmlns:r="http://schemas.openxmlformats.org/officeDocument/2006/relationships" xmlns:m="http://schemas.openxmlformats.org/officeDocument/2006/math" xmlns:v="urn:schemas-microsoft-com:vml" xmlns:wp14="http://schemas.microsoft.com/office/word/2010/wordprocessingDrawing" xmlns:wp="http://schemas.openxmlformats.org/drawingml/2006/wordprocessingDrawing" xmlns:w10="urn:schemas-microsoft-com:office:word" xmlns:w="http://schemas.openxmlformats.org/wordprocessingml/2006/main" xmlns:w14="http://schemas.microsoft.com/office/word/2010/wordml" xmlns:w15="http://schemas.microsoft.com/office/word/2012/wordml" xmlns:w16cex="http://schemas.microsoft.com/office/word/2018/wordml/cex" xmlns:w16cid="http://schemas.microsoft.com/office/word/2016/wordml/cid" xmlns:w16="http://schemas.microsoft.com/office/word/2018/wordml" xmlns:w16sdtdh="http://schemas.microsoft.com/office/word/2020/wordml/sdtdatahash" xmlns:w16se="http://schemas.microsoft.com/office/word/2015/wordml/symex" xmlns:wpg="http://schemas.microsoft.com/office/word/2010/wordprocessingGroup" xmlns:wpi="http://schemas.microsoft.com/office/word/2010/wordprocessingInk" xmlns:wne="http://schemas.microsoft.com/office/word/2006/wordml" xmlns:wps="http://schemas.microsoft.com/office/word/2010/wordprocessingShape" mc:Ignorable="w14 w15 w16se w16cid w16 w16cex w16sdtdh wp14">
   <w:abstractNum w:abstractNumId="0" w15:restartNumberingAfterBreak="0">
+    <w:nsid w:val="195B6E6B"/>
+    <w:multiLevelType w:val="hybridMultilevel"/>
+    <w:tmpl w:val="34F276E6"/>
+    <w:lvl w:ilvl="0" w:tplc="CECE3016">
+      <w:start w:val="1"/>
+      <w:numFmt w:val="decimal"/>
+      <w:lvlText w:val="%1."/>
+      <w:lvlJc w:val="left"/>
+      <w:pPr>
+        <w:ind w:left="1080" w:hanging="360"/>
+      </w:pPr>
+      <w:rPr>
+        <w:rFonts w:hint="default"/>
+      </w:rPr>
+    </w:lvl>
+    <w:lvl w:ilvl="1" w:tplc="04100019" w:tentative="1">
+      <w:start w:val="1"/>
+      <w:numFmt w:val="lowerLetter"/>
+      <w:lvlText w:val="%2."/>
+      <w:lvlJc w:val="left"/>
+      <w:pPr>
+        <w:ind w:left="1800" w:hanging="360"/>
+      </w:pPr>
+    </w:lvl>
+    <w:lvl w:ilvl="2" w:tplc="0410001B" w:tentative="1">
+      <w:start w:val="1"/>
+      <w:numFmt w:val="lowerRoman"/>
+      <w:lvlText w:val="%3."/>
+      <w:lvlJc w:val="right"/>
+      <w:pPr>
+        <w:ind w:left="2520" w:hanging="180"/>
+      </w:pPr>
+    </w:lvl>
+    <w:lvl w:ilvl="3" w:tplc="0410000F" w:tentative="1">
+      <w:start w:val="1"/>
+      <w:numFmt w:val="decimal"/>
+      <w:lvlText w:val="%4."/>
+      <w:lvlJc w:val="left"/>
+      <w:pPr>
+        <w:ind w:left="3240" w:hanging="360"/>
+      </w:pPr>
+    </w:lvl>
+    <w:lvl w:ilvl="4" w:tplc="04100019" w:tentative="1">
+      <w:start w:val="1"/>
+      <w:numFmt w:val="lowerLetter"/>
+      <w:lvlText w:val="%5."/>
+      <w:lvlJc w:val="left"/>
+      <w:pPr>
+        <w:ind w:left="3960" w:hanging="360"/>
+      </w:pPr>
+    </w:lvl>
+    <w:lvl w:ilvl="5" w:tplc="0410001B" w:tentative="1">
+      <w:start w:val="1"/>
+      <w:numFmt w:val="lowerRoman"/>
+      <w:lvlText w:val="%6."/>
+      <w:lvlJc w:val="right"/>
+      <w:pPr>
+        <w:ind w:left="4680" w:hanging="180"/>
+      </w:pPr>
+    </w:lvl>
+    <w:lvl w:ilvl="6" w:tplc="0410000F" w:tentative="1">
+      <w:start w:val="1"/>
+      <w:numFmt w:val="decimal"/>
+      <w:lvlText w:val="%7."/>
+      <w:lvlJc w:val="left"/>
+      <w:pPr>
+        <w:ind w:left="5400" w:hanging="360"/>
+      </w:pPr>
+    </w:lvl>
+    <w:lvl w:ilvl="7" w:tplc="04100019" w:tentative="1">
+      <w:start w:val="1"/>
+      <w:numFmt w:val="lowerLetter"/>
+      <w:lvlText w:val="%8."/>
+      <w:lvlJc w:val="left"/>
+      <w:pPr>
+        <w:ind w:left="6120" w:hanging="360"/>
+      </w:pPr>
+    </w:lvl>
+    <w:lvl w:ilvl="8" w:tplc="0410001B" w:tentative="1">
+      <w:start w:val="1"/>
+      <w:numFmt w:val="lowerRoman"/>
+      <w:lvlText w:val="%9."/>
+      <w:lvlJc w:val="right"/>
+      <w:pPr>
+        <w:ind w:left="6840" w:hanging="180"/>
+      </w:pPr>
+    </w:lvl>
+  </w:abstractNum>
+  <w:abstractNum w:abstractNumId="1" w15:restartNumberingAfterBreak="0">
     <w:nsid w:val="1FAC4956"/>
     <w:multiLevelType w:val="hybridMultilevel"/>
-    <w:tmpl w:val="340E4574"/>
+    <w:tmpl w:val="CF76670E"/>
     <w:lvl w:ilvl="0" w:tplc="04100001">
       <w:start w:val="1"/>
       <w:numFmt w:val="bullet"/>
@@ -1404,7 +3508,233 @@
       </w:rPr>
     </w:lvl>
   </w:abstractNum>
-  <w:abstractNum w:abstractNumId="1" w15:restartNumberingAfterBreak="0">
+  <w:abstractNum w:abstractNumId="2" w15:restartNumberingAfterBreak="0">
+    <w:nsid w:val="325A7331"/>
+    <w:multiLevelType w:val="hybridMultilevel"/>
+    <w:tmpl w:val="E874520C"/>
+    <w:lvl w:ilvl="0" w:tplc="BDEE0898">
+      <w:start w:val="1"/>
+      <w:numFmt w:val="bullet"/>
+      <w:lvlText w:val="-"/>
+      <w:lvlJc w:val="left"/>
+      <w:pPr>
+        <w:ind w:left="720" w:hanging="360"/>
+      </w:pPr>
+      <w:rPr>
+        <w:rFonts w:ascii="Calibri" w:eastAsiaTheme="minorHAnsi" w:hAnsi="Calibri" w:cs="Calibri" w:hint="default"/>
+      </w:rPr>
+    </w:lvl>
+    <w:lvl w:ilvl="1" w:tplc="04100003" w:tentative="1">
+      <w:start w:val="1"/>
+      <w:numFmt w:val="bullet"/>
+      <w:lvlText w:val="o"/>
+      <w:lvlJc w:val="left"/>
+      <w:pPr>
+        <w:ind w:left="1440" w:hanging="360"/>
+      </w:pPr>
+      <w:rPr>
+        <w:rFonts w:ascii="Courier New" w:hAnsi="Courier New" w:cs="Courier New" w:hint="default"/>
+      </w:rPr>
+    </w:lvl>
+    <w:lvl w:ilvl="2" w:tplc="04100005" w:tentative="1">
+      <w:start w:val="1"/>
+      <w:numFmt w:val="bullet"/>
+      <w:lvlText w:val=""/>
+      <w:lvlJc w:val="left"/>
+      <w:pPr>
+        <w:ind w:left="2160" w:hanging="360"/>
+      </w:pPr>
+      <w:rPr>
+        <w:rFonts w:ascii="Wingdings" w:hAnsi="Wingdings" w:hint="default"/>
+      </w:rPr>
+    </w:lvl>
+    <w:lvl w:ilvl="3" w:tplc="04100001" w:tentative="1">
+      <w:start w:val="1"/>
+      <w:numFmt w:val="bullet"/>
+      <w:lvlText w:val=""/>
+      <w:lvlJc w:val="left"/>
+      <w:pPr>
+        <w:ind w:left="2880" w:hanging="360"/>
+      </w:pPr>
+      <w:rPr>
+        <w:rFonts w:ascii="Symbol" w:hAnsi="Symbol" w:hint="default"/>
+      </w:rPr>
+    </w:lvl>
+    <w:lvl w:ilvl="4" w:tplc="04100003" w:tentative="1">
+      <w:start w:val="1"/>
+      <w:numFmt w:val="bullet"/>
+      <w:lvlText w:val="o"/>
+      <w:lvlJc w:val="left"/>
+      <w:pPr>
+        <w:ind w:left="3600" w:hanging="360"/>
+      </w:pPr>
+      <w:rPr>
+        <w:rFonts w:ascii="Courier New" w:hAnsi="Courier New" w:cs="Courier New" w:hint="default"/>
+      </w:rPr>
+    </w:lvl>
+    <w:lvl w:ilvl="5" w:tplc="04100005" w:tentative="1">
+      <w:start w:val="1"/>
+      <w:numFmt w:val="bullet"/>
+      <w:lvlText w:val=""/>
+      <w:lvlJc w:val="left"/>
+      <w:pPr>
+        <w:ind w:left="4320" w:hanging="360"/>
+      </w:pPr>
+      <w:rPr>
+        <w:rFonts w:ascii="Wingdings" w:hAnsi="Wingdings" w:hint="default"/>
+      </w:rPr>
+    </w:lvl>
+    <w:lvl w:ilvl="6" w:tplc="04100001" w:tentative="1">
+      <w:start w:val="1"/>
+      <w:numFmt w:val="bullet"/>
+      <w:lvlText w:val=""/>
+      <w:lvlJc w:val="left"/>
+      <w:pPr>
+        <w:ind w:left="5040" w:hanging="360"/>
+      </w:pPr>
+      <w:rPr>
+        <w:rFonts w:ascii="Symbol" w:hAnsi="Symbol" w:hint="default"/>
+      </w:rPr>
+    </w:lvl>
+    <w:lvl w:ilvl="7" w:tplc="04100003" w:tentative="1">
+      <w:start w:val="1"/>
+      <w:numFmt w:val="bullet"/>
+      <w:lvlText w:val="o"/>
+      <w:lvlJc w:val="left"/>
+      <w:pPr>
+        <w:ind w:left="5760" w:hanging="360"/>
+      </w:pPr>
+      <w:rPr>
+        <w:rFonts w:ascii="Courier New" w:hAnsi="Courier New" w:cs="Courier New" w:hint="default"/>
+      </w:rPr>
+    </w:lvl>
+    <w:lvl w:ilvl="8" w:tplc="04100005" w:tentative="1">
+      <w:start w:val="1"/>
+      <w:numFmt w:val="bullet"/>
+      <w:lvlText w:val=""/>
+      <w:lvlJc w:val="left"/>
+      <w:pPr>
+        <w:ind w:left="6480" w:hanging="360"/>
+      </w:pPr>
+      <w:rPr>
+        <w:rFonts w:ascii="Wingdings" w:hAnsi="Wingdings" w:hint="default"/>
+      </w:rPr>
+    </w:lvl>
+  </w:abstractNum>
+  <w:abstractNum w:abstractNumId="3" w15:restartNumberingAfterBreak="0">
+    <w:nsid w:val="3CE26144"/>
+    <w:multiLevelType w:val="hybridMultilevel"/>
+    <w:tmpl w:val="226E5560"/>
+    <w:lvl w:ilvl="0" w:tplc="67AA7424">
+      <w:start w:val="22"/>
+      <w:numFmt w:val="bullet"/>
+      <w:lvlText w:val="-"/>
+      <w:lvlJc w:val="left"/>
+      <w:pPr>
+        <w:ind w:left="720" w:hanging="360"/>
+      </w:pPr>
+      <w:rPr>
+        <w:rFonts w:ascii="Calibri" w:eastAsiaTheme="minorHAnsi" w:hAnsi="Calibri" w:cs="Calibri" w:hint="default"/>
+      </w:rPr>
+    </w:lvl>
+    <w:lvl w:ilvl="1" w:tplc="04100003" w:tentative="1">
+      <w:start w:val="1"/>
+      <w:numFmt w:val="bullet"/>
+      <w:lvlText w:val="o"/>
+      <w:lvlJc w:val="left"/>
+      <w:pPr>
+        <w:ind w:left="1440" w:hanging="360"/>
+      </w:pPr>
+      <w:rPr>
+        <w:rFonts w:ascii="Courier New" w:hAnsi="Courier New" w:cs="Courier New" w:hint="default"/>
+      </w:rPr>
+    </w:lvl>
+    <w:lvl w:ilvl="2" w:tplc="04100005" w:tentative="1">
+      <w:start w:val="1"/>
+      <w:numFmt w:val="bullet"/>
+      <w:lvlText w:val=""/>
+      <w:lvlJc w:val="left"/>
+      <w:pPr>
+        <w:ind w:left="2160" w:hanging="360"/>
+      </w:pPr>
+      <w:rPr>
+        <w:rFonts w:ascii="Wingdings" w:hAnsi="Wingdings" w:hint="default"/>
+      </w:rPr>
+    </w:lvl>
+    <w:lvl w:ilvl="3" w:tplc="04100001" w:tentative="1">
+      <w:start w:val="1"/>
+      <w:numFmt w:val="bullet"/>
+      <w:lvlText w:val=""/>
+      <w:lvlJc w:val="left"/>
+      <w:pPr>
+        <w:ind w:left="2880" w:hanging="360"/>
+      </w:pPr>
+      <w:rPr>
+        <w:rFonts w:ascii="Symbol" w:hAnsi="Symbol" w:hint="default"/>
+      </w:rPr>
+    </w:lvl>
+    <w:lvl w:ilvl="4" w:tplc="04100003" w:tentative="1">
+      <w:start w:val="1"/>
+      <w:numFmt w:val="bullet"/>
+      <w:lvlText w:val="o"/>
+      <w:lvlJc w:val="left"/>
+      <w:pPr>
+        <w:ind w:left="3600" w:hanging="360"/>
+      </w:pPr>
+      <w:rPr>
+        <w:rFonts w:ascii="Courier New" w:hAnsi="Courier New" w:cs="Courier New" w:hint="default"/>
+      </w:rPr>
+    </w:lvl>
+    <w:lvl w:ilvl="5" w:tplc="04100005" w:tentative="1">
+      <w:start w:val="1"/>
+      <w:numFmt w:val="bullet"/>
+      <w:lvlText w:val=""/>
+      <w:lvlJc w:val="left"/>
+      <w:pPr>
+        <w:ind w:left="4320" w:hanging="360"/>
+      </w:pPr>
+      <w:rPr>
+        <w:rFonts w:ascii="Wingdings" w:hAnsi="Wingdings" w:hint="default"/>
+      </w:rPr>
+    </w:lvl>
+    <w:lvl w:ilvl="6" w:tplc="04100001" w:tentative="1">
+      <w:start w:val="1"/>
+      <w:numFmt w:val="bullet"/>
+      <w:lvlText w:val=""/>
+      <w:lvlJc w:val="left"/>
+      <w:pPr>
+        <w:ind w:left="5040" w:hanging="360"/>
+      </w:pPr>
+      <w:rPr>
+        <w:rFonts w:ascii="Symbol" w:hAnsi="Symbol" w:hint="default"/>
+      </w:rPr>
+    </w:lvl>
+    <w:lvl w:ilvl="7" w:tplc="04100003" w:tentative="1">
+      <w:start w:val="1"/>
+      <w:numFmt w:val="bullet"/>
+      <w:lvlText w:val="o"/>
+      <w:lvlJc w:val="left"/>
+      <w:pPr>
+        <w:ind w:left="5760" w:hanging="360"/>
+      </w:pPr>
+      <w:rPr>
+        <w:rFonts w:ascii="Courier New" w:hAnsi="Courier New" w:cs="Courier New" w:hint="default"/>
+      </w:rPr>
+    </w:lvl>
+    <w:lvl w:ilvl="8" w:tplc="04100005" w:tentative="1">
+      <w:start w:val="1"/>
+      <w:numFmt w:val="bullet"/>
+      <w:lvlText w:val=""/>
+      <w:lvlJc w:val="left"/>
+      <w:pPr>
+        <w:ind w:left="6480" w:hanging="360"/>
+      </w:pPr>
+      <w:rPr>
+        <w:rFonts w:ascii="Wingdings" w:hAnsi="Wingdings" w:hint="default"/>
+      </w:rPr>
+    </w:lvl>
+  </w:abstractNum>
+  <w:abstractNum w:abstractNumId="4" w15:restartNumberingAfterBreak="0">
     <w:nsid w:val="407C1DF4"/>
     <w:multiLevelType w:val="multilevel"/>
     <w:tmpl w:val="B868E716"/>
@@ -1553,7 +3883,7 @@
       </w:rPr>
     </w:lvl>
   </w:abstractNum>
-  <w:abstractNum w:abstractNumId="2" w15:restartNumberingAfterBreak="0">
+  <w:abstractNum w:abstractNumId="5" w15:restartNumberingAfterBreak="0">
     <w:nsid w:val="4A555361"/>
     <w:multiLevelType w:val="hybridMultilevel"/>
     <w:tmpl w:val="BC22F774"/>
@@ -1666,7 +3996,7 @@
       </w:rPr>
     </w:lvl>
   </w:abstractNum>
-  <w:abstractNum w:abstractNumId="3" w15:restartNumberingAfterBreak="0">
+  <w:abstractNum w:abstractNumId="6" w15:restartNumberingAfterBreak="0">
     <w:nsid w:val="53DC5A61"/>
     <w:multiLevelType w:val="multilevel"/>
     <w:tmpl w:val="AE709390"/>
@@ -1779,7 +4109,7 @@
       </w:rPr>
     </w:lvl>
   </w:abstractNum>
-  <w:abstractNum w:abstractNumId="4" w15:restartNumberingAfterBreak="0">
+  <w:abstractNum w:abstractNumId="7" w15:restartNumberingAfterBreak="0">
     <w:nsid w:val="589052EB"/>
     <w:multiLevelType w:val="multilevel"/>
     <w:tmpl w:val="7FF42FF8"/>
@@ -1892,7 +4222,213 @@
       </w:rPr>
     </w:lvl>
   </w:abstractNum>
-  <w:abstractNum w:abstractNumId="5" w15:restartNumberingAfterBreak="0">
+  <w:abstractNum w:abstractNumId="8" w15:restartNumberingAfterBreak="0">
+    <w:nsid w:val="5D3A3256"/>
+    <w:multiLevelType w:val="hybridMultilevel"/>
+    <w:tmpl w:val="F8069D82"/>
+    <w:lvl w:ilvl="0" w:tplc="BB868ECE">
+      <w:start w:val="1"/>
+      <w:numFmt w:val="decimal"/>
+      <w:lvlText w:val="%1."/>
+      <w:lvlJc w:val="left"/>
+      <w:pPr>
+        <w:ind w:left="1068" w:hanging="360"/>
+      </w:pPr>
+      <w:rPr>
+        <w:rFonts w:hint="default"/>
+      </w:rPr>
+    </w:lvl>
+    <w:lvl w:ilvl="1" w:tplc="04100019" w:tentative="1">
+      <w:start w:val="1"/>
+      <w:numFmt w:val="lowerLetter"/>
+      <w:lvlText w:val="%2."/>
+      <w:lvlJc w:val="left"/>
+      <w:pPr>
+        <w:ind w:left="1788" w:hanging="360"/>
+      </w:pPr>
+    </w:lvl>
+    <w:lvl w:ilvl="2" w:tplc="0410001B" w:tentative="1">
+      <w:start w:val="1"/>
+      <w:numFmt w:val="lowerRoman"/>
+      <w:lvlText w:val="%3."/>
+      <w:lvlJc w:val="right"/>
+      <w:pPr>
+        <w:ind w:left="2508" w:hanging="180"/>
+      </w:pPr>
+    </w:lvl>
+    <w:lvl w:ilvl="3" w:tplc="0410000F" w:tentative="1">
+      <w:start w:val="1"/>
+      <w:numFmt w:val="decimal"/>
+      <w:lvlText w:val="%4."/>
+      <w:lvlJc w:val="left"/>
+      <w:pPr>
+        <w:ind w:left="3228" w:hanging="360"/>
+      </w:pPr>
+    </w:lvl>
+    <w:lvl w:ilvl="4" w:tplc="04100019" w:tentative="1">
+      <w:start w:val="1"/>
+      <w:numFmt w:val="lowerLetter"/>
+      <w:lvlText w:val="%5."/>
+      <w:lvlJc w:val="left"/>
+      <w:pPr>
+        <w:ind w:left="3948" w:hanging="360"/>
+      </w:pPr>
+    </w:lvl>
+    <w:lvl w:ilvl="5" w:tplc="0410001B" w:tentative="1">
+      <w:start w:val="1"/>
+      <w:numFmt w:val="lowerRoman"/>
+      <w:lvlText w:val="%6."/>
+      <w:lvlJc w:val="right"/>
+      <w:pPr>
+        <w:ind w:left="4668" w:hanging="180"/>
+      </w:pPr>
+    </w:lvl>
+    <w:lvl w:ilvl="6" w:tplc="0410000F" w:tentative="1">
+      <w:start w:val="1"/>
+      <w:numFmt w:val="decimal"/>
+      <w:lvlText w:val="%7."/>
+      <w:lvlJc w:val="left"/>
+      <w:pPr>
+        <w:ind w:left="5388" w:hanging="360"/>
+      </w:pPr>
+    </w:lvl>
+    <w:lvl w:ilvl="7" w:tplc="04100019" w:tentative="1">
+      <w:start w:val="1"/>
+      <w:numFmt w:val="lowerLetter"/>
+      <w:lvlText w:val="%8."/>
+      <w:lvlJc w:val="left"/>
+      <w:pPr>
+        <w:ind w:left="6108" w:hanging="360"/>
+      </w:pPr>
+    </w:lvl>
+    <w:lvl w:ilvl="8" w:tplc="0410001B" w:tentative="1">
+      <w:start w:val="1"/>
+      <w:numFmt w:val="lowerRoman"/>
+      <w:lvlText w:val="%9."/>
+      <w:lvlJc w:val="right"/>
+      <w:pPr>
+        <w:ind w:left="6828" w:hanging="180"/>
+      </w:pPr>
+    </w:lvl>
+  </w:abstractNum>
+  <w:abstractNum w:abstractNumId="9" w15:restartNumberingAfterBreak="0">
+    <w:nsid w:val="69623462"/>
+    <w:multiLevelType w:val="multilevel"/>
+    <w:tmpl w:val="A354656E"/>
+    <w:lvl w:ilvl="0">
+      <w:start w:val="1"/>
+      <w:numFmt w:val="bullet"/>
+      <w:lvlText w:val="●"/>
+      <w:lvlJc w:val="left"/>
+      <w:pPr>
+        <w:ind w:left="720" w:hanging="360"/>
+      </w:pPr>
+      <w:rPr>
+        <w:rFonts w:ascii="Roboto" w:eastAsia="Roboto" w:hAnsi="Roboto" w:cs="Roboto"/>
+        <w:color w:val="172B4D"/>
+        <w:sz w:val="21"/>
+        <w:szCs w:val="21"/>
+        <w:u w:val="none"/>
+      </w:rPr>
+    </w:lvl>
+    <w:lvl w:ilvl="1">
+      <w:start w:val="1"/>
+      <w:numFmt w:val="bullet"/>
+      <w:lvlText w:val="○"/>
+      <w:lvlJc w:val="left"/>
+      <w:pPr>
+        <w:ind w:left="1440" w:hanging="360"/>
+      </w:pPr>
+      <w:rPr>
+        <w:u w:val="none"/>
+      </w:rPr>
+    </w:lvl>
+    <w:lvl w:ilvl="2">
+      <w:start w:val="1"/>
+      <w:numFmt w:val="bullet"/>
+      <w:lvlText w:val="■"/>
+      <w:lvlJc w:val="left"/>
+      <w:pPr>
+        <w:ind w:left="2160" w:hanging="360"/>
+      </w:pPr>
+      <w:rPr>
+        <w:u w:val="none"/>
+      </w:rPr>
+    </w:lvl>
+    <w:lvl w:ilvl="3">
+      <w:start w:val="1"/>
+      <w:numFmt w:val="bullet"/>
+      <w:lvlText w:val="●"/>
+      <w:lvlJc w:val="left"/>
+      <w:pPr>
+        <w:ind w:left="2880" w:hanging="360"/>
+      </w:pPr>
+      <w:rPr>
+        <w:u w:val="none"/>
+      </w:rPr>
+    </w:lvl>
+    <w:lvl w:ilvl="4">
+      <w:start w:val="1"/>
+      <w:numFmt w:val="bullet"/>
+      <w:lvlText w:val="○"/>
+      <w:lvlJc w:val="left"/>
+      <w:pPr>
+        <w:ind w:left="3600" w:hanging="360"/>
+      </w:pPr>
+      <w:rPr>
+        <w:u w:val="none"/>
+      </w:rPr>
+    </w:lvl>
+    <w:lvl w:ilvl="5">
+      <w:start w:val="1"/>
+      <w:numFmt w:val="bullet"/>
+      <w:lvlText w:val="■"/>
+      <w:lvlJc w:val="left"/>
+      <w:pPr>
+        <w:ind w:left="4320" w:hanging="360"/>
+      </w:pPr>
+      <w:rPr>
+        <w:u w:val="none"/>
+      </w:rPr>
+    </w:lvl>
+    <w:lvl w:ilvl="6">
+      <w:start w:val="1"/>
+      <w:numFmt w:val="bullet"/>
+      <w:lvlText w:val="●"/>
+      <w:lvlJc w:val="left"/>
+      <w:pPr>
+        <w:ind w:left="5040" w:hanging="360"/>
+      </w:pPr>
+      <w:rPr>
+        <w:u w:val="none"/>
+      </w:rPr>
+    </w:lvl>
+    <w:lvl w:ilvl="7">
+      <w:start w:val="1"/>
+      <w:numFmt w:val="bullet"/>
+      <w:lvlText w:val="○"/>
+      <w:lvlJc w:val="left"/>
+      <w:pPr>
+        <w:ind w:left="5760" w:hanging="360"/>
+      </w:pPr>
+      <w:rPr>
+        <w:u w:val="none"/>
+      </w:rPr>
+    </w:lvl>
+    <w:lvl w:ilvl="8">
+      <w:start w:val="1"/>
+      <w:numFmt w:val="bullet"/>
+      <w:lvlText w:val="■"/>
+      <w:lvlJc w:val="left"/>
+      <w:pPr>
+        <w:ind w:left="6480" w:hanging="360"/>
+      </w:pPr>
+      <w:rPr>
+        <w:u w:val="none"/>
+      </w:rPr>
+    </w:lvl>
+  </w:abstractNum>
+  <w:abstractNum w:abstractNumId="10" w15:restartNumberingAfterBreak="0">
     <w:nsid w:val="697F76C0"/>
     <w:multiLevelType w:val="multilevel"/>
     <w:tmpl w:val="D3FA95CE"/>
@@ -2006,21 +4542,36 @@
     </w:lvl>
   </w:abstractNum>
   <w:num w:numId="1" w16cid:durableId="1421945161">
+    <w:abstractNumId w:val="4"/>
+  </w:num>
+  <w:num w:numId="2" w16cid:durableId="414940645">
     <w:abstractNumId w:val="1"/>
   </w:num>
-  <w:num w:numId="2" w16cid:durableId="414940645">
+  <w:num w:numId="3" w16cid:durableId="1546479798">
+    <w:abstractNumId w:val="6"/>
+  </w:num>
+  <w:num w:numId="4" w16cid:durableId="2123499503">
+    <w:abstractNumId w:val="7"/>
+  </w:num>
+  <w:num w:numId="5" w16cid:durableId="542179454">
+    <w:abstractNumId w:val="10"/>
+  </w:num>
+  <w:num w:numId="6" w16cid:durableId="1907377178">
+    <w:abstractNumId w:val="5"/>
+  </w:num>
+  <w:num w:numId="7" w16cid:durableId="2103212504">
+    <w:abstractNumId w:val="3"/>
+  </w:num>
+  <w:num w:numId="8" w16cid:durableId="1392121402">
     <w:abstractNumId w:val="0"/>
   </w:num>
-  <w:num w:numId="3" w16cid:durableId="1546479798">
-    <w:abstractNumId w:val="3"/>
+  <w:num w:numId="9" w16cid:durableId="1106539966">
+    <w:abstractNumId w:val="8"/>
   </w:num>
-  <w:num w:numId="4" w16cid:durableId="2123499503">
-    <w:abstractNumId w:val="4"/>
+  <w:num w:numId="10" w16cid:durableId="1500344965">
+    <w:abstractNumId w:val="9"/>
   </w:num>
-  <w:num w:numId="5" w16cid:durableId="542179454">
-    <w:abstractNumId w:val="5"/>
-  </w:num>
-  <w:num w:numId="6" w16cid:durableId="1907377178">
+  <w:num w:numId="11" w16cid:durableId="935674606">
     <w:abstractNumId w:val="2"/>
   </w:num>
 </w:numbering>

--- a/Documentazione/Relazione e Manuale.docx
+++ b/Documentazione/Relazione e Manuale.docx
@@ -135,107 +135,1017 @@
     <w:p>
       <w:pPr>
         <w:pStyle w:val="Normale1"/>
+        <w:ind w:left="720"/>
+        <w:rPr>
+          <w:rFonts w:asciiTheme="minorHAnsi" w:hAnsiTheme="minorHAnsi" w:cstheme="minorHAnsi"/>
+          <w:sz w:val="24"/>
+          <w:szCs w:val="24"/>
+        </w:rPr>
+      </w:pPr>
+      <w:r>
+        <w:rPr>
+          <w:rFonts w:asciiTheme="minorHAnsi" w:hAnsiTheme="minorHAnsi" w:cstheme="minorHAnsi"/>
+          <w:sz w:val="24"/>
+          <w:szCs w:val="24"/>
+        </w:rPr>
+        <w:t>RUOLI</w:t>
+      </w:r>
+    </w:p>
+    <w:p>
+      <w:pPr>
+        <w:rPr>
+          <w:rFonts w:cstheme="minorHAnsi"/>
+        </w:rPr>
+      </w:pPr>
+      <w:r>
+        <w:rPr>
+          <w:rFonts w:cstheme="minorHAnsi"/>
+          <w:shd w:val="clear" w:color="auto" w:fill="FFFFFF"/>
+        </w:rPr>
+        <w:t>Abbiamo utilizzato i ruoli definiti all’interno dello </w:t>
+      </w:r>
+      <w:r>
+        <w:rPr>
+          <w:rFonts w:cstheme="minorHAnsi"/>
+        </w:rPr>
+        <w:t>Scrum Team</w:t>
+      </w:r>
+      <w:r>
+        <w:rPr>
+          <w:rFonts w:cstheme="minorHAnsi"/>
+          <w:b/>
+          <w:bCs/>
+        </w:rPr>
+        <w:t xml:space="preserve"> </w:t>
+      </w:r>
+      <w:r>
+        <w:rPr>
+          <w:rFonts w:cstheme="minorHAnsi"/>
+        </w:rPr>
+        <w:t>(</w:t>
+      </w:r>
+      <w:r>
+        <w:rPr>
+          <w:rFonts w:cstheme="minorHAnsi"/>
+        </w:rPr>
+        <w:t>SCRUM MASTER, PRODUCT OWNER, DEVELOPMENT TEAM</w:t>
+      </w:r>
+      <w:r>
+        <w:rPr>
+          <w:rFonts w:cstheme="minorHAnsi"/>
+        </w:rPr>
+        <w:t xml:space="preserve">), </w:t>
+      </w:r>
+      <w:r>
+        <w:rPr>
+          <w:rFonts w:cstheme="minorHAnsi"/>
+          <w:shd w:val="clear" w:color="auto" w:fill="FFFFFF"/>
+        </w:rPr>
+        <w:t>e abbiamo lavorato in stretta connessione per assicurare un continuo e veloce flusso di informazioni.</w:t>
+      </w:r>
+      <w:r>
+        <w:rPr>
+          <w:rFonts w:cstheme="minorHAnsi"/>
+        </w:rPr>
+        <w:t xml:space="preserve"> Abbiamo ricoperto questi ruoli</w:t>
+      </w:r>
+      <w:r>
+        <w:rPr>
+          <w:rFonts w:cstheme="minorHAnsi"/>
+        </w:rPr>
+        <w:t xml:space="preserve"> a rotazione</w:t>
+      </w:r>
+      <w:r>
+        <w:rPr>
+          <w:rFonts w:cstheme="minorHAnsi"/>
+        </w:rPr>
+        <w:t>, cambiando ruolo alla fine di ogni Sprint</w:t>
+      </w:r>
+      <w:r>
+        <w:rPr>
+          <w:rFonts w:cstheme="minorHAnsi"/>
+        </w:rPr>
+        <w:t>.</w:t>
+      </w:r>
+      <w:r>
+        <w:rPr>
+          <w:rFonts w:cstheme="minorHAnsi"/>
+        </w:rPr>
+        <w:t xml:space="preserve"> </w:t>
+      </w:r>
+    </w:p>
+    <w:p>
+      <w:pPr>
+        <w:rPr>
+          <w:rFonts w:cstheme="minorHAnsi"/>
+        </w:rPr>
+      </w:pPr>
+      <w:r>
+        <w:rPr>
+          <w:rFonts w:cstheme="minorHAnsi"/>
+        </w:rPr>
+        <w:t>Essendo solo 3 componenti all’interno del gruppo il membro che svolgeva il ruolo di Scrum Master svolgeva contemporaneamente anche il ruolo di componente del Development Team. In questo modo siamo riuscite a lavorare più velocemente ed efficacemente.</w:t>
+      </w:r>
+    </w:p>
+    <w:p>
+      <w:pPr>
+        <w:pStyle w:val="Normale1"/>
+        <w:rPr>
+          <w:rFonts w:asciiTheme="minorHAnsi" w:hAnsiTheme="minorHAnsi" w:cstheme="minorHAnsi"/>
+          <w:sz w:val="24"/>
+          <w:szCs w:val="24"/>
+        </w:rPr>
+      </w:pPr>
+    </w:p>
+    <w:p>
+      <w:pPr>
+        <w:pStyle w:val="Normale1"/>
+        <w:ind w:left="720"/>
+        <w:rPr>
+          <w:rFonts w:asciiTheme="minorHAnsi" w:hAnsiTheme="minorHAnsi" w:cstheme="minorHAnsi"/>
+          <w:sz w:val="24"/>
+          <w:szCs w:val="24"/>
+        </w:rPr>
+      </w:pPr>
+      <w:r>
+        <w:rPr>
+          <w:rFonts w:asciiTheme="minorHAnsi" w:hAnsiTheme="minorHAnsi" w:cstheme="minorHAnsi"/>
+          <w:sz w:val="24"/>
+          <w:szCs w:val="24"/>
+        </w:rPr>
+        <w:t>EVENTI</w:t>
+      </w:r>
+    </w:p>
+    <w:p>
+      <w:pPr>
+        <w:rPr>
+          <w:rFonts w:cstheme="minorHAnsi"/>
+        </w:rPr>
+      </w:pPr>
+      <w:r>
+        <w:rPr>
+          <w:rFonts w:cstheme="minorHAnsi"/>
+          <w:lang w:eastAsia="it-IT"/>
+        </w:rPr>
+        <w:t xml:space="preserve">SPRINT PLANNING: </w:t>
+      </w:r>
+      <w:r>
+        <w:rPr>
+          <w:rFonts w:cstheme="minorHAnsi"/>
+          <w:lang w:eastAsia="it-IT"/>
+        </w:rPr>
+        <w:t xml:space="preserve">prima dell’inizio di ogni sprint </w:t>
+      </w:r>
+      <w:proofErr w:type="gramStart"/>
+      <w:r>
+        <w:rPr>
+          <w:rFonts w:cstheme="minorHAnsi"/>
+          <w:lang w:eastAsia="it-IT"/>
+        </w:rPr>
+        <w:t>il team</w:t>
+      </w:r>
+      <w:proofErr w:type="gramEnd"/>
+      <w:r>
+        <w:rPr>
+          <w:rFonts w:cstheme="minorHAnsi"/>
+          <w:lang w:eastAsia="it-IT"/>
+        </w:rPr>
+        <w:t xml:space="preserve"> ha effettuato una riunione per popolare lo Sprint Backlog</w:t>
+      </w:r>
+      <w:r>
+        <w:rPr>
+          <w:rFonts w:cstheme="minorHAnsi"/>
+          <w:lang w:eastAsia="it-IT"/>
+        </w:rPr>
+        <w:t xml:space="preserve"> e quindi pianificare il lavoro da svolgere durate l’iterazione corrente</w:t>
+      </w:r>
+      <w:r>
+        <w:rPr>
+          <w:rFonts w:cstheme="minorHAnsi"/>
+          <w:lang w:eastAsia="it-IT"/>
+        </w:rPr>
+        <w:t>.</w:t>
+      </w:r>
+      <w:r>
+        <w:rPr>
+          <w:rFonts w:cstheme="minorHAnsi"/>
+          <w:lang w:eastAsia="it-IT"/>
+        </w:rPr>
+        <w:t xml:space="preserve"> La decisone delle priorità dei task è stata decisa in base all’effort necessario e alle priorità già assegnate dal Product Owner.</w:t>
+      </w:r>
+    </w:p>
+    <w:p>
+      <w:pPr>
+        <w:rPr>
+          <w:rFonts w:cstheme="minorHAnsi"/>
+          <w:lang w:eastAsia="it-IT"/>
+        </w:rPr>
+      </w:pPr>
+      <w:r>
+        <w:rPr>
+          <w:rFonts w:cstheme="minorHAnsi"/>
+          <w:lang w:eastAsia="it-IT"/>
+        </w:rPr>
+        <w:t xml:space="preserve">DAILY SCRUM: </w:t>
+      </w:r>
+      <w:r>
+        <w:rPr>
+          <w:rFonts w:cstheme="minorHAnsi"/>
+          <w:lang w:eastAsia="it-IT"/>
+        </w:rPr>
+        <w:t xml:space="preserve">ogni mattina abbiamo avuto un </w:t>
+      </w:r>
+      <w:r>
+        <w:rPr>
+          <w:rFonts w:cstheme="minorHAnsi"/>
+          <w:lang w:eastAsia="it-IT"/>
+        </w:rPr>
+        <w:t xml:space="preserve">breve confronto </w:t>
+      </w:r>
+      <w:r>
+        <w:rPr>
+          <w:rFonts w:cstheme="minorHAnsi"/>
+          <w:lang w:eastAsia="it-IT"/>
+        </w:rPr>
+        <w:t xml:space="preserve">per </w:t>
+      </w:r>
+      <w:r>
+        <w:rPr>
+          <w:rFonts w:cstheme="minorHAnsi"/>
+          <w:lang w:eastAsia="it-IT"/>
+        </w:rPr>
+        <w:t>crea</w:t>
+      </w:r>
+      <w:r>
+        <w:rPr>
+          <w:rFonts w:cstheme="minorHAnsi"/>
+          <w:lang w:eastAsia="it-IT"/>
+        </w:rPr>
+        <w:t>re</w:t>
+      </w:r>
+      <w:r>
+        <w:rPr>
+          <w:rFonts w:cstheme="minorHAnsi"/>
+          <w:lang w:eastAsia="it-IT"/>
+        </w:rPr>
+        <w:t xml:space="preserve"> un piano </w:t>
+      </w:r>
+      <w:r>
+        <w:rPr>
+          <w:rFonts w:cstheme="minorHAnsi"/>
+          <w:lang w:eastAsia="it-IT"/>
+        </w:rPr>
+        <w:t xml:space="preserve">giornaliero </w:t>
+      </w:r>
+      <w:r>
+        <w:rPr>
+          <w:rFonts w:cstheme="minorHAnsi"/>
+          <w:lang w:eastAsia="it-IT"/>
+        </w:rPr>
+        <w:t xml:space="preserve">per </w:t>
+      </w:r>
+      <w:r>
+        <w:rPr>
+          <w:rFonts w:cstheme="minorHAnsi"/>
+          <w:lang w:eastAsia="it-IT"/>
+        </w:rPr>
+        <w:t>decidere</w:t>
+      </w:r>
+      <w:r>
+        <w:rPr>
+          <w:rFonts w:cstheme="minorHAnsi"/>
+          <w:lang w:eastAsia="it-IT"/>
+        </w:rPr>
+        <w:t xml:space="preserve"> e sincronizzare le attività.</w:t>
+      </w:r>
+    </w:p>
+    <w:p>
+      <w:pPr>
+        <w:rPr>
+          <w:rFonts w:cstheme="minorHAnsi"/>
+          <w:lang w:eastAsia="it-IT"/>
+        </w:rPr>
+      </w:pPr>
+      <w:r>
+        <w:rPr>
+          <w:rFonts w:cstheme="minorHAnsi"/>
+          <w:lang w:eastAsia="it-IT"/>
+        </w:rPr>
+        <w:t xml:space="preserve">SPRINT REVIEW: </w:t>
+      </w:r>
+      <w:r>
+        <w:rPr>
+          <w:rFonts w:cstheme="minorHAnsi"/>
+          <w:lang w:eastAsia="it-IT"/>
+        </w:rPr>
+        <w:t>abbiamo effettuato delle</w:t>
+      </w:r>
+      <w:r>
+        <w:rPr>
+          <w:rFonts w:cstheme="minorHAnsi"/>
+          <w:lang w:eastAsia="it-IT"/>
+        </w:rPr>
+        <w:t xml:space="preserve"> revision</w:t>
+      </w:r>
+      <w:r>
+        <w:rPr>
+          <w:rFonts w:cstheme="minorHAnsi"/>
+          <w:lang w:eastAsia="it-IT"/>
+        </w:rPr>
+        <w:t>i</w:t>
+      </w:r>
+      <w:r>
+        <w:rPr>
+          <w:rFonts w:cstheme="minorHAnsi"/>
+          <w:lang w:eastAsia="it-IT"/>
+        </w:rPr>
+        <w:t xml:space="preserve"> alla fine di ogni sprint per valutare se l’obiettivo prefissato </w:t>
+      </w:r>
+      <w:r>
+        <w:rPr>
+          <w:rFonts w:cstheme="minorHAnsi"/>
+          <w:lang w:eastAsia="it-IT"/>
+        </w:rPr>
+        <w:t>era</w:t>
+      </w:r>
+      <w:r>
+        <w:rPr>
+          <w:rFonts w:cstheme="minorHAnsi"/>
+          <w:lang w:eastAsia="it-IT"/>
+        </w:rPr>
+        <w:t xml:space="preserve"> stato raggiunto</w:t>
+      </w:r>
+      <w:r>
+        <w:rPr>
+          <w:rFonts w:cstheme="minorHAnsi"/>
+          <w:lang w:eastAsia="it-IT"/>
+        </w:rPr>
+        <w:t xml:space="preserve"> e se sorgevano delle problematiche da </w:t>
+      </w:r>
+      <w:r>
+        <w:rPr>
+          <w:rFonts w:cstheme="minorHAnsi"/>
+          <w:lang w:eastAsia="it-IT"/>
+        </w:rPr>
+        <w:t>risolvere</w:t>
+      </w:r>
+      <w:r>
+        <w:rPr>
+          <w:rFonts w:cstheme="minorHAnsi"/>
+          <w:lang w:eastAsia="it-IT"/>
+        </w:rPr>
+        <w:t xml:space="preserve">. </w:t>
+      </w:r>
+    </w:p>
+    <w:p>
+      <w:pPr>
+        <w:rPr>
+          <w:rFonts w:cstheme="minorHAnsi"/>
+          <w:lang w:eastAsia="it-IT"/>
+        </w:rPr>
+      </w:pPr>
+      <w:r>
+        <w:rPr>
+          <w:rFonts w:cstheme="minorHAnsi"/>
+          <w:lang w:eastAsia="it-IT"/>
+        </w:rPr>
+        <w:t xml:space="preserve">SPRINT RETROSPECTIVE: </w:t>
+      </w:r>
+      <w:r>
+        <w:rPr>
+          <w:rFonts w:cstheme="minorHAnsi"/>
+          <w:lang w:eastAsia="it-IT"/>
+        </w:rPr>
+        <w:t xml:space="preserve">alla fine di ogni sprint abbiamo svolto </w:t>
+      </w:r>
+      <w:r>
+        <w:rPr>
+          <w:rFonts w:cstheme="minorHAnsi"/>
+          <w:lang w:eastAsia="it-IT"/>
+        </w:rPr>
+        <w:t>un’ulteriore analisi per valutare cosa continuare a fare, cosa smettere di fare e cosa migliorare nello sprint successivo per ottenere performance ancora più efficienti.</w:t>
+      </w:r>
+    </w:p>
+    <w:p>
+      <w:pPr>
+        <w:pStyle w:val="Normale1"/>
+        <w:rPr>
+          <w:rFonts w:asciiTheme="minorHAnsi" w:hAnsiTheme="minorHAnsi" w:cstheme="minorHAnsi"/>
+          <w:sz w:val="24"/>
+          <w:szCs w:val="24"/>
+        </w:rPr>
+      </w:pPr>
+    </w:p>
+    <w:p>
+      <w:pPr>
+        <w:pStyle w:val="Paragrafoelenco"/>
+        <w:rPr>
+          <w:rFonts w:cstheme="minorHAnsi"/>
+        </w:rPr>
+      </w:pPr>
+      <w:r>
+        <w:rPr>
+          <w:rFonts w:cstheme="minorHAnsi"/>
+        </w:rPr>
+        <w:t>MILESTONES</w:t>
+      </w:r>
+    </w:p>
+    <w:p>
+      <w:pPr>
+        <w:rPr>
+          <w:rFonts w:cstheme="minorHAnsi"/>
+        </w:rPr>
+      </w:pPr>
+      <w:r>
+        <w:rPr>
+          <w:rFonts w:cstheme="minorHAnsi"/>
+        </w:rPr>
+        <w:t>Implementazione delle varie pagine grafiche</w:t>
+      </w:r>
+    </w:p>
+    <w:p>
+      <w:pPr>
+        <w:rPr>
+          <w:rFonts w:cstheme="minorHAnsi"/>
+        </w:rPr>
+      </w:pPr>
+      <w:r>
+        <w:rPr>
+          <w:rFonts w:cstheme="minorHAnsi"/>
+        </w:rPr>
+        <w:t xml:space="preserve">Login degli utenti a seconda della tipologia (studente, docente, </w:t>
+      </w:r>
+      <w:r>
+        <w:rPr>
+          <w:rFonts w:cstheme="minorHAnsi"/>
+        </w:rPr>
+        <w:t>ecc.</w:t>
+      </w:r>
+      <w:r>
+        <w:rPr>
+          <w:rFonts w:cstheme="minorHAnsi"/>
+        </w:rPr>
+        <w:t>)</w:t>
+      </w:r>
+    </w:p>
+    <w:p>
+      <w:pPr>
+        <w:rPr>
+          <w:rFonts w:cstheme="minorHAnsi"/>
+        </w:rPr>
+      </w:pPr>
+      <w:r>
+        <w:rPr>
+          <w:rFonts w:cstheme="minorHAnsi"/>
+        </w:rPr>
+        <w:t xml:space="preserve">Collegamento dei metodi delle classi “database” con i metodi delle classi “greeting” </w:t>
+      </w:r>
+    </w:p>
+    <w:p>
+      <w:pPr>
+        <w:rPr>
+          <w:rFonts w:cstheme="minorHAnsi"/>
+        </w:rPr>
+      </w:pPr>
+      <w:r>
+        <w:rPr>
+          <w:rFonts w:cstheme="minorHAnsi"/>
+        </w:rPr>
+        <w:t>Completamento metodi Studente</w:t>
+      </w:r>
+    </w:p>
+    <w:p>
+      <w:pPr>
+        <w:rPr>
+          <w:rFonts w:cstheme="minorHAnsi"/>
+        </w:rPr>
+      </w:pPr>
+      <w:r>
+        <w:rPr>
+          <w:rFonts w:cstheme="minorHAnsi"/>
+        </w:rPr>
+        <w:t>Completamento metodi Docente</w:t>
+      </w:r>
+    </w:p>
+    <w:p>
+      <w:pPr>
+        <w:rPr>
+          <w:rFonts w:cstheme="minorHAnsi"/>
+        </w:rPr>
+      </w:pPr>
+      <w:r>
+        <w:rPr>
+          <w:rFonts w:cstheme="minorHAnsi"/>
+        </w:rPr>
+        <w:t>Completamento metodi Amministratore</w:t>
+      </w:r>
+    </w:p>
+    <w:p>
+      <w:pPr>
+        <w:rPr>
+          <w:rFonts w:cstheme="minorHAnsi"/>
+        </w:rPr>
+      </w:pPr>
+      <w:r>
+        <w:rPr>
+          <w:rFonts w:cstheme="minorHAnsi"/>
+        </w:rPr>
+        <w:t>Completamento metodi Segreteria</w:t>
+      </w:r>
+    </w:p>
+    <w:p>
+      <w:pPr>
+        <w:pStyle w:val="Paragrafoelenco"/>
+        <w:rPr>
+          <w:rFonts w:cstheme="minorHAnsi"/>
+        </w:rPr>
+      </w:pPr>
+    </w:p>
+    <w:p>
+      <w:pPr>
+        <w:pStyle w:val="Paragrafoelenco"/>
+        <w:rPr>
+          <w:rFonts w:cstheme="minorHAnsi"/>
+        </w:rPr>
+      </w:pPr>
+      <w:r>
+        <w:rPr>
+          <w:rFonts w:cstheme="minorHAnsi"/>
+        </w:rPr>
+        <w:t>ISSUE</w:t>
+      </w:r>
+      <w:r>
+        <w:rPr>
+          <w:rFonts w:cstheme="minorHAnsi"/>
+        </w:rPr>
+        <w:t>S</w:t>
+      </w:r>
+    </w:p>
+    <w:p>
+      <w:pPr>
+        <w:rPr>
+          <w:rFonts w:cstheme="minorHAnsi"/>
+        </w:rPr>
+      </w:pPr>
+      <w:r>
+        <w:rPr>
+          <w:rFonts w:cstheme="minorHAnsi"/>
+        </w:rPr>
+        <w:t>Capire il funzionamento generale di GWT e la strutturazione dei package nel progetto</w:t>
+      </w:r>
+      <w:r>
+        <w:rPr>
+          <w:rFonts w:cstheme="minorHAnsi"/>
+        </w:rPr>
+        <w:t>.</w:t>
+      </w:r>
+    </w:p>
+    <w:p>
+      <w:pPr>
+        <w:rPr>
+          <w:rFonts w:cstheme="minorHAnsi"/>
+        </w:rPr>
+      </w:pPr>
+      <w:r>
+        <w:rPr>
+          <w:rFonts w:cstheme="minorHAnsi"/>
+        </w:rPr>
+        <w:t>Rendere compatibili le versioni di GWT, Java, librerie per rendere il progetto funzionante</w:t>
+      </w:r>
+      <w:r>
+        <w:rPr>
+          <w:rFonts w:cstheme="minorHAnsi"/>
+        </w:rPr>
+        <w:t>.</w:t>
+      </w:r>
+    </w:p>
+    <w:p>
+      <w:pPr>
+        <w:rPr>
+          <w:rFonts w:cstheme="minorHAnsi"/>
+        </w:rPr>
+      </w:pPr>
+      <w:r>
+        <w:rPr>
+          <w:rFonts w:cstheme="minorHAnsi"/>
+        </w:rPr>
+        <w:t>Capire il collegamento dei metodi delle classi “database” con i metodi delle classi “greeting”</w:t>
+      </w:r>
+      <w:r>
+        <w:rPr>
+          <w:rFonts w:cstheme="minorHAnsi"/>
+        </w:rPr>
+        <w:t>.</w:t>
+      </w:r>
+    </w:p>
+    <w:p>
+      <w:pPr>
+        <w:rPr>
+          <w:rFonts w:cstheme="minorHAnsi"/>
+        </w:rPr>
+      </w:pPr>
+      <w:r>
+        <w:rPr>
+          <w:rFonts w:cstheme="minorHAnsi"/>
+        </w:rPr>
+        <w:t>Strutturare i BTreeMap in modo efficace nel database</w:t>
+      </w:r>
+      <w:r>
+        <w:rPr>
+          <w:rFonts w:cstheme="minorHAnsi"/>
+        </w:rPr>
+        <w:t>.</w:t>
+      </w:r>
+    </w:p>
+    <w:p>
+      <w:pPr>
+        <w:rPr>
+          <w:rFonts w:cstheme="minorHAnsi"/>
+        </w:rPr>
+      </w:pPr>
+      <w:r>
+        <w:rPr>
+          <w:rFonts w:cstheme="minorHAnsi"/>
+        </w:rPr>
+        <w:t>Gestire alcuni errori a run-time dei quali non riuscivamo a risalire alla causa.</w:t>
+      </w:r>
+    </w:p>
+    <w:p>
+      <w:pPr>
+        <w:rPr>
+          <w:rFonts w:cstheme="minorHAnsi"/>
+        </w:rPr>
+      </w:pPr>
+      <w:r>
+        <w:rPr>
+          <w:rFonts w:cstheme="minorHAnsi"/>
+        </w:rPr>
+        <w:t xml:space="preserve">Come gestire l’invio dei voti alla Segreteria e solo successivamente la </w:t>
+      </w:r>
+      <w:r>
+        <w:rPr>
+          <w:rFonts w:cstheme="minorHAnsi"/>
+        </w:rPr>
+        <w:t xml:space="preserve">loro </w:t>
+      </w:r>
+      <w:r>
+        <w:rPr>
+          <w:rFonts w:cstheme="minorHAnsi"/>
+        </w:rPr>
+        <w:t>pubblicazione.</w:t>
+      </w:r>
+    </w:p>
+    <w:p>
+      <w:pPr>
+        <w:rPr>
+          <w:rFonts w:cstheme="minorHAnsi"/>
+        </w:rPr>
+      </w:pPr>
+    </w:p>
+    <w:p>
+      <w:pPr>
+        <w:pStyle w:val="Paragrafoelenco"/>
+        <w:rPr>
+          <w:rFonts w:cstheme="minorHAnsi"/>
+        </w:rPr>
+      </w:pPr>
+      <w:r>
+        <w:rPr>
+          <w:rFonts w:cstheme="minorHAnsi"/>
+        </w:rPr>
+        <w:lastRenderedPageBreak/>
+        <w:t>USER STORIES</w:t>
+      </w:r>
+    </w:p>
+    <w:p>
+      <w:pPr>
+        <w:rPr>
+          <w:rFonts w:cstheme="minorHAnsi"/>
+        </w:rPr>
+      </w:pPr>
+      <w:r>
+        <w:rPr>
+          <w:rFonts w:cstheme="minorHAnsi"/>
+        </w:rPr>
+        <w:t>Seguendo quan</w:t>
+      </w:r>
+      <w:r>
+        <w:rPr>
+          <w:rFonts w:cstheme="minorHAnsi"/>
+        </w:rPr>
+        <w:t>t</w:t>
+      </w:r>
+      <w:r>
+        <w:rPr>
+          <w:rFonts w:cstheme="minorHAnsi"/>
+        </w:rPr>
+        <w:t>o progettato nella fase di Inception nel</w:t>
+      </w:r>
+      <w:r>
+        <w:rPr>
+          <w:rFonts w:cstheme="minorHAnsi"/>
+        </w:rPr>
+        <w:t xml:space="preserve"> modello dei casi d’uso </w:t>
+      </w:r>
+      <w:r>
+        <w:rPr>
+          <w:rFonts w:cstheme="minorHAnsi"/>
+        </w:rPr>
+        <w:t>il Development Team ha</w:t>
+      </w:r>
+      <w:r>
+        <w:rPr>
+          <w:rFonts w:cstheme="minorHAnsi"/>
+        </w:rPr>
+        <w:t xml:space="preserve"> creato le User Stories. </w:t>
+      </w:r>
+      <w:r>
+        <w:rPr>
+          <w:rFonts w:cstheme="minorHAnsi"/>
+        </w:rPr>
+        <w:t>Ha</w:t>
+      </w:r>
+      <w:r>
+        <w:rPr>
+          <w:rFonts w:cstheme="minorHAnsi"/>
+        </w:rPr>
+        <w:t xml:space="preserve"> fatto in modo che fossero scritte in modo semplice e subito comprensibile. Queste sono state poi utili per creare i task da inserire all’interno</w:t>
+      </w:r>
+      <w:r>
+        <w:rPr>
+          <w:rFonts w:cstheme="minorHAnsi"/>
+        </w:rPr>
+        <w:t xml:space="preserve"> </w:t>
+      </w:r>
+      <w:r>
+        <w:rPr>
+          <w:rFonts w:cstheme="minorHAnsi"/>
+        </w:rPr>
+        <w:t xml:space="preserve">dello </w:t>
+      </w:r>
+      <w:r>
+        <w:rPr>
+          <w:rFonts w:cstheme="minorHAnsi"/>
+        </w:rPr>
+        <w:t>S</w:t>
+      </w:r>
+      <w:r>
+        <w:rPr>
+          <w:rFonts w:cstheme="minorHAnsi"/>
+        </w:rPr>
+        <w:t xml:space="preserve">print </w:t>
+      </w:r>
+      <w:r>
+        <w:rPr>
+          <w:rFonts w:cstheme="minorHAnsi"/>
+        </w:rPr>
+        <w:t>B</w:t>
+      </w:r>
+      <w:r>
+        <w:rPr>
+          <w:rFonts w:cstheme="minorHAnsi"/>
+        </w:rPr>
+        <w:t xml:space="preserve">acklog. </w:t>
+      </w:r>
+    </w:p>
+    <w:p>
+      <w:pPr>
+        <w:rPr>
+          <w:rFonts w:cstheme="minorHAnsi"/>
+        </w:rPr>
+      </w:pPr>
+      <w:r>
+        <w:rPr>
+          <w:rFonts w:cstheme="minorHAnsi"/>
+        </w:rPr>
+        <w:t>Non è stato necessario suddividere ulteriormente</w:t>
+      </w:r>
+      <w:r>
+        <w:rPr>
+          <w:rFonts w:cstheme="minorHAnsi"/>
+        </w:rPr>
+        <w:t xml:space="preserve"> </w:t>
+      </w:r>
+      <w:r>
+        <w:rPr>
+          <w:rFonts w:cstheme="minorHAnsi"/>
+        </w:rPr>
+        <w:t xml:space="preserve">i casi d’uso per creare le stories, in quanto questi erano già sufficientemente piccoli e facilmente risolvibili. </w:t>
+      </w:r>
+    </w:p>
+    <w:p>
+      <w:pPr>
+        <w:rPr>
+          <w:rFonts w:cstheme="minorHAnsi"/>
+        </w:rPr>
+      </w:pPr>
+    </w:p>
+    <w:p>
+      <w:pPr>
+        <w:pStyle w:val="Paragrafoelenco"/>
+        <w:rPr>
+          <w:rFonts w:cstheme="minorHAnsi"/>
+        </w:rPr>
+      </w:pPr>
+      <w:r>
+        <w:rPr>
+          <w:rFonts w:cstheme="minorHAnsi"/>
+        </w:rPr>
+        <w:t>CRITERI PER L’ASSEGNAZIONE DI PRIORITÀ AI TASK</w:t>
+      </w:r>
+    </w:p>
+    <w:p>
+      <w:pPr>
+        <w:rPr>
+          <w:rFonts w:cstheme="minorHAnsi"/>
+        </w:rPr>
+      </w:pPr>
+      <w:r>
+        <w:rPr>
+          <w:rFonts w:cstheme="minorHAnsi"/>
+        </w:rPr>
+        <w:t xml:space="preserve">Durante </w:t>
+      </w:r>
+      <w:r>
+        <w:rPr>
+          <w:rFonts w:cstheme="minorHAnsi"/>
+        </w:rPr>
+        <w:t>gl</w:t>
+      </w:r>
+      <w:r>
+        <w:rPr>
+          <w:rFonts w:cstheme="minorHAnsi"/>
+        </w:rPr>
+        <w:t xml:space="preserve">i </w:t>
+      </w:r>
+      <w:r>
+        <w:rPr>
+          <w:rFonts w:cstheme="minorHAnsi"/>
+        </w:rPr>
+        <w:t>S</w:t>
+      </w:r>
+      <w:r>
+        <w:rPr>
+          <w:rFonts w:cstheme="minorHAnsi"/>
+        </w:rPr>
+        <w:t xml:space="preserve">print </w:t>
+      </w:r>
+      <w:r>
+        <w:rPr>
+          <w:rFonts w:cstheme="minorHAnsi"/>
+        </w:rPr>
+        <w:t>P</w:t>
+      </w:r>
+      <w:r>
+        <w:rPr>
+          <w:rFonts w:cstheme="minorHAnsi"/>
+        </w:rPr>
+        <w:t xml:space="preserve">lanning </w:t>
+      </w:r>
+      <w:r>
+        <w:rPr>
+          <w:rFonts w:cstheme="minorHAnsi"/>
+        </w:rPr>
+        <w:t>il Development Team</w:t>
+      </w:r>
+      <w:r>
+        <w:rPr>
+          <w:rFonts w:cstheme="minorHAnsi"/>
+        </w:rPr>
+        <w:t xml:space="preserve"> </w:t>
+      </w:r>
+      <w:r>
+        <w:rPr>
+          <w:rFonts w:cstheme="minorHAnsi"/>
+        </w:rPr>
+        <w:t>ha</w:t>
+      </w:r>
+      <w:r>
+        <w:rPr>
+          <w:rFonts w:cstheme="minorHAnsi"/>
+        </w:rPr>
+        <w:t xml:space="preserve"> </w:t>
+      </w:r>
+      <w:r>
+        <w:rPr>
+          <w:rFonts w:cstheme="minorHAnsi"/>
+        </w:rPr>
+        <w:t>selezionato un sottoinsieme dei task in cima al Product Backlog</w:t>
+      </w:r>
+      <w:r>
+        <w:rPr>
+          <w:rFonts w:cstheme="minorHAnsi"/>
+        </w:rPr>
+        <w:t>.</w:t>
+      </w:r>
+      <w:r>
+        <w:rPr>
+          <w:rFonts w:cstheme="minorHAnsi"/>
+        </w:rPr>
+        <w:t xml:space="preserve"> Per questi task ha cercato di assegnare delle priorità sulla base della stima dell’effort necessario e sulle necessità tecniche di svolgere alcuni task prima di altri.</w:t>
+      </w:r>
+      <w:r>
+        <w:rPr>
+          <w:rFonts w:cstheme="minorHAnsi"/>
+        </w:rPr>
+        <w:t xml:space="preserve"> </w:t>
+      </w:r>
+    </w:p>
+    <w:p>
+      <w:pPr>
+        <w:rPr>
+          <w:rFonts w:cstheme="minorHAnsi"/>
+        </w:rPr>
+      </w:pPr>
+      <w:r>
+        <w:rPr>
+          <w:rFonts w:cstheme="minorHAnsi"/>
+        </w:rPr>
+        <w:t xml:space="preserve">Per cominciare </w:t>
+      </w:r>
+      <w:r>
+        <w:rPr>
+          <w:rFonts w:cstheme="minorHAnsi"/>
+        </w:rPr>
+        <w:t>è stata assegnata priorità più alta ai</w:t>
+      </w:r>
+      <w:r>
+        <w:rPr>
+          <w:rFonts w:cstheme="minorHAnsi"/>
+        </w:rPr>
+        <w:t xml:space="preserve"> task riguardanti le parti grafiche</w:t>
+      </w:r>
+      <w:r>
+        <w:rPr>
+          <w:rFonts w:cstheme="minorHAnsi"/>
+        </w:rPr>
+        <w:t xml:space="preserve"> dell’applicazione</w:t>
+      </w:r>
+      <w:r>
+        <w:rPr>
+          <w:rFonts w:cstheme="minorHAnsi"/>
+        </w:rPr>
+        <w:t>,</w:t>
+      </w:r>
+      <w:r>
+        <w:rPr>
+          <w:rFonts w:cstheme="minorHAnsi"/>
+        </w:rPr>
+        <w:t xml:space="preserve"> in quanto costituivano </w:t>
+      </w:r>
+      <w:r>
+        <w:rPr>
+          <w:rFonts w:cstheme="minorHAnsi"/>
+        </w:rPr>
+        <w:t>la base per visualizzare i risultati delle feature successive. A seguire venivano le stories riguardanti le feature di ogni utente, nuovamente con priorità a quelle utili per visualizzare i risultati delle altre (es. visualizzare le informazioni sui corsi prima di gestire la modifica dei dati dei corsi).</w:t>
+      </w:r>
+    </w:p>
+    <w:p>
+      <w:pPr>
+        <w:rPr>
+          <w:rFonts w:cstheme="minorHAnsi"/>
+        </w:rPr>
+      </w:pPr>
+    </w:p>
+    <w:p>
+      <w:pPr>
+        <w:pStyle w:val="Paragrafoelenco"/>
+        <w:rPr>
+          <w:rFonts w:cstheme="minorHAnsi"/>
+        </w:rPr>
+      </w:pPr>
+      <w:r>
+        <w:rPr>
+          <w:rFonts w:cstheme="minorHAnsi"/>
+        </w:rPr>
+        <w:t>ARTEFATTI SCRUM</w:t>
+      </w:r>
+    </w:p>
+    <w:p>
+      <w:pPr>
+        <w:pStyle w:val="Paragrafoelenco"/>
         <w:numPr>
           <w:ilvl w:val="0"/>
-          <w:numId w:val="6"/>
+          <w:numId w:val="12"/>
         </w:numPr>
         <w:rPr>
-          <w:rFonts w:asciiTheme="minorHAnsi" w:hAnsiTheme="minorHAnsi" w:cstheme="minorHAnsi"/>
-          <w:sz w:val="24"/>
-          <w:szCs w:val="24"/>
-        </w:rPr>
-      </w:pPr>
-      <w:r>
-        <w:rPr>
-          <w:rFonts w:asciiTheme="minorHAnsi" w:hAnsiTheme="minorHAnsi" w:cstheme="minorHAnsi"/>
-          <w:sz w:val="24"/>
-          <w:szCs w:val="24"/>
-        </w:rPr>
-        <w:t>RUOLI</w:t>
-      </w:r>
-    </w:p>
-    <w:p>
-      <w:pPr>
-        <w:rPr>
-          <w:rFonts w:cstheme="minorHAnsi"/>
-        </w:rPr>
-      </w:pPr>
-      <w:r>
-        <w:rPr>
-          <w:rFonts w:cstheme="minorHAnsi"/>
-          <w:shd w:val="clear" w:color="auto" w:fill="FFFFFF"/>
-        </w:rPr>
-        <w:t>Abbiamo utilizzato i ruoli definiti all’interno dello </w:t>
-      </w:r>
-      <w:r>
-        <w:rPr>
-          <w:rFonts w:cstheme="minorHAnsi"/>
-        </w:rPr>
-        <w:t>Scrum Team</w:t>
-      </w:r>
-      <w:r>
-        <w:rPr>
-          <w:rFonts w:cstheme="minorHAnsi"/>
-          <w:b/>
-          <w:bCs/>
-        </w:rPr>
-        <w:t xml:space="preserve"> </w:t>
-      </w:r>
-      <w:r>
-        <w:rPr>
-          <w:rFonts w:cstheme="minorHAnsi"/>
-        </w:rPr>
-        <w:t>(</w:t>
-      </w:r>
-      <w:r>
-        <w:rPr>
-          <w:rFonts w:cstheme="minorHAnsi"/>
-        </w:rPr>
-        <w:t>SCRUM MASTER, PRODUCT OWNER, DEVELOPMENT TEAM</w:t>
-      </w:r>
-      <w:r>
-        <w:rPr>
-          <w:rFonts w:cstheme="minorHAnsi"/>
-        </w:rPr>
-        <w:t xml:space="preserve">), </w:t>
-      </w:r>
-      <w:r>
-        <w:rPr>
-          <w:rFonts w:cstheme="minorHAnsi"/>
-          <w:shd w:val="clear" w:color="auto" w:fill="FFFFFF"/>
-        </w:rPr>
-        <w:t>e abbiamo lavorato in stretta connessione per assicurare un continuo e veloce flusso di informazioni.</w:t>
-      </w:r>
-      <w:r>
-        <w:rPr>
-          <w:rFonts w:cstheme="minorHAnsi"/>
-        </w:rPr>
-        <w:t xml:space="preserve"> Abbiamo ricoperto questi ruoli</w:t>
-      </w:r>
-      <w:r>
-        <w:rPr>
-          <w:rFonts w:cstheme="minorHAnsi"/>
-        </w:rPr>
-        <w:t xml:space="preserve"> a rotazione.</w:t>
-      </w:r>
-      <w:r>
-        <w:rPr>
-          <w:rFonts w:cstheme="minorHAnsi"/>
-        </w:rPr>
-        <w:t xml:space="preserve"> </w:t>
-      </w:r>
-    </w:p>
-    <w:p>
-      <w:pPr>
-        <w:rPr>
-          <w:rFonts w:cstheme="minorHAnsi"/>
-        </w:rPr>
-      </w:pPr>
-      <w:r>
-        <w:rPr>
-          <w:rFonts w:cstheme="minorHAnsi"/>
-        </w:rPr>
-        <w:t>Essendo solo 3 componenti all’interno del gruppo il membro che svolgeva il ruolo di Scrum Master svolgeva contemporaneamente anche il ruolo di componente del Development Team. In questo modo siamo riuscite a lavorare più velocemente ed efficacemente.</w:t>
+          <w:rFonts w:cstheme="minorHAnsi"/>
+          <w:u w:val="single"/>
+        </w:rPr>
+      </w:pPr>
+      <w:r>
+        <w:rPr>
+          <w:rFonts w:cstheme="minorHAnsi"/>
+          <w:u w:val="single"/>
+        </w:rPr>
+        <w:t>TRELLO</w:t>
+      </w:r>
+      <w:r>
+        <w:rPr>
+          <w:rFonts w:cstheme="minorHAnsi"/>
+          <w:u w:val="single"/>
+        </w:rPr>
+        <w:t xml:space="preserve"> – PRODUCT BACKLOG</w:t>
       </w:r>
     </w:p>
     <w:p>
@@ -247,277 +1157,224 @@
           <w:szCs w:val="24"/>
         </w:rPr>
       </w:pPr>
+      <w:r>
+        <w:rPr>
+          <w:rFonts w:asciiTheme="minorHAnsi" w:hAnsiTheme="minorHAnsi" w:cstheme="minorHAnsi"/>
+          <w:sz w:val="24"/>
+          <w:szCs w:val="24"/>
+        </w:rPr>
+        <w:t xml:space="preserve">Abbiamo utilizzato Trello come project tracker. È stato utilizzato come PRODUCT BACKLOG. </w:t>
+      </w:r>
+    </w:p>
+    <w:p>
+      <w:pPr>
+        <w:pStyle w:val="Normale1"/>
+        <w:rPr>
+          <w:rFonts w:asciiTheme="minorHAnsi" w:hAnsiTheme="minorHAnsi" w:cstheme="minorHAnsi"/>
+          <w:sz w:val="24"/>
+          <w:szCs w:val="24"/>
+        </w:rPr>
+      </w:pPr>
+      <w:r>
+        <w:rPr>
+          <w:rFonts w:asciiTheme="minorHAnsi" w:hAnsiTheme="minorHAnsi" w:cstheme="minorHAnsi"/>
+          <w:sz w:val="24"/>
+          <w:szCs w:val="24"/>
+        </w:rPr>
+        <w:t xml:space="preserve">Per </w:t>
+      </w:r>
+      <w:r>
+        <w:rPr>
+          <w:rFonts w:asciiTheme="minorHAnsi" w:hAnsiTheme="minorHAnsi" w:cstheme="minorHAnsi"/>
+          <w:sz w:val="24"/>
+          <w:szCs w:val="24"/>
+        </w:rPr>
+        <w:t>memorizzare il backlog</w:t>
+      </w:r>
+      <w:r>
+        <w:rPr>
+          <w:rFonts w:asciiTheme="minorHAnsi" w:hAnsiTheme="minorHAnsi" w:cstheme="minorHAnsi"/>
+          <w:sz w:val="24"/>
+          <w:szCs w:val="24"/>
+        </w:rPr>
+        <w:t xml:space="preserve"> ci siamo servite della bacheca offerta da </w:t>
+      </w:r>
+      <w:r>
+        <w:rPr>
+          <w:rFonts w:asciiTheme="minorHAnsi" w:hAnsiTheme="minorHAnsi" w:cstheme="minorHAnsi"/>
+          <w:sz w:val="24"/>
+          <w:szCs w:val="24"/>
+        </w:rPr>
+        <w:t xml:space="preserve">Trello. </w:t>
+      </w:r>
+    </w:p>
+    <w:p>
+      <w:pPr>
+        <w:pStyle w:val="Normale1"/>
+        <w:rPr>
+          <w:rFonts w:asciiTheme="minorHAnsi" w:hAnsiTheme="minorHAnsi" w:cstheme="minorHAnsi"/>
+          <w:sz w:val="24"/>
+          <w:szCs w:val="24"/>
+        </w:rPr>
+      </w:pPr>
+      <w:r>
+        <w:rPr>
+          <w:rFonts w:asciiTheme="minorHAnsi" w:hAnsiTheme="minorHAnsi" w:cstheme="minorHAnsi"/>
+          <w:sz w:val="24"/>
+          <w:szCs w:val="24"/>
+        </w:rPr>
+        <w:t>Prima dell’inizio dello sviluppo del progetto il Product Owner ha popolato il backlog con tutti gli elementi che sarebbero andati a comporre l’applicazione. Principalmente quindi è stato popolato con nuove feature da implementare. In seguito il Product Owner ha riordinato il backlog</w:t>
+      </w:r>
+      <w:r>
+        <w:rPr>
+          <w:rFonts w:asciiTheme="minorHAnsi" w:hAnsiTheme="minorHAnsi" w:cstheme="minorHAnsi"/>
+          <w:sz w:val="24"/>
+          <w:szCs w:val="24"/>
+        </w:rPr>
+        <w:t>, spostando in cima gli item con maggiore priorità.</w:t>
+      </w:r>
+    </w:p>
+    <w:p>
+      <w:pPr>
+        <w:pStyle w:val="Normale1"/>
+        <w:rPr>
+          <w:rFonts w:asciiTheme="minorHAnsi" w:hAnsiTheme="minorHAnsi" w:cstheme="minorHAnsi"/>
+          <w:sz w:val="24"/>
+          <w:szCs w:val="24"/>
+        </w:rPr>
+      </w:pPr>
+      <w:r>
+        <w:rPr>
+          <w:rFonts w:asciiTheme="minorHAnsi" w:hAnsiTheme="minorHAnsi" w:cstheme="minorHAnsi"/>
+          <w:sz w:val="24"/>
+          <w:szCs w:val="24"/>
+        </w:rPr>
+        <w:t>Tramite Trello sono stati quindi inseriti</w:t>
+      </w:r>
+      <w:r>
+        <w:rPr>
+          <w:rFonts w:asciiTheme="minorHAnsi" w:hAnsiTheme="minorHAnsi" w:cstheme="minorHAnsi"/>
+          <w:sz w:val="24"/>
+          <w:szCs w:val="24"/>
+        </w:rPr>
+        <w:t xml:space="preserve"> in ordine </w:t>
+      </w:r>
+      <w:r>
+        <w:rPr>
+          <w:rFonts w:asciiTheme="minorHAnsi" w:hAnsiTheme="minorHAnsi" w:cstheme="minorHAnsi"/>
+          <w:sz w:val="24"/>
+          <w:szCs w:val="24"/>
+        </w:rPr>
+        <w:t xml:space="preserve">gli item </w:t>
+      </w:r>
+      <w:r>
+        <w:rPr>
+          <w:rFonts w:asciiTheme="minorHAnsi" w:hAnsiTheme="minorHAnsi" w:cstheme="minorHAnsi"/>
+          <w:sz w:val="24"/>
+          <w:szCs w:val="24"/>
+        </w:rPr>
+        <w:t>da svolgere nella sezione “da fare”, quelli in lavorazione</w:t>
+      </w:r>
+      <w:r>
+        <w:rPr>
+          <w:rFonts w:asciiTheme="minorHAnsi" w:hAnsiTheme="minorHAnsi" w:cstheme="minorHAnsi"/>
+          <w:sz w:val="24"/>
+          <w:szCs w:val="24"/>
+        </w:rPr>
+        <w:t xml:space="preserve"> (cioè quelli inseriti nello sprint corrente)</w:t>
+      </w:r>
+      <w:r>
+        <w:rPr>
+          <w:rFonts w:asciiTheme="minorHAnsi" w:hAnsiTheme="minorHAnsi" w:cstheme="minorHAnsi"/>
+          <w:sz w:val="24"/>
+          <w:szCs w:val="24"/>
+        </w:rPr>
+        <w:t xml:space="preserve"> nella sezione “in esecuzione”, quelli completati </w:t>
+      </w:r>
+      <w:r>
+        <w:rPr>
+          <w:rFonts w:asciiTheme="minorHAnsi" w:hAnsiTheme="minorHAnsi" w:cstheme="minorHAnsi"/>
+          <w:sz w:val="24"/>
+          <w:szCs w:val="24"/>
+        </w:rPr>
+        <w:t xml:space="preserve">(cioè quelli completati nei vari sprint) </w:t>
+      </w:r>
+      <w:r>
+        <w:rPr>
+          <w:rFonts w:asciiTheme="minorHAnsi" w:hAnsiTheme="minorHAnsi" w:cstheme="minorHAnsi"/>
+          <w:sz w:val="24"/>
+          <w:szCs w:val="24"/>
+        </w:rPr>
+        <w:t>nella sezione “fatto”.</w:t>
+      </w:r>
+    </w:p>
+    <w:p>
+      <w:pPr>
+        <w:pStyle w:val="Normale1"/>
+        <w:rPr>
+          <w:rFonts w:asciiTheme="minorHAnsi" w:hAnsiTheme="minorHAnsi" w:cstheme="minorHAnsi"/>
+          <w:sz w:val="24"/>
+          <w:szCs w:val="24"/>
+        </w:rPr>
+      </w:pPr>
+      <w:r>
+        <w:rPr>
+          <w:rFonts w:asciiTheme="minorHAnsi" w:hAnsiTheme="minorHAnsi" w:cstheme="minorHAnsi"/>
+          <w:sz w:val="24"/>
+          <w:szCs w:val="24"/>
+        </w:rPr>
+        <w:t>Il Product Owner ha aggiornato durante il tempo il backlog con nuove feature. Queste feature sono state proposte dal Development Team durante la fase di sviluppo, perché ritenute utili e una buona aggiunta all’applicazione.</w:t>
+      </w:r>
+    </w:p>
+    <w:p>
+      <w:pPr>
+        <w:pStyle w:val="Normale1"/>
+        <w:rPr>
+          <w:rFonts w:asciiTheme="minorHAnsi" w:hAnsiTheme="minorHAnsi" w:cstheme="minorHAnsi"/>
+          <w:sz w:val="24"/>
+          <w:szCs w:val="24"/>
+        </w:rPr>
+      </w:pPr>
+      <w:r>
+        <w:rPr>
+          <w:rFonts w:asciiTheme="minorHAnsi" w:hAnsiTheme="minorHAnsi" w:cstheme="minorHAnsi"/>
+          <w:sz w:val="24"/>
+          <w:szCs w:val="24"/>
+        </w:rPr>
+        <w:t>*(LINK ALLA PAGINA TRELLO NEL FILE “DIARIO DI PROGETTO”)</w:t>
+      </w:r>
     </w:p>
     <w:p>
       <w:pPr>
         <w:pStyle w:val="Normale1"/>
         <w:numPr>
           <w:ilvl w:val="0"/>
-          <w:numId w:val="6"/>
+          <w:numId w:val="12"/>
         </w:numPr>
         <w:rPr>
           <w:rFonts w:asciiTheme="minorHAnsi" w:hAnsiTheme="minorHAnsi" w:cstheme="minorHAnsi"/>
           <w:sz w:val="24"/>
           <w:szCs w:val="24"/>
-        </w:rPr>
-      </w:pPr>
-      <w:r>
-        <w:rPr>
-          <w:rFonts w:asciiTheme="minorHAnsi" w:hAnsiTheme="minorHAnsi" w:cstheme="minorHAnsi"/>
-          <w:sz w:val="24"/>
-          <w:szCs w:val="24"/>
-        </w:rPr>
-        <w:t>EVENTI</w:t>
-      </w:r>
-    </w:p>
-    <w:p>
-      <w:pPr>
-        <w:rPr>
-          <w:rFonts w:cstheme="minorHAnsi"/>
-        </w:rPr>
-      </w:pPr>
-      <w:r>
-        <w:rPr>
-          <w:rFonts w:cstheme="minorHAnsi"/>
-          <w:lang w:eastAsia="it-IT"/>
-        </w:rPr>
-        <w:t xml:space="preserve">SPRINT PLANNING: </w:t>
-      </w:r>
-      <w:r>
-        <w:rPr>
-          <w:rFonts w:cstheme="minorHAnsi"/>
-          <w:lang w:eastAsia="it-IT"/>
-        </w:rPr>
-        <w:t xml:space="preserve">prima dell’inizio di ogni sprint </w:t>
-      </w:r>
-      <w:proofErr w:type="gramStart"/>
-      <w:r>
-        <w:rPr>
-          <w:rFonts w:cstheme="minorHAnsi"/>
-          <w:lang w:eastAsia="it-IT"/>
-        </w:rPr>
-        <w:t>il team</w:t>
-      </w:r>
-      <w:proofErr w:type="gramEnd"/>
-      <w:r>
-        <w:rPr>
-          <w:rFonts w:cstheme="minorHAnsi"/>
-          <w:lang w:eastAsia="it-IT"/>
-        </w:rPr>
-        <w:t xml:space="preserve"> ha effettuato una riunione per popolare lo Sprint Backlog</w:t>
-      </w:r>
-      <w:r>
-        <w:rPr>
-          <w:rFonts w:cstheme="minorHAnsi"/>
-          <w:lang w:eastAsia="it-IT"/>
-        </w:rPr>
-        <w:t xml:space="preserve"> e quindi pianificare il lavoro da svolgere durate l’iterazione corrente</w:t>
-      </w:r>
-      <w:r>
-        <w:rPr>
-          <w:rFonts w:cstheme="minorHAnsi"/>
-          <w:lang w:eastAsia="it-IT"/>
-        </w:rPr>
-        <w:t>.</w:t>
-      </w:r>
-      <w:r>
-        <w:rPr>
-          <w:rFonts w:cstheme="minorHAnsi"/>
-          <w:lang w:eastAsia="it-IT"/>
-        </w:rPr>
-        <w:t xml:space="preserve"> La decisone delle priorità dei task è stata decisa in base all’effort necessario e alle priorità già assegnate dal Product Owner.</w:t>
-      </w:r>
-    </w:p>
-    <w:p>
-      <w:pPr>
-        <w:rPr>
-          <w:rFonts w:cstheme="minorHAnsi"/>
-          <w:lang w:eastAsia="it-IT"/>
-        </w:rPr>
-      </w:pPr>
-      <w:r>
-        <w:rPr>
-          <w:rFonts w:cstheme="minorHAnsi"/>
-          <w:lang w:eastAsia="it-IT"/>
-        </w:rPr>
-        <w:t xml:space="preserve">DAILY SCRUM: </w:t>
-      </w:r>
-      <w:r>
-        <w:rPr>
-          <w:rFonts w:cstheme="minorHAnsi"/>
-          <w:lang w:eastAsia="it-IT"/>
-        </w:rPr>
-        <w:t xml:space="preserve">ogni mattina abbiamo avuto un </w:t>
-      </w:r>
-      <w:r>
-        <w:rPr>
-          <w:rFonts w:cstheme="minorHAnsi"/>
-          <w:lang w:eastAsia="it-IT"/>
-        </w:rPr>
-        <w:t xml:space="preserve">breve confronto </w:t>
-      </w:r>
-      <w:r>
-        <w:rPr>
-          <w:rFonts w:cstheme="minorHAnsi"/>
-          <w:lang w:eastAsia="it-IT"/>
-        </w:rPr>
-        <w:t xml:space="preserve">per </w:t>
-      </w:r>
-      <w:r>
-        <w:rPr>
-          <w:rFonts w:cstheme="minorHAnsi"/>
-          <w:lang w:eastAsia="it-IT"/>
-        </w:rPr>
-        <w:t>crea</w:t>
-      </w:r>
-      <w:r>
-        <w:rPr>
-          <w:rFonts w:cstheme="minorHAnsi"/>
-          <w:lang w:eastAsia="it-IT"/>
-        </w:rPr>
-        <w:t>re</w:t>
-      </w:r>
-      <w:r>
-        <w:rPr>
-          <w:rFonts w:cstheme="minorHAnsi"/>
-          <w:lang w:eastAsia="it-IT"/>
-        </w:rPr>
-        <w:t xml:space="preserve"> un piano </w:t>
-      </w:r>
-      <w:r>
-        <w:rPr>
-          <w:rFonts w:cstheme="minorHAnsi"/>
-          <w:lang w:eastAsia="it-IT"/>
-        </w:rPr>
-        <w:t xml:space="preserve">giornaliero </w:t>
-      </w:r>
-      <w:r>
-        <w:rPr>
-          <w:rFonts w:cstheme="minorHAnsi"/>
-          <w:lang w:eastAsia="it-IT"/>
-        </w:rPr>
-        <w:t xml:space="preserve">per </w:t>
-      </w:r>
-      <w:r>
-        <w:rPr>
-          <w:rFonts w:cstheme="minorHAnsi"/>
-          <w:lang w:eastAsia="it-IT"/>
-        </w:rPr>
-        <w:t>decidere</w:t>
-      </w:r>
-      <w:r>
-        <w:rPr>
-          <w:rFonts w:cstheme="minorHAnsi"/>
-          <w:lang w:eastAsia="it-IT"/>
-        </w:rPr>
-        <w:t xml:space="preserve"> e sincronizzare le attività.</w:t>
-      </w:r>
-    </w:p>
-    <w:p>
-      <w:pPr>
-        <w:rPr>
-          <w:rFonts w:cstheme="minorHAnsi"/>
-          <w:lang w:eastAsia="it-IT"/>
-        </w:rPr>
-      </w:pPr>
-      <w:r>
-        <w:rPr>
-          <w:rFonts w:cstheme="minorHAnsi"/>
-          <w:lang w:eastAsia="it-IT"/>
-        </w:rPr>
-        <w:t xml:space="preserve">SPRINT REVIEW: </w:t>
-      </w:r>
-      <w:r>
-        <w:rPr>
-          <w:rFonts w:cstheme="minorHAnsi"/>
-          <w:lang w:eastAsia="it-IT"/>
-        </w:rPr>
-        <w:t>abbiamo effettuato delle</w:t>
-      </w:r>
-      <w:r>
-        <w:rPr>
-          <w:rFonts w:cstheme="minorHAnsi"/>
-          <w:lang w:eastAsia="it-IT"/>
-        </w:rPr>
-        <w:t xml:space="preserve"> revision</w:t>
-      </w:r>
-      <w:r>
-        <w:rPr>
-          <w:rFonts w:cstheme="minorHAnsi"/>
-          <w:lang w:eastAsia="it-IT"/>
-        </w:rPr>
-        <w:t>i</w:t>
-      </w:r>
-      <w:r>
-        <w:rPr>
-          <w:rFonts w:cstheme="minorHAnsi"/>
-          <w:lang w:eastAsia="it-IT"/>
-        </w:rPr>
-        <w:t xml:space="preserve"> alla fine di ogni sprint per valutare se l’obiettivo prefissato </w:t>
-      </w:r>
-      <w:r>
-        <w:rPr>
-          <w:rFonts w:cstheme="minorHAnsi"/>
-          <w:lang w:eastAsia="it-IT"/>
-        </w:rPr>
-        <w:t>era</w:t>
-      </w:r>
-      <w:r>
-        <w:rPr>
-          <w:rFonts w:cstheme="minorHAnsi"/>
-          <w:lang w:eastAsia="it-IT"/>
-        </w:rPr>
-        <w:t xml:space="preserve"> stato raggiunto</w:t>
-      </w:r>
-      <w:r>
-        <w:rPr>
-          <w:rFonts w:cstheme="minorHAnsi"/>
-          <w:lang w:eastAsia="it-IT"/>
-        </w:rPr>
-        <w:t xml:space="preserve"> e se sorgevano delle problematiche da </w:t>
-      </w:r>
-      <w:r>
-        <w:rPr>
-          <w:rFonts w:cstheme="minorHAnsi"/>
-          <w:lang w:eastAsia="it-IT"/>
-        </w:rPr>
-        <w:t>risolvere</w:t>
-      </w:r>
-      <w:r>
-        <w:rPr>
-          <w:rFonts w:cstheme="minorHAnsi"/>
-          <w:lang w:eastAsia="it-IT"/>
-        </w:rPr>
-        <w:t xml:space="preserve">. </w:t>
-      </w:r>
-    </w:p>
-    <w:p>
-      <w:pPr>
-        <w:rPr>
-          <w:rFonts w:cstheme="minorHAnsi"/>
-          <w:lang w:eastAsia="it-IT"/>
-        </w:rPr>
-      </w:pPr>
-      <w:r>
-        <w:rPr>
-          <w:rFonts w:cstheme="minorHAnsi"/>
-          <w:lang w:eastAsia="it-IT"/>
-        </w:rPr>
-        <w:t xml:space="preserve">SPRINT RETROSPECTIVE: </w:t>
-      </w:r>
-      <w:r>
-        <w:rPr>
-          <w:rFonts w:cstheme="minorHAnsi"/>
-          <w:lang w:eastAsia="it-IT"/>
-        </w:rPr>
-        <w:t xml:space="preserve">alla fine di ogni sprint abbiamo svolto </w:t>
-      </w:r>
-      <w:r>
-        <w:rPr>
-          <w:rFonts w:cstheme="minorHAnsi"/>
-          <w:lang w:eastAsia="it-IT"/>
-        </w:rPr>
-        <w:t>un’ulteriore analisi per valutare cosa continuare a fare, cosa smettere di fare e cosa migliorare nello sprint successivo per ottenere performance ancora più efficienti.</w:t>
+          <w:u w:val="single"/>
+        </w:rPr>
+      </w:pPr>
+      <w:r>
+        <w:rPr>
+          <w:rFonts w:asciiTheme="minorHAnsi" w:hAnsiTheme="minorHAnsi" w:cstheme="minorHAnsi"/>
+          <w:sz w:val="24"/>
+          <w:szCs w:val="24"/>
+          <w:u w:val="single"/>
+        </w:rPr>
+        <w:t>JIRA</w:t>
+      </w:r>
+      <w:r>
+        <w:rPr>
+          <w:rFonts w:asciiTheme="minorHAnsi" w:hAnsiTheme="minorHAnsi" w:cstheme="minorHAnsi"/>
+          <w:sz w:val="24"/>
+          <w:szCs w:val="24"/>
+          <w:u w:val="single"/>
+        </w:rPr>
+        <w:t xml:space="preserve"> – SPRINT BACKLOG</w:t>
       </w:r>
     </w:p>
     <w:p>
@@ -529,624 +1386,211 @@
           <w:szCs w:val="24"/>
         </w:rPr>
       </w:pPr>
-    </w:p>
-    <w:p>
-      <w:pPr>
-        <w:pStyle w:val="Paragrafoelenco"/>
-        <w:numPr>
-          <w:ilvl w:val="0"/>
-          <w:numId w:val="2"/>
-        </w:numPr>
-        <w:rPr>
-          <w:rFonts w:cstheme="minorHAnsi"/>
-        </w:rPr>
-      </w:pPr>
-      <w:r>
-        <w:rPr>
-          <w:rFonts w:cstheme="minorHAnsi"/>
-        </w:rPr>
-        <w:t>MILESTONES</w:t>
-      </w:r>
-    </w:p>
-    <w:p>
-      <w:pPr>
-        <w:rPr>
-          <w:rFonts w:cstheme="minorHAnsi"/>
-        </w:rPr>
-      </w:pPr>
-      <w:r>
-        <w:rPr>
-          <w:rFonts w:cstheme="minorHAnsi"/>
-        </w:rPr>
-        <w:t>Implementazione delle varie pagine grafiche</w:t>
-      </w:r>
-    </w:p>
-    <w:p>
-      <w:pPr>
-        <w:rPr>
-          <w:rFonts w:cstheme="minorHAnsi"/>
-        </w:rPr>
-      </w:pPr>
-      <w:r>
-        <w:rPr>
-          <w:rFonts w:cstheme="minorHAnsi"/>
-        </w:rPr>
-        <w:t xml:space="preserve">Login degli utenti a seconda della tipologia (studente, docente, </w:t>
-      </w:r>
-      <w:r>
-        <w:rPr>
-          <w:rFonts w:cstheme="minorHAnsi"/>
-        </w:rPr>
-        <w:t>ecc.</w:t>
-      </w:r>
-      <w:r>
-        <w:rPr>
-          <w:rFonts w:cstheme="minorHAnsi"/>
-        </w:rPr>
-        <w:t>)</w:t>
-      </w:r>
-    </w:p>
-    <w:p>
-      <w:pPr>
-        <w:rPr>
-          <w:rFonts w:cstheme="minorHAnsi"/>
-        </w:rPr>
-      </w:pPr>
-      <w:r>
-        <w:rPr>
-          <w:rFonts w:cstheme="minorHAnsi"/>
-        </w:rPr>
-        <w:t xml:space="preserve">Collegamento dei metodi delle classi “database” con i metodi delle classi “greeting” </w:t>
-      </w:r>
-    </w:p>
-    <w:p>
-      <w:pPr>
-        <w:rPr>
-          <w:rFonts w:cstheme="minorHAnsi"/>
-        </w:rPr>
-      </w:pPr>
-      <w:r>
-        <w:rPr>
-          <w:rFonts w:cstheme="minorHAnsi"/>
-        </w:rPr>
-        <w:t>Completamento metodi Studente</w:t>
-      </w:r>
-    </w:p>
-    <w:p>
-      <w:pPr>
-        <w:rPr>
-          <w:rFonts w:cstheme="minorHAnsi"/>
-        </w:rPr>
-      </w:pPr>
-      <w:r>
-        <w:rPr>
-          <w:rFonts w:cstheme="minorHAnsi"/>
-        </w:rPr>
-        <w:t>Completamento metodi Docente</w:t>
-      </w:r>
-    </w:p>
-    <w:p>
-      <w:pPr>
-        <w:rPr>
-          <w:rFonts w:cstheme="minorHAnsi"/>
-        </w:rPr>
-      </w:pPr>
-      <w:r>
-        <w:rPr>
-          <w:rFonts w:cstheme="minorHAnsi"/>
-        </w:rPr>
-        <w:t>Completamento metodi Amministratore</w:t>
-      </w:r>
-    </w:p>
-    <w:p>
-      <w:pPr>
-        <w:rPr>
-          <w:rFonts w:cstheme="minorHAnsi"/>
-        </w:rPr>
-      </w:pPr>
-      <w:r>
-        <w:rPr>
-          <w:rFonts w:cstheme="minorHAnsi"/>
-        </w:rPr>
-        <w:t>Completamento metodi Segreteria</w:t>
-      </w:r>
-    </w:p>
-    <w:p>
-      <w:pPr>
-        <w:pStyle w:val="Paragrafoelenco"/>
-        <w:rPr>
-          <w:rFonts w:cstheme="minorHAnsi"/>
-        </w:rPr>
-      </w:pPr>
-    </w:p>
-    <w:p>
-      <w:pPr>
-        <w:pStyle w:val="Paragrafoelenco"/>
-        <w:numPr>
-          <w:ilvl w:val="0"/>
-          <w:numId w:val="2"/>
-        </w:numPr>
-        <w:rPr>
-          <w:rFonts w:cstheme="minorHAnsi"/>
-        </w:rPr>
-      </w:pPr>
-      <w:r>
-        <w:rPr>
-          <w:rFonts w:cstheme="minorHAnsi"/>
-        </w:rPr>
-        <w:t>ISSUE</w:t>
-      </w:r>
-      <w:r>
-        <w:rPr>
-          <w:rFonts w:cstheme="minorHAnsi"/>
-        </w:rPr>
-        <w:t>S</w:t>
-      </w:r>
-    </w:p>
-    <w:p>
-      <w:pPr>
-        <w:rPr>
-          <w:rFonts w:cstheme="minorHAnsi"/>
-        </w:rPr>
-      </w:pPr>
-      <w:r>
-        <w:rPr>
-          <w:rFonts w:cstheme="minorHAnsi"/>
-        </w:rPr>
-        <w:t>Capire il funzionamento generale di GWT e la strutturazione dei package nel progetto</w:t>
-      </w:r>
-      <w:r>
-        <w:rPr>
-          <w:rFonts w:cstheme="minorHAnsi"/>
-        </w:rPr>
-        <w:t>.</w:t>
-      </w:r>
-    </w:p>
-    <w:p>
-      <w:pPr>
-        <w:rPr>
-          <w:rFonts w:cstheme="minorHAnsi"/>
-        </w:rPr>
-      </w:pPr>
-      <w:r>
-        <w:rPr>
-          <w:rFonts w:cstheme="minorHAnsi"/>
-        </w:rPr>
-        <w:t>Rendere compatibili le versioni di GWT, Java, librerie per rendere il progetto funzionante</w:t>
-      </w:r>
-      <w:r>
-        <w:rPr>
-          <w:rFonts w:cstheme="minorHAnsi"/>
-        </w:rPr>
-        <w:t>.</w:t>
-      </w:r>
-    </w:p>
-    <w:p>
-      <w:pPr>
-        <w:rPr>
-          <w:rFonts w:cstheme="minorHAnsi"/>
-        </w:rPr>
-      </w:pPr>
-      <w:r>
-        <w:rPr>
-          <w:rFonts w:cstheme="minorHAnsi"/>
-        </w:rPr>
-        <w:t>Capire il collegamento dei metodi delle classi “database” con i metodi delle classi “greeting”</w:t>
-      </w:r>
-      <w:r>
-        <w:rPr>
-          <w:rFonts w:cstheme="minorHAnsi"/>
-        </w:rPr>
-        <w:t>.</w:t>
-      </w:r>
-    </w:p>
-    <w:p>
-      <w:pPr>
-        <w:rPr>
-          <w:rFonts w:cstheme="minorHAnsi"/>
-        </w:rPr>
-      </w:pPr>
-      <w:r>
-        <w:rPr>
-          <w:rFonts w:cstheme="minorHAnsi"/>
-        </w:rPr>
-        <w:t>Strutturare i BTreeMap in modo efficace nel database</w:t>
-      </w:r>
-      <w:r>
-        <w:rPr>
-          <w:rFonts w:cstheme="minorHAnsi"/>
-        </w:rPr>
-        <w:t>.</w:t>
-      </w:r>
-    </w:p>
-    <w:p>
-      <w:pPr>
-        <w:rPr>
-          <w:rFonts w:cstheme="minorHAnsi"/>
-        </w:rPr>
-      </w:pPr>
-      <w:r>
-        <w:rPr>
-          <w:rFonts w:cstheme="minorHAnsi"/>
-        </w:rPr>
-        <w:t>Gestire alcuni errori a run-time dei quali non riuscivamo a risalire alla causa.</w:t>
-      </w:r>
-    </w:p>
-    <w:p>
-      <w:pPr>
-        <w:rPr>
-          <w:rFonts w:cstheme="minorHAnsi"/>
-        </w:rPr>
-      </w:pPr>
-      <w:r>
-        <w:rPr>
-          <w:rFonts w:cstheme="minorHAnsi"/>
-        </w:rPr>
-        <w:t>Come gestire l’invio dei voti alla Segreteria e solo successivamente la pubblicazione.</w:t>
-      </w:r>
-    </w:p>
-    <w:p>
-      <w:pPr>
-        <w:rPr>
-          <w:rFonts w:cstheme="minorHAnsi"/>
-        </w:rPr>
-      </w:pPr>
-    </w:p>
-    <w:p>
-      <w:pPr>
-        <w:rPr>
-          <w:rFonts w:cstheme="minorHAnsi"/>
-        </w:rPr>
-      </w:pPr>
-    </w:p>
-    <w:p>
-      <w:pPr>
-        <w:pStyle w:val="Paragrafoelenco"/>
-        <w:numPr>
-          <w:ilvl w:val="0"/>
-          <w:numId w:val="2"/>
-        </w:numPr>
-        <w:rPr>
-          <w:rFonts w:cstheme="minorHAnsi"/>
-        </w:rPr>
-      </w:pPr>
-      <w:r>
-        <w:rPr>
-          <w:rFonts w:cstheme="minorHAnsi"/>
-        </w:rPr>
-        <w:lastRenderedPageBreak/>
-        <w:t>USER STORIES</w:t>
-      </w:r>
-    </w:p>
-    <w:p>
-      <w:pPr>
-        <w:rPr>
-          <w:rFonts w:cstheme="minorHAnsi"/>
-        </w:rPr>
-      </w:pPr>
-      <w:r>
-        <w:rPr>
-          <w:rFonts w:cstheme="minorHAnsi"/>
-        </w:rPr>
-        <w:t>Seguendo quando progettato nella fase di Inception nel</w:t>
-      </w:r>
-      <w:r>
-        <w:rPr>
-          <w:rFonts w:cstheme="minorHAnsi"/>
-        </w:rPr>
-        <w:t xml:space="preserve"> modello dei casi d’uso </w:t>
-      </w:r>
-      <w:r>
-        <w:rPr>
-          <w:rFonts w:cstheme="minorHAnsi"/>
-        </w:rPr>
-        <w:t>il Development Team ha</w:t>
-      </w:r>
-      <w:r>
-        <w:rPr>
-          <w:rFonts w:cstheme="minorHAnsi"/>
-        </w:rPr>
-        <w:t xml:space="preserve"> creato le User Stories. </w:t>
-      </w:r>
-      <w:r>
-        <w:rPr>
-          <w:rFonts w:cstheme="minorHAnsi"/>
-        </w:rPr>
-        <w:t>Ha</w:t>
-      </w:r>
-      <w:r>
-        <w:rPr>
-          <w:rFonts w:cstheme="minorHAnsi"/>
-        </w:rPr>
-        <w:t xml:space="preserve"> fatto in modo che fossero scritte in modo semplice e subito comprensibile. Queste sono state poi utili per creare i task da inserire all’interno</w:t>
-      </w:r>
-      <w:r>
-        <w:rPr>
-          <w:rFonts w:cstheme="minorHAnsi"/>
+      <w:r>
+        <w:rPr>
+          <w:rFonts w:asciiTheme="minorHAnsi" w:hAnsiTheme="minorHAnsi" w:cstheme="minorHAnsi"/>
+          <w:sz w:val="24"/>
+          <w:szCs w:val="24"/>
+        </w:rPr>
+        <w:t xml:space="preserve">Abbiamo utilizzato Jira come </w:t>
+      </w:r>
+      <w:r>
+        <w:rPr>
+          <w:rFonts w:asciiTheme="minorHAnsi" w:hAnsiTheme="minorHAnsi" w:cstheme="minorHAnsi"/>
+          <w:sz w:val="24"/>
+          <w:szCs w:val="24"/>
+        </w:rPr>
+        <w:t xml:space="preserve">project </w:t>
+      </w:r>
+      <w:r>
+        <w:rPr>
+          <w:rFonts w:asciiTheme="minorHAnsi" w:hAnsiTheme="minorHAnsi" w:cstheme="minorHAnsi"/>
+          <w:sz w:val="24"/>
+          <w:szCs w:val="24"/>
+        </w:rPr>
+        <w:t>tracker.</w:t>
+      </w:r>
+      <w:r>
+        <w:rPr>
+          <w:rFonts w:asciiTheme="minorHAnsi" w:hAnsiTheme="minorHAnsi" w:cstheme="minorHAnsi"/>
+          <w:sz w:val="24"/>
+          <w:szCs w:val="24"/>
+        </w:rPr>
+        <w:t xml:space="preserve"> È stato utilizzato come SPRINT BACKLOG. </w:t>
+      </w:r>
+    </w:p>
+    <w:p>
+      <w:pPr>
+        <w:pStyle w:val="Normale1"/>
+        <w:rPr>
+          <w:rFonts w:asciiTheme="minorHAnsi" w:hAnsiTheme="minorHAnsi" w:cstheme="minorHAnsi"/>
+          <w:sz w:val="24"/>
+          <w:szCs w:val="24"/>
+        </w:rPr>
+      </w:pPr>
+      <w:r>
+        <w:rPr>
+          <w:rFonts w:asciiTheme="minorHAnsi" w:hAnsiTheme="minorHAnsi" w:cstheme="minorHAnsi"/>
+          <w:sz w:val="24"/>
+          <w:szCs w:val="24"/>
+        </w:rPr>
+        <w:t xml:space="preserve">Per memorizzare il backlog ci siamo servite della bacheca offerta da Jira. </w:t>
+      </w:r>
+    </w:p>
+    <w:p>
+      <w:pPr>
+        <w:pStyle w:val="Normale1"/>
+        <w:rPr>
+          <w:rFonts w:asciiTheme="minorHAnsi" w:hAnsiTheme="minorHAnsi" w:cstheme="minorHAnsi"/>
+          <w:sz w:val="24"/>
+          <w:szCs w:val="24"/>
+        </w:rPr>
+      </w:pPr>
+      <w:r>
+        <w:rPr>
+          <w:rFonts w:asciiTheme="minorHAnsi" w:hAnsiTheme="minorHAnsi" w:cstheme="minorHAnsi"/>
+          <w:sz w:val="24"/>
+          <w:szCs w:val="24"/>
+        </w:rPr>
+        <w:t xml:space="preserve">Lo sviluppo del progetto ha richiesto </w:t>
+      </w:r>
+      <w:r>
+        <w:rPr>
+          <w:rFonts w:asciiTheme="minorHAnsi" w:hAnsiTheme="minorHAnsi" w:cstheme="minorHAnsi"/>
+          <w:sz w:val="24"/>
+          <w:szCs w:val="24"/>
+        </w:rPr>
+        <w:t>4</w:t>
+      </w:r>
+      <w:r>
+        <w:rPr>
+          <w:rFonts w:asciiTheme="minorHAnsi" w:hAnsiTheme="minorHAnsi" w:cstheme="minorHAnsi"/>
+          <w:sz w:val="24"/>
+          <w:szCs w:val="24"/>
+        </w:rPr>
+        <w:t xml:space="preserve"> Sprint, ciascuno della durata d</w:t>
+      </w:r>
+      <w:r>
+        <w:rPr>
+          <w:rFonts w:asciiTheme="minorHAnsi" w:hAnsiTheme="minorHAnsi" w:cstheme="minorHAnsi"/>
+          <w:sz w:val="24"/>
+          <w:szCs w:val="24"/>
+        </w:rPr>
+        <w:t xml:space="preserve">i </w:t>
+      </w:r>
+      <w:r>
+        <w:rPr>
+          <w:rFonts w:asciiTheme="minorHAnsi" w:hAnsiTheme="minorHAnsi" w:cstheme="minorHAnsi"/>
+          <w:sz w:val="24"/>
+          <w:szCs w:val="24"/>
+        </w:rPr>
+        <w:t>5</w:t>
+      </w:r>
+      <w:r>
+        <w:rPr>
+          <w:rFonts w:asciiTheme="minorHAnsi" w:hAnsiTheme="minorHAnsi" w:cstheme="minorHAnsi"/>
+          <w:sz w:val="24"/>
+          <w:szCs w:val="24"/>
+        </w:rPr>
+        <w:t xml:space="preserve"> giorni</w:t>
+      </w:r>
+      <w:r>
+        <w:rPr>
+          <w:rFonts w:asciiTheme="minorHAnsi" w:hAnsiTheme="minorHAnsi" w:cstheme="minorHAnsi"/>
+          <w:sz w:val="24"/>
+          <w:szCs w:val="24"/>
+        </w:rPr>
+        <w:t>. Prima dell’inizio di ogni sprint, durante lo Sprint Planning, il Development Team ha popolato lo Sprint Backlog.</w:t>
+      </w:r>
+    </w:p>
+    <w:p>
+      <w:pPr>
+        <w:pStyle w:val="Normale1"/>
+        <w:rPr>
+          <w:rFonts w:asciiTheme="minorHAnsi" w:hAnsiTheme="minorHAnsi" w:cstheme="minorHAnsi"/>
+          <w:sz w:val="24"/>
+          <w:szCs w:val="24"/>
+        </w:rPr>
+      </w:pPr>
+      <w:r>
+        <w:rPr>
+          <w:rFonts w:asciiTheme="minorHAnsi" w:hAnsiTheme="minorHAnsi" w:cstheme="minorHAnsi"/>
+          <w:sz w:val="24"/>
+          <w:szCs w:val="24"/>
+        </w:rPr>
+        <w:t xml:space="preserve">Tramite Jira sono stati quindi inseriti in ordine </w:t>
+      </w:r>
+      <w:r>
+        <w:rPr>
+          <w:rFonts w:asciiTheme="minorHAnsi" w:hAnsiTheme="minorHAnsi" w:cstheme="minorHAnsi"/>
+          <w:sz w:val="24"/>
+          <w:szCs w:val="24"/>
+        </w:rPr>
+        <w:t>i task da implementare</w:t>
+      </w:r>
+      <w:r>
+        <w:rPr>
+          <w:rFonts w:asciiTheme="minorHAnsi" w:hAnsiTheme="minorHAnsi" w:cstheme="minorHAnsi"/>
+          <w:sz w:val="24"/>
+          <w:szCs w:val="24"/>
         </w:rPr>
         <w:t xml:space="preserve"> </w:t>
       </w:r>
       <w:r>
         <w:rPr>
-          <w:rFonts w:cstheme="minorHAnsi"/>
-        </w:rPr>
-        <w:t xml:space="preserve">dello </w:t>
-      </w:r>
-      <w:r>
-        <w:rPr>
-          <w:rFonts w:cstheme="minorHAnsi"/>
-        </w:rPr>
-        <w:t>S</w:t>
-      </w:r>
-      <w:r>
-        <w:rPr>
-          <w:rFonts w:cstheme="minorHAnsi"/>
-        </w:rPr>
-        <w:t xml:space="preserve">print </w:t>
-      </w:r>
-      <w:r>
-        <w:rPr>
-          <w:rFonts w:cstheme="minorHAnsi"/>
-        </w:rPr>
-        <w:t>B</w:t>
-      </w:r>
-      <w:r>
-        <w:rPr>
-          <w:rFonts w:cstheme="minorHAnsi"/>
-        </w:rPr>
-        <w:t xml:space="preserve">acklog. </w:t>
-      </w:r>
-    </w:p>
-    <w:p>
-      <w:pPr>
-        <w:rPr>
-          <w:rFonts w:cstheme="minorHAnsi"/>
-        </w:rPr>
-      </w:pPr>
-      <w:r>
-        <w:rPr>
-          <w:rFonts w:cstheme="minorHAnsi"/>
-        </w:rPr>
-        <w:t>Non è stato necessario suddividere ulteriormente</w:t>
-      </w:r>
-      <w:r>
-        <w:rPr>
-          <w:rFonts w:cstheme="minorHAnsi"/>
-        </w:rPr>
-        <w:t xml:space="preserve"> </w:t>
-      </w:r>
-      <w:r>
-        <w:rPr>
-          <w:rFonts w:cstheme="minorHAnsi"/>
-        </w:rPr>
-        <w:t xml:space="preserve">i casi d’uso per creare le stories, in quanto questi erano già sufficientemente piccoli e facilmente risolvibili. </w:t>
-      </w:r>
-    </w:p>
-    <w:p>
-      <w:pPr>
-        <w:rPr>
-          <w:rFonts w:cstheme="minorHAnsi"/>
-        </w:rPr>
-      </w:pPr>
-    </w:p>
-    <w:p>
-      <w:pPr>
-        <w:pStyle w:val="Paragrafoelenco"/>
-        <w:numPr>
-          <w:ilvl w:val="0"/>
-          <w:numId w:val="2"/>
-        </w:numPr>
-        <w:rPr>
-          <w:rFonts w:cstheme="minorHAnsi"/>
-        </w:rPr>
-      </w:pPr>
-      <w:r>
-        <w:rPr>
-          <w:rFonts w:cstheme="minorHAnsi"/>
-        </w:rPr>
-        <w:t>CRITERI PER L’ASSEGNAZIONE DI PRIORITÀ AI TASK</w:t>
-      </w:r>
-    </w:p>
-    <w:p>
-      <w:pPr>
-        <w:rPr>
-          <w:rFonts w:cstheme="minorHAnsi"/>
-        </w:rPr>
-      </w:pPr>
-      <w:r>
-        <w:rPr>
-          <w:rFonts w:cstheme="minorHAnsi"/>
-        </w:rPr>
-        <w:t xml:space="preserve">Durante </w:t>
-      </w:r>
-      <w:r>
-        <w:rPr>
-          <w:rFonts w:cstheme="minorHAnsi"/>
-        </w:rPr>
-        <w:t>gl</w:t>
-      </w:r>
-      <w:r>
-        <w:rPr>
-          <w:rFonts w:cstheme="minorHAnsi"/>
-        </w:rPr>
-        <w:t xml:space="preserve">i </w:t>
-      </w:r>
-      <w:r>
-        <w:rPr>
-          <w:rFonts w:cstheme="minorHAnsi"/>
-        </w:rPr>
-        <w:t>S</w:t>
-      </w:r>
-      <w:r>
-        <w:rPr>
-          <w:rFonts w:cstheme="minorHAnsi"/>
-        </w:rPr>
-        <w:t xml:space="preserve">print </w:t>
-      </w:r>
-      <w:r>
-        <w:rPr>
-          <w:rFonts w:cstheme="minorHAnsi"/>
-        </w:rPr>
-        <w:t>P</w:t>
-      </w:r>
-      <w:r>
-        <w:rPr>
-          <w:rFonts w:cstheme="minorHAnsi"/>
-        </w:rPr>
-        <w:t xml:space="preserve">lanning </w:t>
-      </w:r>
-      <w:r>
-        <w:rPr>
-          <w:rFonts w:cstheme="minorHAnsi"/>
-        </w:rPr>
-        <w:t>il Development Team</w:t>
-      </w:r>
-      <w:r>
-        <w:rPr>
-          <w:rFonts w:cstheme="minorHAnsi"/>
-        </w:rPr>
-        <w:t xml:space="preserve"> </w:t>
-      </w:r>
-      <w:r>
-        <w:rPr>
-          <w:rFonts w:cstheme="minorHAnsi"/>
-        </w:rPr>
-        <w:t>ha</w:t>
-      </w:r>
-      <w:r>
-        <w:rPr>
-          <w:rFonts w:cstheme="minorHAnsi"/>
-        </w:rPr>
-        <w:t xml:space="preserve"> </w:t>
-      </w:r>
-      <w:r>
-        <w:rPr>
-          <w:rFonts w:cstheme="minorHAnsi"/>
-        </w:rPr>
-        <w:t>selezionato un sottoinsieme dei task in cima al Product Backlog</w:t>
-      </w:r>
-      <w:r>
-        <w:rPr>
-          <w:rFonts w:cstheme="minorHAnsi"/>
-        </w:rPr>
-        <w:t>.</w:t>
-      </w:r>
-      <w:r>
-        <w:rPr>
-          <w:rFonts w:cstheme="minorHAnsi"/>
-        </w:rPr>
-        <w:t xml:space="preserve"> Per questi task ha cercato di assegnare delle priorità sulla base della stima dell’effort necessario e sulle necessità tecniche di svolgere alcuni task prima di altri.</w:t>
-      </w:r>
-      <w:r>
-        <w:rPr>
-          <w:rFonts w:cstheme="minorHAnsi"/>
-        </w:rPr>
-        <w:t xml:space="preserve"> </w:t>
-      </w:r>
-    </w:p>
-    <w:p>
-      <w:pPr>
-        <w:rPr>
-          <w:rFonts w:cstheme="minorHAnsi"/>
-        </w:rPr>
-      </w:pPr>
-      <w:r>
-        <w:rPr>
-          <w:rFonts w:cstheme="minorHAnsi"/>
-        </w:rPr>
-        <w:t xml:space="preserve">Per cominciare </w:t>
-      </w:r>
-      <w:r>
-        <w:rPr>
-          <w:rFonts w:cstheme="minorHAnsi"/>
-        </w:rPr>
-        <w:t>è stata assegnata priorità più alta ai</w:t>
-      </w:r>
-      <w:r>
-        <w:rPr>
-          <w:rFonts w:cstheme="minorHAnsi"/>
-        </w:rPr>
-        <w:t xml:space="preserve"> task riguardanti le parti grafiche</w:t>
-      </w:r>
-      <w:r>
-        <w:rPr>
-          <w:rFonts w:cstheme="minorHAnsi"/>
-        </w:rPr>
-        <w:t xml:space="preserve"> dell’applicazione</w:t>
-      </w:r>
-      <w:r>
-        <w:rPr>
-          <w:rFonts w:cstheme="minorHAnsi"/>
-        </w:rPr>
-        <w:t>,</w:t>
-      </w:r>
-      <w:r>
-        <w:rPr>
-          <w:rFonts w:cstheme="minorHAnsi"/>
-        </w:rPr>
-        <w:t xml:space="preserve"> in quanto costituivano </w:t>
-      </w:r>
-      <w:r>
-        <w:rPr>
-          <w:rFonts w:cstheme="minorHAnsi"/>
-        </w:rPr>
-        <w:t>la base per visualizzare i risultati delle feature successive. A seguire venivano le stories riguardanti le feature di ogni utente, nuovamente con priorità a quelle utili per visualizzare i risultati delle altre (es. visualizzare le informazioni sui corsi prima di gestire la modifica dei dati dei corsi).</w:t>
-      </w:r>
-    </w:p>
-    <w:p>
-      <w:pPr>
-        <w:rPr>
-          <w:rFonts w:cstheme="minorHAnsi"/>
-        </w:rPr>
-      </w:pPr>
-    </w:p>
-    <w:p>
-      <w:pPr>
-        <w:pStyle w:val="Paragrafoelenco"/>
-        <w:numPr>
-          <w:ilvl w:val="0"/>
-          <w:numId w:val="2"/>
-        </w:numPr>
-        <w:rPr>
-          <w:rFonts w:cstheme="minorHAnsi"/>
-        </w:rPr>
-      </w:pPr>
-      <w:r>
-        <w:rPr>
-          <w:rFonts w:cstheme="minorHAnsi"/>
-        </w:rPr>
-        <w:t>ARTEFATTI SCRUM</w:t>
-      </w:r>
-    </w:p>
-    <w:p>
-      <w:pPr>
-        <w:pStyle w:val="Paragrafoelenco"/>
-        <w:rPr>
-          <w:rFonts w:cstheme="minorHAnsi"/>
-        </w:rPr>
-      </w:pPr>
-    </w:p>
-    <w:p>
-      <w:pPr>
-        <w:pStyle w:val="Paragrafoelenco"/>
-        <w:rPr>
-          <w:rFonts w:cstheme="minorHAnsi"/>
-          <w:u w:val="single"/>
-        </w:rPr>
-      </w:pPr>
-      <w:r>
-        <w:rPr>
-          <w:rFonts w:cstheme="minorHAnsi"/>
-          <w:u w:val="single"/>
-        </w:rPr>
-        <w:t>TRELLO</w:t>
-      </w:r>
-      <w:r>
-        <w:rPr>
-          <w:rFonts w:cstheme="minorHAnsi"/>
-          <w:u w:val="single"/>
-        </w:rPr>
-        <w:t xml:space="preserve"> – PRODUCT BACKLOG</w:t>
+          <w:rFonts w:asciiTheme="minorHAnsi" w:hAnsiTheme="minorHAnsi" w:cstheme="minorHAnsi"/>
+          <w:sz w:val="24"/>
+          <w:szCs w:val="24"/>
+        </w:rPr>
+        <w:t xml:space="preserve">nella sezione “da </w:t>
+      </w:r>
+      <w:r>
+        <w:rPr>
+          <w:rFonts w:asciiTheme="minorHAnsi" w:hAnsiTheme="minorHAnsi" w:cstheme="minorHAnsi"/>
+          <w:sz w:val="24"/>
+          <w:szCs w:val="24"/>
+        </w:rPr>
+        <w:t>completare</w:t>
+      </w:r>
+      <w:r>
+        <w:rPr>
+          <w:rFonts w:asciiTheme="minorHAnsi" w:hAnsiTheme="minorHAnsi" w:cstheme="minorHAnsi"/>
+          <w:sz w:val="24"/>
+          <w:szCs w:val="24"/>
+        </w:rPr>
+        <w:t xml:space="preserve">”, quelli in lavorazione nella sezione “in </w:t>
+      </w:r>
+      <w:r>
+        <w:rPr>
+          <w:rFonts w:asciiTheme="minorHAnsi" w:hAnsiTheme="minorHAnsi" w:cstheme="minorHAnsi"/>
+          <w:sz w:val="24"/>
+          <w:szCs w:val="24"/>
+        </w:rPr>
+        <w:t>corso</w:t>
+      </w:r>
+      <w:r>
+        <w:rPr>
+          <w:rFonts w:asciiTheme="minorHAnsi" w:hAnsiTheme="minorHAnsi" w:cstheme="minorHAnsi"/>
+          <w:sz w:val="24"/>
+          <w:szCs w:val="24"/>
+        </w:rPr>
+        <w:t>”, quelli completati nella sezione “</w:t>
+      </w:r>
+      <w:r>
+        <w:rPr>
+          <w:rFonts w:asciiTheme="minorHAnsi" w:hAnsiTheme="minorHAnsi" w:cstheme="minorHAnsi"/>
+          <w:sz w:val="24"/>
+          <w:szCs w:val="24"/>
+        </w:rPr>
+        <w:t>completato</w:t>
+      </w:r>
+      <w:r>
+        <w:rPr>
+          <w:rFonts w:asciiTheme="minorHAnsi" w:hAnsiTheme="minorHAnsi" w:cstheme="minorHAnsi"/>
+          <w:sz w:val="24"/>
+          <w:szCs w:val="24"/>
+        </w:rPr>
+        <w:t>”.</w:t>
       </w:r>
     </w:p>
     <w:p>
@@ -1164,7 +1608,7 @@
           <w:sz w:val="24"/>
           <w:szCs w:val="24"/>
         </w:rPr>
-        <w:t xml:space="preserve">Abbiamo utilizzato Trello come project tracker. È stato utilizzato come PRODUCT BACKLOG. </w:t>
+        <w:t>Non tutti gli sprint sono stati completati nei tempi decisi. Sono sorti dei problemi che il Development Team non è riuscito a risolvere nello sprint corrente. Questi task sono stati terminati nello sprint successivo.</w:t>
       </w:r>
     </w:p>
     <w:p>
@@ -1182,358 +1626,8 @@
           <w:sz w:val="24"/>
           <w:szCs w:val="24"/>
         </w:rPr>
-        <w:t xml:space="preserve">Per </w:t>
-      </w:r>
-      <w:r>
-        <w:rPr>
-          <w:rFonts w:asciiTheme="minorHAnsi" w:hAnsiTheme="minorHAnsi" w:cstheme="minorHAnsi"/>
-          <w:sz w:val="24"/>
-          <w:szCs w:val="24"/>
-        </w:rPr>
-        <w:t>memorizzare il backlog</w:t>
-      </w:r>
-      <w:r>
-        <w:rPr>
-          <w:rFonts w:asciiTheme="minorHAnsi" w:hAnsiTheme="minorHAnsi" w:cstheme="minorHAnsi"/>
-          <w:sz w:val="24"/>
-          <w:szCs w:val="24"/>
-        </w:rPr>
-        <w:t xml:space="preserve"> ci siamo servite della bacheca offerta da </w:t>
-      </w:r>
-      <w:r>
-        <w:rPr>
-          <w:rFonts w:asciiTheme="minorHAnsi" w:hAnsiTheme="minorHAnsi" w:cstheme="minorHAnsi"/>
-          <w:sz w:val="24"/>
-          <w:szCs w:val="24"/>
-        </w:rPr>
-        <w:t xml:space="preserve">Trello. </w:t>
-      </w:r>
-    </w:p>
-    <w:p>
-      <w:pPr>
-        <w:pStyle w:val="Normale1"/>
-        <w:rPr>
-          <w:rFonts w:asciiTheme="minorHAnsi" w:hAnsiTheme="minorHAnsi" w:cstheme="minorHAnsi"/>
-          <w:sz w:val="24"/>
-          <w:szCs w:val="24"/>
-        </w:rPr>
-      </w:pPr>
-      <w:r>
-        <w:rPr>
-          <w:rFonts w:asciiTheme="minorHAnsi" w:hAnsiTheme="minorHAnsi" w:cstheme="minorHAnsi"/>
-          <w:sz w:val="24"/>
-          <w:szCs w:val="24"/>
-        </w:rPr>
-        <w:t>Prima dell’inizio dello sviluppo del progetto il Product Owner ha popolato il backlog con tutti gli elementi che sarebbero andati a comporre l’applicazione. Principalmente quindi è stato popolato con nuove feature da implementare. In seguito il Product Owner ha riordinato il backlog</w:t>
-      </w:r>
-      <w:r>
-        <w:rPr>
-          <w:rFonts w:asciiTheme="minorHAnsi" w:hAnsiTheme="minorHAnsi" w:cstheme="minorHAnsi"/>
-          <w:sz w:val="24"/>
-          <w:szCs w:val="24"/>
-        </w:rPr>
-        <w:t>, spostando in cima gli item con maggiore priorità.</w:t>
-      </w:r>
-    </w:p>
-    <w:p>
-      <w:pPr>
-        <w:pStyle w:val="Normale1"/>
-        <w:rPr>
-          <w:rFonts w:asciiTheme="minorHAnsi" w:hAnsiTheme="minorHAnsi" w:cstheme="minorHAnsi"/>
-          <w:sz w:val="24"/>
-          <w:szCs w:val="24"/>
-        </w:rPr>
-      </w:pPr>
-      <w:r>
-        <w:rPr>
-          <w:rFonts w:asciiTheme="minorHAnsi" w:hAnsiTheme="minorHAnsi" w:cstheme="minorHAnsi"/>
-          <w:sz w:val="24"/>
-          <w:szCs w:val="24"/>
-        </w:rPr>
-        <w:t>Tramite Trello sono stati quindi inseriti</w:t>
-      </w:r>
-      <w:r>
-        <w:rPr>
-          <w:rFonts w:asciiTheme="minorHAnsi" w:hAnsiTheme="minorHAnsi" w:cstheme="minorHAnsi"/>
-          <w:sz w:val="24"/>
-          <w:szCs w:val="24"/>
-        </w:rPr>
-        <w:t xml:space="preserve"> in ordine </w:t>
-      </w:r>
-      <w:r>
-        <w:rPr>
-          <w:rFonts w:asciiTheme="minorHAnsi" w:hAnsiTheme="minorHAnsi" w:cstheme="minorHAnsi"/>
-          <w:sz w:val="24"/>
-          <w:szCs w:val="24"/>
-        </w:rPr>
-        <w:t xml:space="preserve">gli item </w:t>
-      </w:r>
-      <w:r>
-        <w:rPr>
-          <w:rFonts w:asciiTheme="minorHAnsi" w:hAnsiTheme="minorHAnsi" w:cstheme="minorHAnsi"/>
-          <w:sz w:val="24"/>
-          <w:szCs w:val="24"/>
-        </w:rPr>
-        <w:t>da svolgere nella sezione “da fare”, quelli in lavorazione</w:t>
-      </w:r>
-      <w:r>
-        <w:rPr>
-          <w:rFonts w:asciiTheme="minorHAnsi" w:hAnsiTheme="minorHAnsi" w:cstheme="minorHAnsi"/>
-          <w:sz w:val="24"/>
-          <w:szCs w:val="24"/>
-        </w:rPr>
-        <w:t xml:space="preserve"> (cioè quelli inseriti nello sprint corrente)</w:t>
-      </w:r>
-      <w:r>
-        <w:rPr>
-          <w:rFonts w:asciiTheme="minorHAnsi" w:hAnsiTheme="minorHAnsi" w:cstheme="minorHAnsi"/>
-          <w:sz w:val="24"/>
-          <w:szCs w:val="24"/>
-        </w:rPr>
-        <w:t xml:space="preserve"> nella sezione “in esecuzione”, quelli completati </w:t>
-      </w:r>
-      <w:r>
-        <w:rPr>
-          <w:rFonts w:asciiTheme="minorHAnsi" w:hAnsiTheme="minorHAnsi" w:cstheme="minorHAnsi"/>
-          <w:sz w:val="24"/>
-          <w:szCs w:val="24"/>
-        </w:rPr>
-        <w:t xml:space="preserve">(cioè quelli completati nei vari sprint) </w:t>
-      </w:r>
-      <w:r>
-        <w:rPr>
-          <w:rFonts w:asciiTheme="minorHAnsi" w:hAnsiTheme="minorHAnsi" w:cstheme="minorHAnsi"/>
-          <w:sz w:val="24"/>
-          <w:szCs w:val="24"/>
-        </w:rPr>
-        <w:t>nella sezione “fatto”.</w:t>
-      </w:r>
-    </w:p>
-    <w:p>
-      <w:pPr>
-        <w:pStyle w:val="Normale1"/>
-        <w:rPr>
-          <w:rFonts w:asciiTheme="minorHAnsi" w:hAnsiTheme="minorHAnsi" w:cstheme="minorHAnsi"/>
-          <w:sz w:val="24"/>
-          <w:szCs w:val="24"/>
-        </w:rPr>
-      </w:pPr>
-      <w:r>
-        <w:rPr>
-          <w:rFonts w:asciiTheme="minorHAnsi" w:hAnsiTheme="minorHAnsi" w:cstheme="minorHAnsi"/>
-          <w:sz w:val="24"/>
-          <w:szCs w:val="24"/>
-        </w:rPr>
-        <w:t>Il Product Owner ha aggiornato durante il tempo il backlog con nuove feature. Queste feature sono state proposte dal Development Team durante la fase di sviluppo, perché ritenute utili e una buona aggiunta all’applicazione.</w:t>
-      </w:r>
-    </w:p>
-    <w:p>
-      <w:pPr>
-        <w:pStyle w:val="Normale1"/>
-        <w:rPr>
-          <w:rFonts w:asciiTheme="minorHAnsi" w:hAnsiTheme="minorHAnsi" w:cstheme="minorHAnsi"/>
-          <w:sz w:val="24"/>
-          <w:szCs w:val="24"/>
-        </w:rPr>
-      </w:pPr>
-      <w:r>
-        <w:rPr>
-          <w:rFonts w:asciiTheme="minorHAnsi" w:hAnsiTheme="minorHAnsi" w:cstheme="minorHAnsi"/>
-          <w:sz w:val="24"/>
-          <w:szCs w:val="24"/>
-        </w:rPr>
-        <w:t>*(LINK ALLA PAGINA TRELLO NEL FILE “DIARIO DI PROGETTO”)</w:t>
-      </w:r>
-    </w:p>
-    <w:p>
-      <w:pPr>
-        <w:pStyle w:val="Paragrafoelenco"/>
-        <w:rPr>
-          <w:rFonts w:cstheme="minorHAnsi"/>
-        </w:rPr>
-      </w:pPr>
-    </w:p>
-    <w:p>
-      <w:pPr>
-        <w:pStyle w:val="Normale1"/>
-        <w:ind w:firstLine="708"/>
-        <w:rPr>
-          <w:rFonts w:asciiTheme="minorHAnsi" w:hAnsiTheme="minorHAnsi" w:cstheme="minorHAnsi"/>
-          <w:sz w:val="24"/>
-          <w:szCs w:val="24"/>
-          <w:u w:val="single"/>
-        </w:rPr>
-      </w:pPr>
-      <w:r>
-        <w:rPr>
-          <w:rFonts w:asciiTheme="minorHAnsi" w:hAnsiTheme="minorHAnsi" w:cstheme="minorHAnsi"/>
-          <w:sz w:val="24"/>
-          <w:szCs w:val="24"/>
-          <w:u w:val="single"/>
-        </w:rPr>
-        <w:t>JIRA</w:t>
-      </w:r>
-      <w:r>
-        <w:rPr>
-          <w:rFonts w:asciiTheme="minorHAnsi" w:hAnsiTheme="minorHAnsi" w:cstheme="minorHAnsi"/>
-          <w:sz w:val="24"/>
-          <w:szCs w:val="24"/>
-          <w:u w:val="single"/>
-        </w:rPr>
-        <w:t xml:space="preserve"> – SPRINT BACKLOG</w:t>
-      </w:r>
-    </w:p>
-    <w:p>
-      <w:pPr>
-        <w:pStyle w:val="Normale1"/>
-        <w:rPr>
-          <w:rFonts w:asciiTheme="minorHAnsi" w:hAnsiTheme="minorHAnsi" w:cstheme="minorHAnsi"/>
-          <w:sz w:val="24"/>
-          <w:szCs w:val="24"/>
-        </w:rPr>
-      </w:pPr>
-      <w:r>
-        <w:rPr>
-          <w:rFonts w:asciiTheme="minorHAnsi" w:hAnsiTheme="minorHAnsi" w:cstheme="minorHAnsi"/>
-          <w:sz w:val="24"/>
-          <w:szCs w:val="24"/>
-        </w:rPr>
-        <w:t xml:space="preserve">Abbiamo utilizzato Jira come </w:t>
-      </w:r>
-      <w:r>
-        <w:rPr>
-          <w:rFonts w:asciiTheme="minorHAnsi" w:hAnsiTheme="minorHAnsi" w:cstheme="minorHAnsi"/>
-          <w:sz w:val="24"/>
-          <w:szCs w:val="24"/>
-        </w:rPr>
-        <w:t xml:space="preserve">project </w:t>
-      </w:r>
-      <w:r>
-        <w:rPr>
-          <w:rFonts w:asciiTheme="minorHAnsi" w:hAnsiTheme="minorHAnsi" w:cstheme="minorHAnsi"/>
-          <w:sz w:val="24"/>
-          <w:szCs w:val="24"/>
-        </w:rPr>
-        <w:t>tracker.</w:t>
-      </w:r>
-      <w:r>
-        <w:rPr>
-          <w:rFonts w:asciiTheme="minorHAnsi" w:hAnsiTheme="minorHAnsi" w:cstheme="minorHAnsi"/>
-          <w:sz w:val="24"/>
-          <w:szCs w:val="24"/>
-        </w:rPr>
-        <w:t xml:space="preserve"> È stato utilizzato come SPRINT BACKLOG. </w:t>
-      </w:r>
-    </w:p>
-    <w:p>
-      <w:pPr>
-        <w:pStyle w:val="Normale1"/>
-        <w:rPr>
-          <w:rFonts w:asciiTheme="minorHAnsi" w:hAnsiTheme="minorHAnsi" w:cstheme="minorHAnsi"/>
-          <w:sz w:val="24"/>
-          <w:szCs w:val="24"/>
-        </w:rPr>
-      </w:pPr>
-      <w:r>
-        <w:rPr>
-          <w:rFonts w:asciiTheme="minorHAnsi" w:hAnsiTheme="minorHAnsi" w:cstheme="minorHAnsi"/>
-          <w:sz w:val="24"/>
-          <w:szCs w:val="24"/>
-        </w:rPr>
-        <w:t xml:space="preserve">Per memorizzare il backlog ci siamo servite della bacheca offerta da Jira. </w:t>
-      </w:r>
-    </w:p>
-    <w:p>
-      <w:pPr>
-        <w:pStyle w:val="Normale1"/>
-        <w:rPr>
-          <w:rFonts w:asciiTheme="minorHAnsi" w:hAnsiTheme="minorHAnsi" w:cstheme="minorHAnsi"/>
-          <w:sz w:val="24"/>
-          <w:szCs w:val="24"/>
-        </w:rPr>
-      </w:pPr>
-      <w:r>
-        <w:rPr>
-          <w:rFonts w:asciiTheme="minorHAnsi" w:hAnsiTheme="minorHAnsi" w:cstheme="minorHAnsi"/>
-          <w:sz w:val="24"/>
-          <w:szCs w:val="24"/>
-        </w:rPr>
-        <w:t>Lo sviluppo del progetto ha richiesto 3 Sprint, ciascuno della durata di una settimana</w:t>
-      </w:r>
-      <w:r>
-        <w:rPr>
-          <w:rFonts w:asciiTheme="minorHAnsi" w:hAnsiTheme="minorHAnsi" w:cstheme="minorHAnsi"/>
-          <w:sz w:val="24"/>
-          <w:szCs w:val="24"/>
-        </w:rPr>
-        <w:t xml:space="preserve"> (7 giorni)</w:t>
-      </w:r>
-      <w:r>
-        <w:rPr>
-          <w:rFonts w:asciiTheme="minorHAnsi" w:hAnsiTheme="minorHAnsi" w:cstheme="minorHAnsi"/>
-          <w:sz w:val="24"/>
-          <w:szCs w:val="24"/>
-        </w:rPr>
-        <w:t>. Prima dell’inizio di ogni sprint, durante lo Sprint Planning, il Development Team ha popolato lo Sprint Backlog.</w:t>
-      </w:r>
-    </w:p>
-    <w:p>
-      <w:pPr>
-        <w:pStyle w:val="Normale1"/>
-        <w:rPr>
-          <w:rFonts w:asciiTheme="minorHAnsi" w:hAnsiTheme="minorHAnsi" w:cstheme="minorHAnsi"/>
-          <w:sz w:val="24"/>
-          <w:szCs w:val="24"/>
-        </w:rPr>
-      </w:pPr>
-      <w:r>
-        <w:rPr>
-          <w:rFonts w:asciiTheme="minorHAnsi" w:hAnsiTheme="minorHAnsi" w:cstheme="minorHAnsi"/>
-          <w:sz w:val="24"/>
-          <w:szCs w:val="24"/>
-        </w:rPr>
-        <w:t>Tramite Jira sono stati quindi inseriti in ordine gli item</w:t>
-      </w:r>
-      <w:r>
-        <w:rPr>
-          <w:rFonts w:asciiTheme="minorHAnsi" w:hAnsiTheme="minorHAnsi" w:cstheme="minorHAnsi"/>
-          <w:sz w:val="24"/>
-          <w:szCs w:val="24"/>
-        </w:rPr>
-        <w:t xml:space="preserve"> … </w:t>
-      </w:r>
-    </w:p>
-    <w:p>
-      <w:pPr>
-        <w:rPr>
-          <w:rFonts w:cstheme="minorHAnsi"/>
-        </w:rPr>
-      </w:pPr>
-    </w:p>
-    <w:p>
-      <w:pPr>
-        <w:pStyle w:val="Normale1"/>
-        <w:rPr>
-          <w:rFonts w:asciiTheme="minorHAnsi" w:hAnsiTheme="minorHAnsi" w:cstheme="minorHAnsi"/>
-          <w:sz w:val="24"/>
-          <w:szCs w:val="24"/>
-        </w:rPr>
-      </w:pPr>
-      <w:r>
-        <w:rPr>
-          <w:rFonts w:asciiTheme="minorHAnsi" w:hAnsiTheme="minorHAnsi" w:cstheme="minorHAnsi"/>
-          <w:sz w:val="24"/>
-          <w:szCs w:val="24"/>
-        </w:rPr>
         <w:t>*(LINK ALLA PAGINA JIRA NEL FILE “DIARIO DI PROGETTO”)</w:t>
       </w:r>
-    </w:p>
-    <w:p>
-      <w:pPr>
-        <w:rPr>
-          <w:rFonts w:cstheme="minorHAnsi"/>
-        </w:rPr>
-      </w:pPr>
     </w:p>
     <w:p>
       <w:pPr>
@@ -1604,7 +1698,19 @@
         <w:rPr>
           <w:rFonts w:cstheme="minorHAnsi"/>
         </w:rPr>
-        <w:t>Il cuore del progetto è contuenuto nel package SRC mentre i test delle funzionalità dell’applicazione nel package Test</w:t>
+        <w:t>Il cuore del progetto è contuenuto nel package SRC</w:t>
+      </w:r>
+      <w:r>
+        <w:rPr>
+          <w:rFonts w:cstheme="minorHAnsi"/>
+        </w:rPr>
+        <w:t>,</w:t>
+      </w:r>
+      <w:r>
+        <w:rPr>
+          <w:rFonts w:cstheme="minorHAnsi"/>
+        </w:rPr>
+        <w:t xml:space="preserve"> mentre i test delle funzionalità dell’applicazione nel package Test</w:t>
       </w:r>
       <w:r>
         <w:rPr>
@@ -1650,7 +1756,7 @@
         <w:rPr>
           <w:rFonts w:cstheme="minorHAnsi"/>
         </w:rPr>
-        <w:t xml:space="preserve">l’SRC è diviso ulteriormente in 3 ulteriori package. </w:t>
+        <w:t xml:space="preserve">l’SRC è diviso ulteriormente in 3 package. </w:t>
       </w:r>
     </w:p>
     <w:p>
@@ -1843,25 +1949,7 @@
         <w:rPr>
           <w:rFonts w:cstheme="minorHAnsi"/>
         </w:rPr>
-        <w:t xml:space="preserve">Nel package </w:t>
-      </w:r>
-      <w:r>
-        <w:rPr>
-          <w:rFonts w:cstheme="minorHAnsi"/>
-        </w:rPr>
-        <w:t>SERVER</w:t>
-      </w:r>
-      <w:r>
-        <w:rPr>
-          <w:rFonts w:cstheme="minorHAnsi"/>
-        </w:rPr>
-        <w:t xml:space="preserve"> abbiamo sviluppato tutte le classi che implementano</w:t>
-      </w:r>
-      <w:r>
-        <w:rPr>
-          <w:rFonts w:cstheme="minorHAnsi"/>
-        </w:rPr>
-        <w:t xml:space="preserve"> i metodi che gestiscono il database. È stata creata una classe, quindi un database, per ogni oggetto</w:t>
+        <w:t>Nel package SERVER abbiamo sviluppato tutte le classi che implementano i metodi che gestiscono il database. È stata creata una classe, quindi un database, per ogni oggetto</w:t>
       </w:r>
       <w:r>
         <w:rPr>
@@ -1873,13 +1961,7 @@
         <w:rPr>
           <w:rFonts w:cstheme="minorHAnsi"/>
         </w:rPr>
-        <w:t xml:space="preserve">. </w:t>
-      </w:r>
-      <w:r>
-        <w:rPr>
-          <w:rFonts w:cstheme="minorHAnsi"/>
-        </w:rPr>
-        <w:t xml:space="preserve">In più qui si trova la classe </w:t>
+        <w:t xml:space="preserve">. In più qui si trova la classe </w:t>
       </w:r>
       <w:r>
         <w:rPr>
@@ -1923,25 +2005,7 @@
         <w:rPr>
           <w:rFonts w:cstheme="minorHAnsi"/>
         </w:rPr>
-        <w:t xml:space="preserve">Nel package </w:t>
-      </w:r>
-      <w:r>
-        <w:rPr>
-          <w:rFonts w:cstheme="minorHAnsi"/>
-        </w:rPr>
-        <w:t>SHARED</w:t>
-      </w:r>
-      <w:r>
-        <w:rPr>
-          <w:rFonts w:cstheme="minorHAnsi"/>
-        </w:rPr>
-        <w:t xml:space="preserve"> abbiamo sviluppato tutte le classi</w:t>
-      </w:r>
-      <w:r>
-        <w:rPr>
-          <w:rFonts w:cstheme="minorHAnsi"/>
-        </w:rPr>
-        <w:t xml:space="preserve"> che rappresentano gli oggetti dell’applicazione, con relativi costruttori, metodi getter e setter.</w:t>
+        <w:t>Nel package SHARED abbiamo sviluppato tutte le classi che rappresentano gli oggetti dell’applicazione, con relativi costruttori, metodi getter e setter.</w:t>
       </w:r>
     </w:p>
     <w:p>
@@ -2055,31 +2119,7 @@
         <w:rPr>
           <w:rFonts w:cstheme="minorHAnsi"/>
         </w:rPr>
-        <w:t>BTreeMap&lt;</w:t>
-      </w:r>
-      <w:r>
-        <w:rPr>
-          <w:rFonts w:cstheme="minorHAnsi"/>
-        </w:rPr>
-        <w:t>Nome Corso</w:t>
-      </w:r>
-      <w:r>
-        <w:rPr>
-          <w:rFonts w:cstheme="minorHAnsi"/>
-        </w:rPr>
-        <w:t xml:space="preserve">, </w:t>
-      </w:r>
-      <w:r>
-        <w:rPr>
-          <w:rFonts w:cstheme="minorHAnsi"/>
-        </w:rPr>
-        <w:t>Corso</w:t>
-      </w:r>
-      <w:r>
-        <w:rPr>
-          <w:rFonts w:cstheme="minorHAnsi"/>
-        </w:rPr>
-        <w:t xml:space="preserve">&gt; </w:t>
+        <w:t xml:space="preserve">BTreeMap&lt;Nome Corso, Corso&gt; </w:t>
       </w:r>
     </w:p>
     <w:p>
@@ -2097,31 +2137,7 @@
         <w:rPr>
           <w:rFonts w:cstheme="minorHAnsi"/>
         </w:rPr>
-        <w:t>BTreeMap&lt;</w:t>
-      </w:r>
-      <w:r>
-        <w:rPr>
-          <w:rFonts w:cstheme="minorHAnsi"/>
-        </w:rPr>
-        <w:t>Nome Esame</w:t>
-      </w:r>
-      <w:r>
-        <w:rPr>
-          <w:rFonts w:cstheme="minorHAnsi"/>
-        </w:rPr>
-        <w:t xml:space="preserve">, </w:t>
-      </w:r>
-      <w:r>
-        <w:rPr>
-          <w:rFonts w:cstheme="minorHAnsi"/>
-        </w:rPr>
-        <w:t>Esame</w:t>
-      </w:r>
-      <w:r>
-        <w:rPr>
-          <w:rFonts w:cstheme="minorHAnsi"/>
-        </w:rPr>
-        <w:t xml:space="preserve">&gt; </w:t>
+        <w:t xml:space="preserve">BTreeMap&lt;Nome Esame, Esame&gt; </w:t>
       </w:r>
     </w:p>
     <w:p>
@@ -2139,19 +2155,7 @@
         <w:rPr>
           <w:rFonts w:cstheme="minorHAnsi"/>
         </w:rPr>
-        <w:t>BTreeMap&lt;</w:t>
-      </w:r>
-      <w:r>
-        <w:rPr>
-          <w:rFonts w:cstheme="minorHAnsi"/>
-        </w:rPr>
-        <w:t>Id Iscrizione Corso</w:t>
-      </w:r>
-      <w:r>
-        <w:rPr>
-          <w:rFonts w:cstheme="minorHAnsi"/>
-        </w:rPr>
-        <w:t xml:space="preserve">, </w:t>
+        <w:t xml:space="preserve">BTreeMap&lt;Id Iscrizione Corso, </w:t>
       </w:r>
       <w:r>
         <w:rPr>
@@ -2163,13 +2167,7 @@
         <w:rPr>
           <w:rFonts w:cstheme="minorHAnsi"/>
         </w:rPr>
-        <w:t>Corso</w:t>
-      </w:r>
-      <w:r>
-        <w:rPr>
-          <w:rFonts w:cstheme="minorHAnsi"/>
-        </w:rPr>
-        <w:t xml:space="preserve">&gt; </w:t>
+        <w:t xml:space="preserve">Corso&gt; </w:t>
       </w:r>
     </w:p>
     <w:p>
@@ -2199,31 +2197,7 @@
         <w:rPr>
           <w:rFonts w:cstheme="minorHAnsi"/>
         </w:rPr>
-        <w:t>Id</w:t>
-      </w:r>
-      <w:r>
-        <w:rPr>
-          <w:rFonts w:cstheme="minorHAnsi"/>
-        </w:rPr>
-        <w:t xml:space="preserve"> </w:t>
-      </w:r>
-      <w:r>
-        <w:rPr>
-          <w:rFonts w:cstheme="minorHAnsi"/>
-        </w:rPr>
-        <w:t>Iscrizione</w:t>
-      </w:r>
-      <w:r>
-        <w:rPr>
-          <w:rFonts w:cstheme="minorHAnsi"/>
-        </w:rPr>
-        <w:t xml:space="preserve"> Esame</w:t>
-      </w:r>
-      <w:r>
-        <w:rPr>
-          <w:rFonts w:cstheme="minorHAnsi"/>
-        </w:rPr>
-        <w:t xml:space="preserve">, </w:t>
+        <w:t xml:space="preserve">Id Iscrizione Esame, </w:t>
       </w:r>
       <w:r>
         <w:rPr>
@@ -2235,13 +2209,7 @@
         <w:rPr>
           <w:rFonts w:cstheme="minorHAnsi"/>
         </w:rPr>
-        <w:t>Esame</w:t>
-      </w:r>
-      <w:r>
-        <w:rPr>
-          <w:rFonts w:cstheme="minorHAnsi"/>
-        </w:rPr>
-        <w:t xml:space="preserve">&gt; </w:t>
+        <w:t xml:space="preserve">Esame&gt; </w:t>
       </w:r>
     </w:p>
     <w:p>
@@ -2271,31 +2239,7 @@
         <w:rPr>
           <w:rFonts w:cstheme="minorHAnsi"/>
         </w:rPr>
-        <w:t xml:space="preserve">Id </w:t>
-      </w:r>
-      <w:r>
-        <w:rPr>
-          <w:rFonts w:cstheme="minorHAnsi"/>
-        </w:rPr>
-        <w:t>Voto</w:t>
-      </w:r>
-      <w:r>
-        <w:rPr>
-          <w:rFonts w:cstheme="minorHAnsi"/>
-        </w:rPr>
-        <w:t xml:space="preserve">, </w:t>
-      </w:r>
-      <w:r>
-        <w:rPr>
-          <w:rFonts w:cstheme="minorHAnsi"/>
-        </w:rPr>
-        <w:t>Voto</w:t>
-      </w:r>
-      <w:r>
-        <w:rPr>
-          <w:rFonts w:cstheme="minorHAnsi"/>
-        </w:rPr>
-        <w:t>&gt;</w:t>
+        <w:t>Id Voto, Voto&gt;</w:t>
       </w:r>
     </w:p>
     <w:p>
@@ -2314,7 +2258,19 @@
         <w:rPr>
           <w:rFonts w:cstheme="minorHAnsi"/>
         </w:rPr>
-        <w:t>implementate queste classi “Iscrizione Corso” e “Iscrizione Esame” e i relativi database per trovare una soluzione che potesse risolvere il problema di mantenere delle liste di utenti per corsi ed esami.</w:t>
+        <w:t xml:space="preserve">implementate queste classi “Iscrizione Corso” e “Iscrizione Esame” e i relativi database per trovare una soluzione che potesse risolvere il problema di mantenere delle liste di utenti </w:t>
+      </w:r>
+      <w:r>
+        <w:rPr>
+          <w:rFonts w:cstheme="minorHAnsi"/>
+        </w:rPr>
+        <w:t xml:space="preserve">iscritti </w:t>
+      </w:r>
+      <w:r>
+        <w:rPr>
+          <w:rFonts w:cstheme="minorHAnsi"/>
+        </w:rPr>
+        <w:t>per corsi ed esami.</w:t>
       </w:r>
     </w:p>
     <w:p>
@@ -2384,127 +2340,119 @@
     <w:p/>
     <w:p>
       <w:pPr>
+        <w:ind w:firstLine="708"/>
+      </w:pPr>
+      <w:r>
+        <w:t>INSTALLAZIONE DEL SOFTWARE</w:t>
+      </w:r>
+    </w:p>
+    <w:p>
+      <w:r>
+        <w:t xml:space="preserve">Per installare il software è necessario scaricare una copia del progetto sul proprio computer. In seguito è necessario aprire il progetto all’interno dell’IDE preferito. Bisogna </w:t>
+      </w:r>
+      <w:r>
+        <w:t xml:space="preserve">tenere presente che per utilizzare il progetto è necessario aver scaricato GWT. Il software è stato sviluppato con </w:t>
+      </w:r>
+      <w:r>
+        <w:t>gwt-2.9.0</w:t>
+      </w:r>
+      <w:r>
+        <w:t>.</w:t>
+      </w:r>
+      <w:r>
+        <w:t xml:space="preserve"> </w:t>
+      </w:r>
+      <w:r>
+        <w:t xml:space="preserve">Tutti gli altri </w:t>
+      </w:r>
+      <w:proofErr w:type="spellStart"/>
+      <w:r>
+        <w:t>jar</w:t>
+      </w:r>
+      <w:proofErr w:type="spellEnd"/>
+      <w:r>
+        <w:t xml:space="preserve"> che permettono il funzionamento del software sono già inclusi del progetto.</w:t>
+      </w:r>
+    </w:p>
+    <w:p>
+      <w:r>
+        <w:t>Per lanciare il software è necessario</w:t>
+      </w:r>
+      <w:r>
+        <w:t xml:space="preserve"> seleziona</w:t>
+      </w:r>
+      <w:r>
+        <w:t>re</w:t>
+      </w:r>
+      <w:r>
+        <w:t xml:space="preserve"> la voce </w:t>
+      </w:r>
+      <w:r>
+        <w:t>“</w:t>
+      </w:r>
+      <w:r>
+        <w:t xml:space="preserve">Run </w:t>
+      </w:r>
+      <w:proofErr w:type="spellStart"/>
+      <w:r>
+        <w:t>as</w:t>
+      </w:r>
+      <w:proofErr w:type="spellEnd"/>
+      <w:r>
+        <w:t>”</w:t>
+      </w:r>
+      <w:r>
+        <w:t xml:space="preserve"> e la voce </w:t>
+      </w:r>
+      <w:r>
+        <w:t>“</w:t>
+      </w:r>
+      <w:r>
+        <w:t xml:space="preserve">GWT Development mode with </w:t>
+      </w:r>
+      <w:proofErr w:type="spellStart"/>
+      <w:r>
+        <w:t>Jetty</w:t>
+      </w:r>
+      <w:proofErr w:type="spellEnd"/>
+      <w:r>
+        <w:t>”</w:t>
+      </w:r>
+      <w:r>
+        <w:t>.</w:t>
+      </w:r>
+      <w:r>
+        <w:t xml:space="preserve"> In seguito, n</w:t>
+      </w:r>
+      <w:r>
+        <w:t xml:space="preserve">ella sezione console </w:t>
+      </w:r>
+      <w:r>
+        <w:t>“</w:t>
+      </w:r>
+      <w:r>
+        <w:t xml:space="preserve">Development </w:t>
+      </w:r>
+      <w:r>
+        <w:t>M</w:t>
+      </w:r>
+      <w:r>
+        <w:t>ode</w:t>
+      </w:r>
+      <w:r>
+        <w:t>” comparirà</w:t>
+      </w:r>
+      <w:r>
+        <w:t xml:space="preserve"> il link </w:t>
+      </w:r>
+      <w:r>
+        <w:t>con il quale aprire nel browser la homepage del sito universitario.</w:t>
+      </w:r>
+    </w:p>
+    <w:p/>
+    <w:p>
+      <w:pPr>
         <w:pStyle w:val="Paragrafoelenco"/>
-        <w:numPr>
-          <w:ilvl w:val="0"/>
-          <w:numId w:val="2"/>
-        </w:numPr>
-      </w:pPr>
-      <w:r>
-        <w:t>INSTALLAZIONE DEL SOFTWARE</w:t>
-      </w:r>
-    </w:p>
-    <w:p>
-      <w:r>
-        <w:t xml:space="preserve">Per installare il software è necessario scaricare una copia del progetto sul proprio computer. In seguito è necessario aprire il progetto all’interno dell’IDE preferito. Bisogna </w:t>
-      </w:r>
-      <w:r>
-        <w:t xml:space="preserve">tenere presente che per utilizzare il progetto è necessario aver scaricato GWT. Il software è stato sviluppato con </w:t>
-      </w:r>
-      <w:r>
-        <w:t>gwt-2.9.0</w:t>
-      </w:r>
-      <w:r>
-        <w:t>.</w:t>
-      </w:r>
-      <w:r>
-        <w:t xml:space="preserve"> </w:t>
-      </w:r>
-      <w:r>
-        <w:t xml:space="preserve">Tutti gli altri </w:t>
-      </w:r>
-      <w:proofErr w:type="spellStart"/>
-      <w:r>
-        <w:t>jar</w:t>
-      </w:r>
-      <w:proofErr w:type="spellEnd"/>
-      <w:r>
-        <w:t xml:space="preserve"> che permettono il funzionamento del software sono già inclusi del progetto.</w:t>
-      </w:r>
-    </w:p>
-    <w:p>
-      <w:r>
-        <w:t>Per lanciare il software è necessario</w:t>
-      </w:r>
-      <w:r>
-        <w:t xml:space="preserve"> seleziona</w:t>
-      </w:r>
-      <w:r>
-        <w:t>re</w:t>
-      </w:r>
-      <w:r>
-        <w:t xml:space="preserve"> la voce </w:t>
-      </w:r>
-      <w:r>
-        <w:t>“</w:t>
-      </w:r>
-      <w:r>
-        <w:t xml:space="preserve">Run </w:t>
-      </w:r>
-      <w:proofErr w:type="spellStart"/>
-      <w:r>
-        <w:t>as</w:t>
-      </w:r>
-      <w:proofErr w:type="spellEnd"/>
-      <w:r>
-        <w:t>”</w:t>
-      </w:r>
-      <w:r>
-        <w:t xml:space="preserve"> e la voce </w:t>
-      </w:r>
-      <w:r>
-        <w:t>“</w:t>
-      </w:r>
-      <w:r>
-        <w:t xml:space="preserve">GWT Development mode with </w:t>
-      </w:r>
-      <w:proofErr w:type="spellStart"/>
-      <w:r>
-        <w:t>Jetty</w:t>
-      </w:r>
-      <w:proofErr w:type="spellEnd"/>
-      <w:r>
-        <w:t>”</w:t>
-      </w:r>
-      <w:r>
-        <w:t>.</w:t>
-      </w:r>
-      <w:r>
-        <w:t xml:space="preserve"> In seguito, n</w:t>
-      </w:r>
-      <w:r>
-        <w:t xml:space="preserve">ella sezione console </w:t>
-      </w:r>
-      <w:r>
-        <w:t>“</w:t>
-      </w:r>
-      <w:r>
-        <w:t xml:space="preserve">Development </w:t>
-      </w:r>
-      <w:r>
-        <w:t>M</w:t>
-      </w:r>
-      <w:r>
-        <w:t>ode</w:t>
-      </w:r>
-      <w:r>
-        <w:t>” comparirà</w:t>
-      </w:r>
-      <w:r>
-        <w:t xml:space="preserve"> il link </w:t>
-      </w:r>
-      <w:r>
-        <w:t>con il quale aprire nel browser la homepage del sito universitario.</w:t>
-      </w:r>
-    </w:p>
-    <w:p/>
-    <w:p>
-      <w:pPr>
-        <w:pStyle w:val="Paragrafoelenco"/>
-        <w:numPr>
-          <w:ilvl w:val="0"/>
-          <w:numId w:val="2"/>
-        </w:numPr>
       </w:pPr>
       <w:r>
         <w:t>MANUALE UTENTE</w:t>
@@ -2590,13 +2538,7 @@
     </w:p>
     <w:p>
       <w:r>
-        <w:t xml:space="preserve">All’apertura il sito mostra la homepage </w:t>
-      </w:r>
-      <w:r>
-        <w:t>per gli utenti Studente</w:t>
-      </w:r>
-      <w:r>
-        <w:t xml:space="preserve">. </w:t>
+        <w:t xml:space="preserve">All’apertura il sito mostra la homepage per gli utenti Studente. </w:t>
       </w:r>
     </w:p>
     <w:p>
@@ -2616,10 +2558,7 @@
         <w:t xml:space="preserve">CORSI: </w:t>
       </w:r>
       <w:r>
-        <w:t xml:space="preserve">Visualizzare i </w:t>
-      </w:r>
-      <w:r>
-        <w:t>corsi disponibili e iscriversi ad un corso. Per fare ciò selezionare tramite la listbox il corso d’interesse e cliccare il bottone “</w:t>
+        <w:t>Visualizzare i corsi disponibili e iscriversi ad un corso. Per fare ciò selezionare tramite la listbox il corso d’interesse e cliccare il bottone “</w:t>
       </w:r>
       <w:r>
         <w:t>I</w:t>
@@ -2640,25 +2579,7 @@
         <w:t xml:space="preserve">ESAMI: </w:t>
       </w:r>
       <w:r>
-        <w:t xml:space="preserve">Visualizzare </w:t>
-      </w:r>
-      <w:r>
-        <w:t xml:space="preserve">gli esami </w:t>
-      </w:r>
-      <w:r>
-        <w:t xml:space="preserve">disponibili e iscriversi ad </w:t>
-      </w:r>
-      <w:r>
-        <w:t>un esame</w:t>
-      </w:r>
-      <w:r>
-        <w:t xml:space="preserve">. Per fare ciò selezionare tramite la listbox </w:t>
-      </w:r>
-      <w:r>
-        <w:t xml:space="preserve">l’esame </w:t>
-      </w:r>
-      <w:r>
-        <w:t>d’interesse e cliccare il bottone “</w:t>
+        <w:t>Visualizzare gli esami disponibili e iscriversi ad un esame. Per fare ciò selezionare tramite la listbox l’esame d’interesse e cliccare il bottone “</w:t>
       </w:r>
       <w:r>
         <w:t>I</w:t>
@@ -2715,21 +2636,12 @@
     <w:p/>
     <w:p>
       <w:r>
-        <w:t xml:space="preserve">FUNZIONI </w:t>
-      </w:r>
-      <w:r>
-        <w:t>DOCENTE</w:t>
-      </w:r>
-    </w:p>
-    <w:p>
-      <w:r>
-        <w:t xml:space="preserve">All’apertura il sito mostra la homepage per gli utenti </w:t>
-      </w:r>
-      <w:r>
-        <w:t>Docente</w:t>
-      </w:r>
-      <w:r>
-        <w:t xml:space="preserve">. </w:t>
+        <w:t>FUNZIONI DOCENTE</w:t>
+      </w:r>
+    </w:p>
+    <w:p>
+      <w:r>
+        <w:t xml:space="preserve">All’apertura il sito mostra la homepage per gli utenti Docente. </w:t>
       </w:r>
     </w:p>
     <w:p>
@@ -2749,16 +2661,7 @@
         <w:t xml:space="preserve">VISUALIZZA CORSI ED ESAMI: </w:t>
       </w:r>
       <w:r>
-        <w:t xml:space="preserve">Visualizzare i </w:t>
-      </w:r>
-      <w:r>
-        <w:t xml:space="preserve">propri </w:t>
-      </w:r>
-      <w:r>
-        <w:t xml:space="preserve">corsi </w:t>
-      </w:r>
-      <w:r>
-        <w:t>ed esami</w:t>
+        <w:t>Visualizzare i propri corsi ed esami</w:t>
       </w:r>
     </w:p>
     <w:p>
@@ -2785,16 +2688,7 @@
         </w:numPr>
       </w:pPr>
       <w:r>
-        <w:t xml:space="preserve">Creare un corso. </w:t>
-      </w:r>
-      <w:r>
-        <w:t xml:space="preserve">Per fare ciò </w:t>
-      </w:r>
-      <w:r>
-        <w:t>riempire tutti i campi con le informazioni</w:t>
-      </w:r>
-      <w:r>
-        <w:t xml:space="preserve"> e cliccare il bottone “</w:t>
+        <w:t>Creare un corso. Per fare ciò riempire tutti i campi con le informazioni e cliccare il bottone “</w:t>
       </w:r>
       <w:r>
         <w:t>C</w:t>
@@ -2818,22 +2712,7 @@
         </w:numPr>
       </w:pPr>
       <w:r>
-        <w:t>Modificare</w:t>
-      </w:r>
-      <w:r>
-        <w:t xml:space="preserve"> un corso. Per fare ciò riempire i campi </w:t>
-      </w:r>
-      <w:r>
-        <w:t xml:space="preserve">che si desidera modificare </w:t>
-      </w:r>
-      <w:r>
-        <w:t xml:space="preserve">con le </w:t>
-      </w:r>
-      <w:r>
-        <w:t xml:space="preserve">nuove </w:t>
-      </w:r>
-      <w:r>
-        <w:t>informazioni e cliccare il bottone “</w:t>
+        <w:t>Modificare un corso. Per fare ciò riempire i campi che si desidera modificare con le nuove informazioni e cliccare il bottone “</w:t>
       </w:r>
       <w:r>
         <w:t>M</w:t>
@@ -2857,10 +2736,7 @@
         </w:numPr>
       </w:pPr>
       <w:r>
-        <w:t>Eliminare</w:t>
-      </w:r>
-      <w:r>
-        <w:t xml:space="preserve"> un corso. Per fare ciò selezionare tramite la listbox il corso d’interesse e cliccare il bottone “</w:t>
+        <w:t>Eliminare un corso. Per fare ciò selezionare tramite la listbox il corso d’interesse e cliccare il bottone “</w:t>
       </w:r>
       <w:r>
         <w:t>E</w:t>
@@ -2873,6 +2749,9 @@
       </w:r>
       <w:r>
         <w:t>”</w:t>
+      </w:r>
+      <w:r>
+        <w:t xml:space="preserve"> (N.B. eliminando un corso viene eliminato anche il relativo esame)</w:t>
       </w:r>
     </w:p>
     <w:p>
@@ -2887,13 +2766,7 @@
         <w:t xml:space="preserve">GESTISCI ESAMI: </w:t>
       </w:r>
       <w:r>
-        <w:t xml:space="preserve">Gestire i propri </w:t>
-      </w:r>
-      <w:r>
-        <w:t>esami</w:t>
-      </w:r>
-      <w:r>
-        <w:t xml:space="preserve"> </w:t>
+        <w:t xml:space="preserve">Gestire i propri esami </w:t>
       </w:r>
     </w:p>
     <w:p>
@@ -2905,13 +2778,7 @@
         </w:numPr>
       </w:pPr>
       <w:r>
-        <w:t xml:space="preserve">Creare un </w:t>
-      </w:r>
-      <w:r>
-        <w:t>esame</w:t>
-      </w:r>
-      <w:r>
-        <w:t>. Per fare ciò riempire tutti i campi con le informazioni e cliccare il bottone “</w:t>
+        <w:t>Creare un esame. Per fare ciò riempire tutti i campi con le informazioni e cliccare il bottone “</w:t>
       </w:r>
       <w:r>
         <w:t>C</w:t>
@@ -2935,13 +2802,8 @@
         </w:numPr>
       </w:pPr>
       <w:r>
-        <w:t xml:space="preserve">Modificare un </w:t>
-      </w:r>
-      <w:r>
-        <w:t>esame</w:t>
-      </w:r>
-      <w:r>
-        <w:t>. Per fare ciò riempire i campi che si desidera modificare con le nuove informazioni e cliccare il bottone “</w:t>
+        <w:lastRenderedPageBreak/>
+        <w:t>Modificare un esame. Per fare ciò riempire i campi che si desidera modificare con le nuove informazioni e cliccare il bottone “</w:t>
       </w:r>
       <w:r>
         <w:t>M</w:t>
@@ -2950,10 +2812,7 @@
         <w:t>odifica</w:t>
       </w:r>
       <w:r>
-        <w:t xml:space="preserve"> </w:t>
-      </w:r>
-      <w:r>
-        <w:t>Esame</w:t>
+        <w:t xml:space="preserve"> Esame</w:t>
       </w:r>
       <w:r>
         <w:t>”</w:t>
@@ -2968,20 +2827,7 @@
         </w:numPr>
       </w:pPr>
       <w:r>
-        <w:lastRenderedPageBreak/>
-        <w:t xml:space="preserve">Eliminare un </w:t>
-      </w:r>
-      <w:r>
-        <w:t>esame</w:t>
-      </w:r>
-      <w:r>
-        <w:t xml:space="preserve">. Per fare ciò selezionare tramite la listbox </w:t>
-      </w:r>
-      <w:r>
-        <w:t xml:space="preserve">l’esame </w:t>
-      </w:r>
-      <w:r>
-        <w:t>d’interesse e cliccare il bottone “</w:t>
+        <w:t>Eliminare un esame. Per fare ciò selezionare tramite la listbox l’esame d’interesse e cliccare il bottone “</w:t>
       </w:r>
       <w:r>
         <w:t>E</w:t>
@@ -2990,10 +2836,7 @@
         <w:t>limina</w:t>
       </w:r>
       <w:r>
-        <w:t xml:space="preserve"> </w:t>
-      </w:r>
-      <w:r>
-        <w:t>Esame</w:t>
+        <w:t xml:space="preserve"> Esame</w:t>
       </w:r>
       <w:r>
         <w:t>”</w:t>
@@ -3014,22 +2857,10 @@
         <w:t xml:space="preserve">Inviare voti alla segreteria. Per fare ciò </w:t>
       </w:r>
       <w:r>
-        <w:t>selezionare tramite la listbox l’esame</w:t>
-      </w:r>
-      <w:r>
-        <w:t xml:space="preserve">, </w:t>
-      </w:r>
-      <w:r>
-        <w:t xml:space="preserve">selezionare </w:t>
-      </w:r>
-      <w:r>
-        <w:t xml:space="preserve">tramite la listbox </w:t>
-      </w:r>
-      <w:r>
-        <w:t xml:space="preserve">lo studente, inserire il voto </w:t>
-      </w:r>
-      <w:r>
-        <w:t>e cliccare il bottone “</w:t>
+        <w:t xml:space="preserve">selezionare tramite la listbox l’esame, </w:t>
+      </w:r>
+      <w:r>
+        <w:t>selezionare tramite la listbox lo studente, inserire il voto e cliccare il bottone “</w:t>
       </w:r>
       <w:r>
         <w:t>Aggiungi Voto</w:t>
@@ -3071,21 +2902,12 @@
     <w:p/>
     <w:p>
       <w:r>
-        <w:t xml:space="preserve">FUNZIONI </w:t>
-      </w:r>
-      <w:r>
-        <w:t>SEGRETERIA</w:t>
-      </w:r>
-    </w:p>
-    <w:p>
-      <w:r>
-        <w:t xml:space="preserve">All’apertura il sito mostra la homepage per gli utenti </w:t>
-      </w:r>
-      <w:r>
-        <w:t>Segreteria</w:t>
-      </w:r>
-      <w:r>
-        <w:t xml:space="preserve">. </w:t>
+        <w:t>FUNZIONI SEGRETERIA</w:t>
+      </w:r>
+    </w:p>
+    <w:p>
+      <w:r>
+        <w:t xml:space="preserve">All’apertura il sito mostra la homepage per gli utenti Segreteria. </w:t>
       </w:r>
     </w:p>
     <w:p>
@@ -3108,10 +2930,7 @@
         <w:t xml:space="preserve"> </w:t>
       </w:r>
       <w:r>
-        <w:t>Visualizzare</w:t>
-      </w:r>
-      <w:r>
-        <w:t xml:space="preserve"> tutti gli studenti della piattaforma</w:t>
+        <w:t>Visualizzare tutti gli studenti della piattaforma</w:t>
       </w:r>
     </w:p>
     <w:p>
@@ -3123,28 +2942,13 @@
         </w:numPr>
       </w:pPr>
       <w:r>
-        <w:t>PUBBLICA VOTI</w:t>
-      </w:r>
-      <w:r>
-        <w:t xml:space="preserve">: </w:t>
-      </w:r>
-      <w:r>
-        <w:t xml:space="preserve">Pubblicare i voti inviati dai docenti. Per fare ciò </w:t>
-      </w:r>
-      <w:r>
-        <w:t>selezionare tramite la listbox lo studente</w:t>
-      </w:r>
-      <w:r>
-        <w:t xml:space="preserve"> d’interesse e cliccare il bottone “Cerca”. In seguito, se lo studente ha voti non ancora pubblicati compariranno della listbox sottostante. Selezionare il voto d’interesse e </w:t>
-      </w:r>
-      <w:r>
-        <w:t>cliccare il bottone “</w:t>
-      </w:r>
-      <w:r>
-        <w:t>Pubblica</w:t>
-      </w:r>
-      <w:r>
-        <w:t xml:space="preserve"> Voto”</w:t>
+        <w:t>PUBBLICA VOTI: Pubblicare i voti inviati dai docenti. Per fare ciò selezionare tramite la listbox lo studente d’interesse e cliccare il bottone “Cerca”. In seguito, se lo studente ha voti non ancora pubblicati</w:t>
+      </w:r>
+      <w:r>
+        <w:t>,</w:t>
+      </w:r>
+      <w:r>
+        <w:t xml:space="preserve"> compariranno della listbox sottostante. Selezionare il voto d’interesse e cliccare il bottone “Pubblica Voto”</w:t>
       </w:r>
     </w:p>
     <w:p>
@@ -3162,33 +2966,12 @@
     <w:p/>
     <w:p>
       <w:r>
-        <w:t xml:space="preserve">FUNZIONI </w:t>
-      </w:r>
-      <w:r>
-        <w:t>AMMINISTRATORE</w:t>
-      </w:r>
-    </w:p>
-    <w:p>
-      <w:r>
-        <w:t xml:space="preserve">All’apertura il sito mostra la homepage per </w:t>
-      </w:r>
-      <w:r>
-        <w:t>l’</w:t>
-      </w:r>
-      <w:r>
-        <w:t>utent</w:t>
-      </w:r>
-      <w:r>
-        <w:t>e</w:t>
-      </w:r>
-      <w:r>
-        <w:t xml:space="preserve"> </w:t>
-      </w:r>
-      <w:r>
-        <w:t>Amministratore</w:t>
-      </w:r>
-      <w:r>
-        <w:t xml:space="preserve">. </w:t>
+        <w:t>FUNZIONI AMMINISTRATORE</w:t>
+      </w:r>
+    </w:p>
+    <w:p>
+      <w:r>
+        <w:t xml:space="preserve">All’apertura il sito mostra la homepage per l’utente Amministratore. </w:t>
       </w:r>
     </w:p>
     <w:p>
@@ -3208,16 +2991,7 @@
         <w:t>VISUALIZZA ACCOUNT:</w:t>
       </w:r>
       <w:r>
-        <w:t xml:space="preserve"> </w:t>
-      </w:r>
-      <w:r>
-        <w:t xml:space="preserve">Visualizzare tutti gli </w:t>
-      </w:r>
-      <w:r>
-        <w:t>utenti</w:t>
-      </w:r>
-      <w:r>
-        <w:t xml:space="preserve"> della piattaforma</w:t>
+        <w:t xml:space="preserve"> Visualizzare tutti gli utenti della piattaforma</w:t>
       </w:r>
     </w:p>
     <w:p>
@@ -3232,19 +3006,7 @@
         <w:t>CREA ACCOUNT:</w:t>
       </w:r>
       <w:r>
-        <w:t xml:space="preserve"> </w:t>
-      </w:r>
-      <w:r>
-        <w:t xml:space="preserve">riempire tutti i campi con le informazioni e cliccare il bottone “Crea </w:t>
-      </w:r>
-      <w:r>
-        <w:t>Studente</w:t>
-      </w:r>
-      <w:r>
-        <w:t>”</w:t>
-      </w:r>
-      <w:r>
-        <w:t>/”Crea Docente”/”Crea Segreteria”</w:t>
+        <w:t xml:space="preserve"> riempire tutti i campi con le informazioni e cliccare il bottone “Crea Studente”/”Crea Docente”/”Crea Segreteria”</w:t>
       </w:r>
     </w:p>
     <w:p>
@@ -3259,25 +3021,13 @@
         <w:t>MODIFICA ACCOUNT:</w:t>
       </w:r>
       <w:r>
+        <w:t xml:space="preserve"> selezionare tramite la listbox l’utente d’interesse, riempire i campi che si desidera modificare con le nuove informazioni e cliccare il bottone “Modifica Studente”/”</w:t>
+      </w:r>
+      <w:r>
         <w:t xml:space="preserve"> </w:t>
       </w:r>
       <w:r>
-        <w:t>selezionare tramite la listbox l</w:t>
-      </w:r>
-      <w:r>
-        <w:t xml:space="preserve">’utente d’interesse, </w:t>
-      </w:r>
-      <w:r>
-        <w:t>riempire i campi che si desidera modificare con le nuove informazioni e cliccare il bottone “Modifica Studente”/”</w:t>
-      </w:r>
-      <w:r>
-        <w:t xml:space="preserve"> </w:t>
-      </w:r>
-      <w:r>
-        <w:t>Modifica Docente</w:t>
-      </w:r>
-      <w:r>
-        <w:t>”</w:t>
+        <w:t>Modifica Docente”</w:t>
       </w:r>
     </w:p>
     <w:p>
@@ -3509,6 +3259,119 @@
     </w:lvl>
   </w:abstractNum>
   <w:abstractNum w:abstractNumId="2" w15:restartNumberingAfterBreak="0">
+    <w:nsid w:val="2BB87D86"/>
+    <w:multiLevelType w:val="hybridMultilevel"/>
+    <w:tmpl w:val="7D6C13FE"/>
+    <w:lvl w:ilvl="0" w:tplc="04100001">
+      <w:start w:val="1"/>
+      <w:numFmt w:val="bullet"/>
+      <w:lvlText w:val=""/>
+      <w:lvlJc w:val="left"/>
+      <w:pPr>
+        <w:ind w:left="720" w:hanging="360"/>
+      </w:pPr>
+      <w:rPr>
+        <w:rFonts w:ascii="Symbol" w:hAnsi="Symbol" w:hint="default"/>
+      </w:rPr>
+    </w:lvl>
+    <w:lvl w:ilvl="1" w:tplc="04100003" w:tentative="1">
+      <w:start w:val="1"/>
+      <w:numFmt w:val="bullet"/>
+      <w:lvlText w:val="o"/>
+      <w:lvlJc w:val="left"/>
+      <w:pPr>
+        <w:ind w:left="1440" w:hanging="360"/>
+      </w:pPr>
+      <w:rPr>
+        <w:rFonts w:ascii="Courier New" w:hAnsi="Courier New" w:cs="Courier New" w:hint="default"/>
+      </w:rPr>
+    </w:lvl>
+    <w:lvl w:ilvl="2" w:tplc="04100005" w:tentative="1">
+      <w:start w:val="1"/>
+      <w:numFmt w:val="bullet"/>
+      <w:lvlText w:val=""/>
+      <w:lvlJc w:val="left"/>
+      <w:pPr>
+        <w:ind w:left="2160" w:hanging="360"/>
+      </w:pPr>
+      <w:rPr>
+        <w:rFonts w:ascii="Wingdings" w:hAnsi="Wingdings" w:hint="default"/>
+      </w:rPr>
+    </w:lvl>
+    <w:lvl w:ilvl="3" w:tplc="04100001" w:tentative="1">
+      <w:start w:val="1"/>
+      <w:numFmt w:val="bullet"/>
+      <w:lvlText w:val=""/>
+      <w:lvlJc w:val="left"/>
+      <w:pPr>
+        <w:ind w:left="2880" w:hanging="360"/>
+      </w:pPr>
+      <w:rPr>
+        <w:rFonts w:ascii="Symbol" w:hAnsi="Symbol" w:hint="default"/>
+      </w:rPr>
+    </w:lvl>
+    <w:lvl w:ilvl="4" w:tplc="04100003" w:tentative="1">
+      <w:start w:val="1"/>
+      <w:numFmt w:val="bullet"/>
+      <w:lvlText w:val="o"/>
+      <w:lvlJc w:val="left"/>
+      <w:pPr>
+        <w:ind w:left="3600" w:hanging="360"/>
+      </w:pPr>
+      <w:rPr>
+        <w:rFonts w:ascii="Courier New" w:hAnsi="Courier New" w:cs="Courier New" w:hint="default"/>
+      </w:rPr>
+    </w:lvl>
+    <w:lvl w:ilvl="5" w:tplc="04100005" w:tentative="1">
+      <w:start w:val="1"/>
+      <w:numFmt w:val="bullet"/>
+      <w:lvlText w:val=""/>
+      <w:lvlJc w:val="left"/>
+      <w:pPr>
+        <w:ind w:left="4320" w:hanging="360"/>
+      </w:pPr>
+      <w:rPr>
+        <w:rFonts w:ascii="Wingdings" w:hAnsi="Wingdings" w:hint="default"/>
+      </w:rPr>
+    </w:lvl>
+    <w:lvl w:ilvl="6" w:tplc="04100001" w:tentative="1">
+      <w:start w:val="1"/>
+      <w:numFmt w:val="bullet"/>
+      <w:lvlText w:val=""/>
+      <w:lvlJc w:val="left"/>
+      <w:pPr>
+        <w:ind w:left="5040" w:hanging="360"/>
+      </w:pPr>
+      <w:rPr>
+        <w:rFonts w:ascii="Symbol" w:hAnsi="Symbol" w:hint="default"/>
+      </w:rPr>
+    </w:lvl>
+    <w:lvl w:ilvl="7" w:tplc="04100003" w:tentative="1">
+      <w:start w:val="1"/>
+      <w:numFmt w:val="bullet"/>
+      <w:lvlText w:val="o"/>
+      <w:lvlJc w:val="left"/>
+      <w:pPr>
+        <w:ind w:left="5760" w:hanging="360"/>
+      </w:pPr>
+      <w:rPr>
+        <w:rFonts w:ascii="Courier New" w:hAnsi="Courier New" w:cs="Courier New" w:hint="default"/>
+      </w:rPr>
+    </w:lvl>
+    <w:lvl w:ilvl="8" w:tplc="04100005" w:tentative="1">
+      <w:start w:val="1"/>
+      <w:numFmt w:val="bullet"/>
+      <w:lvlText w:val=""/>
+      <w:lvlJc w:val="left"/>
+      <w:pPr>
+        <w:ind w:left="6480" w:hanging="360"/>
+      </w:pPr>
+      <w:rPr>
+        <w:rFonts w:ascii="Wingdings" w:hAnsi="Wingdings" w:hint="default"/>
+      </w:rPr>
+    </w:lvl>
+  </w:abstractNum>
+  <w:abstractNum w:abstractNumId="3" w15:restartNumberingAfterBreak="0">
     <w:nsid w:val="325A7331"/>
     <w:multiLevelType w:val="hybridMultilevel"/>
     <w:tmpl w:val="E874520C"/>
@@ -3621,7 +3484,7 @@
       </w:rPr>
     </w:lvl>
   </w:abstractNum>
-  <w:abstractNum w:abstractNumId="3" w15:restartNumberingAfterBreak="0">
+  <w:abstractNum w:abstractNumId="4" w15:restartNumberingAfterBreak="0">
     <w:nsid w:val="3CE26144"/>
     <w:multiLevelType w:val="hybridMultilevel"/>
     <w:tmpl w:val="226E5560"/>
@@ -3734,7 +3597,7 @@
       </w:rPr>
     </w:lvl>
   </w:abstractNum>
-  <w:abstractNum w:abstractNumId="4" w15:restartNumberingAfterBreak="0">
+  <w:abstractNum w:abstractNumId="5" w15:restartNumberingAfterBreak="0">
     <w:nsid w:val="407C1DF4"/>
     <w:multiLevelType w:val="multilevel"/>
     <w:tmpl w:val="B868E716"/>
@@ -3883,7 +3746,7 @@
       </w:rPr>
     </w:lvl>
   </w:abstractNum>
-  <w:abstractNum w:abstractNumId="5" w15:restartNumberingAfterBreak="0">
+  <w:abstractNum w:abstractNumId="6" w15:restartNumberingAfterBreak="0">
     <w:nsid w:val="4A555361"/>
     <w:multiLevelType w:val="hybridMultilevel"/>
     <w:tmpl w:val="BC22F774"/>
@@ -3996,7 +3859,7 @@
       </w:rPr>
     </w:lvl>
   </w:abstractNum>
-  <w:abstractNum w:abstractNumId="6" w15:restartNumberingAfterBreak="0">
+  <w:abstractNum w:abstractNumId="7" w15:restartNumberingAfterBreak="0">
     <w:nsid w:val="53DC5A61"/>
     <w:multiLevelType w:val="multilevel"/>
     <w:tmpl w:val="AE709390"/>
@@ -4109,7 +3972,7 @@
       </w:rPr>
     </w:lvl>
   </w:abstractNum>
-  <w:abstractNum w:abstractNumId="7" w15:restartNumberingAfterBreak="0">
+  <w:abstractNum w:abstractNumId="8" w15:restartNumberingAfterBreak="0">
     <w:nsid w:val="589052EB"/>
     <w:multiLevelType w:val="multilevel"/>
     <w:tmpl w:val="7FF42FF8"/>
@@ -4222,7 +4085,7 @@
       </w:rPr>
     </w:lvl>
   </w:abstractNum>
-  <w:abstractNum w:abstractNumId="8" w15:restartNumberingAfterBreak="0">
+  <w:abstractNum w:abstractNumId="9" w15:restartNumberingAfterBreak="0">
     <w:nsid w:val="5D3A3256"/>
     <w:multiLevelType w:val="hybridMultilevel"/>
     <w:tmpl w:val="F8069D82"/>
@@ -4311,7 +4174,7 @@
       </w:pPr>
     </w:lvl>
   </w:abstractNum>
-  <w:abstractNum w:abstractNumId="9" w15:restartNumberingAfterBreak="0">
+  <w:abstractNum w:abstractNumId="10" w15:restartNumberingAfterBreak="0">
     <w:nsid w:val="69623462"/>
     <w:multiLevelType w:val="multilevel"/>
     <w:tmpl w:val="A354656E"/>
@@ -4428,7 +4291,7 @@
       </w:rPr>
     </w:lvl>
   </w:abstractNum>
-  <w:abstractNum w:abstractNumId="10" w15:restartNumberingAfterBreak="0">
+  <w:abstractNum w:abstractNumId="11" w15:restartNumberingAfterBreak="0">
     <w:nsid w:val="697F76C0"/>
     <w:multiLevelType w:val="multilevel"/>
     <w:tmpl w:val="D3FA95CE"/>
@@ -4542,36 +4405,39 @@
     </w:lvl>
   </w:abstractNum>
   <w:num w:numId="1" w16cid:durableId="1421945161">
-    <w:abstractNumId w:val="4"/>
+    <w:abstractNumId w:val="5"/>
   </w:num>
   <w:num w:numId="2" w16cid:durableId="414940645">
     <w:abstractNumId w:val="1"/>
   </w:num>
   <w:num w:numId="3" w16cid:durableId="1546479798">
+    <w:abstractNumId w:val="7"/>
+  </w:num>
+  <w:num w:numId="4" w16cid:durableId="2123499503">
+    <w:abstractNumId w:val="8"/>
+  </w:num>
+  <w:num w:numId="5" w16cid:durableId="542179454">
+    <w:abstractNumId w:val="11"/>
+  </w:num>
+  <w:num w:numId="6" w16cid:durableId="1907377178">
     <w:abstractNumId w:val="6"/>
   </w:num>
-  <w:num w:numId="4" w16cid:durableId="2123499503">
-    <w:abstractNumId w:val="7"/>
-  </w:num>
-  <w:num w:numId="5" w16cid:durableId="542179454">
-    <w:abstractNumId w:val="10"/>
-  </w:num>
-  <w:num w:numId="6" w16cid:durableId="1907377178">
-    <w:abstractNumId w:val="5"/>
-  </w:num>
   <w:num w:numId="7" w16cid:durableId="2103212504">
-    <w:abstractNumId w:val="3"/>
+    <w:abstractNumId w:val="4"/>
   </w:num>
   <w:num w:numId="8" w16cid:durableId="1392121402">
     <w:abstractNumId w:val="0"/>
   </w:num>
   <w:num w:numId="9" w16cid:durableId="1106539966">
-    <w:abstractNumId w:val="8"/>
+    <w:abstractNumId w:val="9"/>
   </w:num>
   <w:num w:numId="10" w16cid:durableId="1500344965">
-    <w:abstractNumId w:val="9"/>
+    <w:abstractNumId w:val="10"/>
   </w:num>
   <w:num w:numId="11" w16cid:durableId="935674606">
+    <w:abstractNumId w:val="3"/>
+  </w:num>
+  <w:num w:numId="12" w16cid:durableId="1133714524">
     <w:abstractNumId w:val="2"/>
   </w:num>
 </w:numbering>

--- a/Documentazione/Relazione e Manuale.docx
+++ b/Documentazione/Relazione e Manuale.docx
@@ -1335,14 +1335,6 @@
           <w:szCs w:val="24"/>
         </w:rPr>
       </w:pPr>
-      <w:r>
-        <w:rPr>
-          <w:rFonts w:asciiTheme="minorHAnsi" w:hAnsiTheme="minorHAnsi" w:cstheme="minorHAnsi"/>
-          <w:sz w:val="24"/>
-          <w:szCs w:val="24"/>
-        </w:rPr>
-        <w:t>*(LINK ALLA PAGINA TRELLO NEL FILE “DIARIO DI PROGETTO”)</w:t>
-      </w:r>
     </w:p>
     <w:p>
       <w:pPr>
@@ -1613,21 +1605,12 @@
     </w:p>
     <w:p>
       <w:pPr>
-        <w:pStyle w:val="Normale1"/>
-        <w:rPr>
-          <w:rFonts w:asciiTheme="minorHAnsi" w:hAnsiTheme="minorHAnsi" w:cstheme="minorHAnsi"/>
-          <w:sz w:val="24"/>
-          <w:szCs w:val="24"/>
-        </w:rPr>
-      </w:pPr>
-      <w:r>
-        <w:rPr>
-          <w:rFonts w:asciiTheme="minorHAnsi" w:hAnsiTheme="minorHAnsi" w:cstheme="minorHAnsi"/>
-          <w:sz w:val="24"/>
-          <w:szCs w:val="24"/>
-        </w:rPr>
-        <w:t>*(LINK ALLA PAGINA JIRA NEL FILE “DIARIO DI PROGETTO”)</w:t>
-      </w:r>
+        <w:rPr>
+          <w:rFonts w:cstheme="minorHAnsi"/>
+          <w:b/>
+          <w:bCs/>
+        </w:rPr>
+      </w:pPr>
     </w:p>
     <w:p>
       <w:pPr>
@@ -2390,8 +2373,13 @@
       <w:r>
         <w:t>“</w:t>
       </w:r>
-      <w:r>
-        <w:t xml:space="preserve">Run </w:t>
+      <w:proofErr w:type="spellStart"/>
+      <w:r>
+        <w:t>Run</w:t>
+      </w:r>
+      <w:proofErr w:type="spellEnd"/>
+      <w:r>
+        <w:t xml:space="preserve"> </w:t>
       </w:r>
       <w:proofErr w:type="spellStart"/>
       <w:r>
